--- a/gdb.docx
+++ b/gdb.docx
@@ -517,7 +517,19 @@
         <w:rPr>
           <w:rFonts w:hint="eastAsia"/>
         </w:rPr>
-        <w:t>使程序在指定的条件下停止。</w:t>
+        <w:t>使程序在指定的条件下</w:t>
+      </w:r>
+      <w:r>
+        <w:rPr>
+          <w:rFonts w:hint="eastAsia"/>
+        </w:rPr>
+        <w:t>暂停</w:t>
+      </w:r>
+      <w:r>
+        <w:rPr>
+          <w:rFonts w:hint="eastAsia"/>
+        </w:rPr>
+        <w:t>。</w:t>
       </w:r>
     </w:p>
     <w:p>
@@ -533,7 +545,19 @@
         <w:rPr>
           <w:rFonts w:hint="eastAsia"/>
         </w:rPr>
-        <w:t>当程序停止的时候，检查发生了什么。</w:t>
+        <w:t>当程序</w:t>
+      </w:r>
+      <w:r>
+        <w:rPr>
+          <w:rFonts w:hint="eastAsia"/>
+        </w:rPr>
+        <w:t>暂停</w:t>
+      </w:r>
+      <w:r>
+        <w:rPr>
+          <w:rFonts w:hint="eastAsia"/>
+        </w:rPr>
+        <w:t>的时候，检查发生了什么。</w:t>
       </w:r>
     </w:p>
     <w:p>
@@ -1539,7 +1563,13 @@
         <w:rPr>
           <w:rFonts w:hint="eastAsia"/>
         </w:rPr>
-        <w:t>使用比较狭窄的显示宽度，使显示信息能偶在本手册中合理一些。</w:t>
+        <w:t>使用比较狭窄的显示宽度，使显示信息能够</w:t>
+      </w:r>
+      <w:r>
+        <w:rPr>
+          <w:rFonts w:hint="eastAsia"/>
+        </w:rPr>
+        <w:t>在本手册中合理一些。</w:t>
       </w:r>
     </w:p>
     <w:p>
@@ -1677,7 +1707,13 @@
         <w:rPr>
           <w:rFonts w:hint="eastAsia"/>
         </w:rPr>
-        <w:t>命令，我们是</w:t>
+        <w:t>命令，我们</w:t>
+      </w:r>
+      <w:r>
+        <w:rPr>
+          <w:rFonts w:hint="eastAsia"/>
+        </w:rPr>
+        <w:t>使</w:t>
       </w:r>
       <w:r>
         <w:rPr>
@@ -2149,10 +2185,19 @@
         <w:t>来进入此函数。</w:t>
       </w:r>
       <w:r>
-        <w:rPr>
-          <w:rFonts w:hint="eastAsia"/>
-        </w:rPr>
-        <w:t>step</w:t>
+        <w:t>S</w:t>
+      </w:r>
+      <w:r>
+        <w:rPr>
+          <w:rFonts w:hint="eastAsia"/>
+        </w:rPr>
+        <w:t>tep</w:t>
+      </w:r>
+      <w:r>
+        <w:rPr>
+          <w:rFonts w:hint="eastAsia"/>
+        </w:rPr>
+        <w:t>会</w:t>
       </w:r>
       <w:r>
         <w:rPr>
@@ -3707,14 +3752,18 @@
         </w:rPr>
         <w:t>我们执行</w:t>
       </w:r>
-      <w:proofErr w:type="gramStart"/>
+      <w:r>
+        <w:rPr>
+          <w:rFonts w:hint="eastAsia"/>
+        </w:rPr>
+        <w:t>越</w:t>
+      </w:r>
       <w:r>
         <w:rPr>
           <w:rFonts w:hint="eastAsia"/>
         </w:rPr>
         <w:t>过设置</w:t>
       </w:r>
-      <w:proofErr w:type="gramEnd"/>
       <w:r>
         <w:rPr>
           <w:rFonts w:hint="eastAsia"/>
@@ -4645,7 +4694,31 @@
         <w:rPr>
           <w:rFonts w:hint="eastAsia"/>
         </w:rPr>
-        <w:t>从终端读取命令，知道你告诉它退出。</w:t>
+        <w:t>从终端读取命令，</w:t>
+      </w:r>
+      <w:r>
+        <w:rPr>
+          <w:rFonts w:hint="eastAsia"/>
+        </w:rPr>
+        <w:t>直到</w:t>
+      </w:r>
+      <w:r>
+        <w:rPr>
+          <w:rFonts w:hint="eastAsia"/>
+        </w:rPr>
+        <w:t>你</w:t>
+      </w:r>
+      <w:r>
+        <w:rPr>
+          <w:rFonts w:hint="eastAsia"/>
+        </w:rPr>
+        <w:t>通知</w:t>
+      </w:r>
+      <w:r>
+        <w:rPr>
+          <w:rFonts w:hint="eastAsia"/>
+        </w:rPr>
+        <w:t>它退出。</w:t>
       </w:r>
     </w:p>
     <w:p>
@@ -4954,7 +5027,19 @@
         <w:rPr>
           <w:rFonts w:hint="eastAsia"/>
         </w:rPr>
-        <w:t>作为裸板的远程调试工具是，不可能获得进程，也经常不会存在</w:t>
+        <w:t>作为裸板的远程调试工具</w:t>
+      </w:r>
+      <w:r>
+        <w:rPr>
+          <w:rFonts w:hint="eastAsia"/>
+        </w:rPr>
+        <w:t>时</w:t>
+      </w:r>
+      <w:r>
+        <w:rPr>
+          <w:rFonts w:hint="eastAsia"/>
+        </w:rPr>
+        <w:t>，不可能获得进程，也经常不会存在</w:t>
       </w:r>
       <w:r>
         <w:rPr>
@@ -5028,7 +5113,25 @@
         <w:rPr>
           <w:rFonts w:hint="eastAsia"/>
         </w:rPr>
-        <w:t>跟任意的参数，来指定下一级的参数。这个选项终止选项的处理。</w:t>
+        <w:t>跟任意的参数，来指定下一级的参数。这个选项终止</w:t>
+      </w:r>
+      <w:r>
+        <w:rPr>
+          <w:rFonts w:hint="eastAsia"/>
+        </w:rPr>
+        <w:t>GDB</w:t>
+      </w:r>
+      <w:r>
+        <w:rPr>
+          <w:rFonts w:hint="eastAsia"/>
+        </w:rPr>
+        <w:t>对</w:t>
+      </w:r>
+      <w:r>
+        <w:rPr>
+          <w:rFonts w:hint="eastAsia"/>
+        </w:rPr>
+        <w:t>选项的处理。</w:t>
       </w:r>
     </w:p>
     <w:p>
@@ -5103,6 +5206,12 @@
           <w:rFonts w:hint="eastAsia"/>
         </w:rPr>
         <w:t>这个命令是</w:t>
+      </w:r>
+      <w:r>
+        <w:rPr>
+          <w:rFonts w:hint="eastAsia"/>
+        </w:rPr>
+        <w:t>用</w:t>
       </w:r>
       <w:r>
         <w:rPr>
@@ -5404,7 +5513,13 @@
         <w:rPr>
           <w:rFonts w:hint="eastAsia"/>
         </w:rPr>
-        <w:t>core file</w:t>
+        <w:t>core</w:t>
+      </w:r>
+      <w:r>
+        <w:rPr>
+          <w:rFonts w:hint="eastAsia"/>
+        </w:rPr>
+        <w:t>file</w:t>
       </w:r>
       <w:r>
         <w:rPr>
@@ -5490,7 +5605,19 @@
         <w:rPr>
           <w:rFonts w:hint="eastAsia"/>
         </w:rPr>
-        <w:t>’选项跟在这个参数之后；把第二个没有选项标志的参数</w:t>
+        <w:t>’选项</w:t>
+      </w:r>
+      <w:r>
+        <w:rPr>
+          <w:rFonts w:hint="eastAsia"/>
+        </w:rPr>
+        <w:t>的参数</w:t>
+      </w:r>
+      <w:r>
+        <w:rPr>
+          <w:rFonts w:hint="eastAsia"/>
+        </w:rPr>
+        <w:t>；把第二个没有选项标志的参数</w:t>
       </w:r>
       <w:proofErr w:type="gramStart"/>
       <w:r>
@@ -5540,7 +5667,19 @@
         <w:rPr>
           <w:rFonts w:hint="eastAsia"/>
         </w:rPr>
-        <w:t>’选项跟在这个参数之后。）如果第二个参数前面有减号，</w:t>
+        <w:t>’选项</w:t>
+      </w:r>
+      <w:r>
+        <w:rPr>
+          <w:rFonts w:hint="eastAsia"/>
+        </w:rPr>
+        <w:t>的参数</w:t>
+      </w:r>
+      <w:r>
+        <w:rPr>
+          <w:rFonts w:hint="eastAsia"/>
+        </w:rPr>
+        <w:t>。）如果第二个参数前面有减号，</w:t>
       </w:r>
       <w:r>
         <w:rPr>
@@ -7147,12 +7286,55 @@
         </w:rPr>
         <w:t>关于启动过程的更多信息，参考</w:t>
       </w:r>
+      <w:hyperlink w:anchor="_GDB在启动时做了些什么" w:history="1">
+        <w:r>
+          <w:rPr>
+            <w:rStyle w:val="a8"/>
+            <w:rFonts w:hint="eastAsia"/>
+          </w:rPr>
+          <w:t>2.1.3</w:t>
+        </w:r>
+        <w:r>
+          <w:rPr>
+            <w:rStyle w:val="a8"/>
+            <w:rFonts w:hint="eastAsia"/>
+          </w:rPr>
+          <w:t>章</w:t>
+        </w:r>
+        <w:r>
+          <w:rPr>
+            <w:rStyle w:val="a8"/>
+            <w:rFonts w:hint="eastAsia"/>
+          </w:rPr>
+          <w:t>[</w:t>
+        </w:r>
+        <w:r>
+          <w:rPr>
+            <w:rStyle w:val="a8"/>
+            <w:rFonts w:hint="eastAsia"/>
+          </w:rPr>
+          <w:t>启动</w:t>
+        </w:r>
+        <w:r>
+          <w:rPr>
+            <w:rStyle w:val="a8"/>
+            <w:rFonts w:hint="eastAsia"/>
+          </w:rPr>
+          <w:t>]</w:t>
+        </w:r>
+      </w:hyperlink>
+      <w:r>
+        <w:rPr>
+          <w:rFonts w:hint="eastAsia"/>
+        </w:rPr>
+        <w:t>。关于如何写命令文件，参考</w:t>
+      </w:r>
       <w:r>
         <w:rPr>
           <w:rFonts w:hint="eastAsia"/>
           <w:color w:val="FF0000"/>
         </w:rPr>
-        <w:t>2.1.3</w:t>
+        <w:t>23.1.3</w:t>
       </w:r>
       <w:r>
         <w:rPr>
@@ -7173,7 +7355,7 @@
           <w:rFonts w:hint="eastAsia"/>
           <w:color w:val="FF0000"/>
         </w:rPr>
-        <w:t>启动</w:t>
+        <w:t>命令文件</w:t>
       </w:r>
       <w:r>
         <w:rPr>
@@ -7186,20 +7368,304 @@
         <w:rPr>
           <w:rFonts w:hint="eastAsia"/>
         </w:rPr>
-        <w:t>。关于如何写命令文件，参考</w:t>
+        <w:t>。</w:t>
+      </w:r>
+    </w:p>
+    <w:p>
+      <w:pPr>
+        <w:ind w:left="1275" w:hangingChars="607" w:hanging="1275"/>
+      </w:pPr>
+      <w:r>
+        <w:rPr>
+          <w:rFonts w:hint="eastAsia"/>
+        </w:rPr>
+        <w:t>-nh</w:t>
+      </w:r>
+      <w:r>
+        <w:rPr>
+          <w:rFonts w:hint="eastAsia"/>
+        </w:rPr>
+        <w:tab/>
+      </w:r>
+      <w:r>
+        <w:rPr>
+          <w:rFonts w:hint="eastAsia"/>
+        </w:rPr>
+        <w:t>不执行‘</w:t>
+      </w:r>
+      <w:r>
+        <w:rPr>
+          <w:rFonts w:hint="eastAsia"/>
+        </w:rPr>
+        <w:t>~/.gdbinit</w:t>
+      </w:r>
+      <w:r>
+        <w:rPr>
+          <w:rFonts w:hint="eastAsia"/>
+        </w:rPr>
+        <w:t>’文件中的命令，此文件在你的</w:t>
+      </w:r>
+      <w:r>
+        <w:rPr>
+          <w:rFonts w:hint="eastAsia"/>
+        </w:rPr>
+        <w:t>home</w:t>
+      </w:r>
+      <w:r>
+        <w:rPr>
+          <w:rFonts w:hint="eastAsia"/>
+        </w:rPr>
+        <w:t>目录下。参考</w:t>
+      </w:r>
+      <w:hyperlink w:anchor="_GDB在启动时做了些什么" w:history="1">
+        <w:r>
+          <w:rPr>
+            <w:rStyle w:val="a8"/>
+            <w:rFonts w:hint="eastAsia"/>
+          </w:rPr>
+          <w:t>2.1.3</w:t>
+        </w:r>
+        <w:r>
+          <w:rPr>
+            <w:rStyle w:val="a8"/>
+            <w:rFonts w:hint="eastAsia"/>
+          </w:rPr>
+          <w:t>章</w:t>
+        </w:r>
+        <w:r>
+          <w:rPr>
+            <w:rStyle w:val="a8"/>
+            <w:rFonts w:hint="eastAsia"/>
+          </w:rPr>
+          <w:t>[</w:t>
+        </w:r>
+        <w:r>
+          <w:rPr>
+            <w:rStyle w:val="a8"/>
+            <w:rFonts w:hint="eastAsia"/>
+          </w:rPr>
+          <w:t>启动</w:t>
+        </w:r>
+        <w:r>
+          <w:rPr>
+            <w:rStyle w:val="a8"/>
+            <w:rFonts w:hint="eastAsia"/>
+          </w:rPr>
+          <w:t>]</w:t>
+        </w:r>
+      </w:hyperlink>
+      <w:r>
+        <w:rPr>
+          <w:rFonts w:hint="eastAsia"/>
+        </w:rPr>
+        <w:t>。</w:t>
+      </w:r>
+    </w:p>
+    <w:p>
+      <w:pPr>
+        <w:ind w:left="1275" w:hangingChars="607" w:hanging="1275"/>
+      </w:pPr>
+      <w:r>
+        <w:rPr>
+          <w:rFonts w:hint="eastAsia"/>
+        </w:rPr>
+        <w:t>-quiet</w:t>
+      </w:r>
+    </w:p>
+    <w:p>
+      <w:pPr>
+        <w:ind w:left="1275" w:hangingChars="607" w:hanging="1275"/>
+      </w:pPr>
+      <w:r>
+        <w:rPr>
+          <w:rFonts w:hint="eastAsia"/>
+        </w:rPr>
+        <w:t>-silent</w:t>
+      </w:r>
+    </w:p>
+    <w:p>
+      <w:pPr>
+        <w:ind w:left="1275" w:hangingChars="607" w:hanging="1275"/>
+      </w:pPr>
+      <w:r>
+        <w:rPr>
+          <w:rFonts w:hint="eastAsia"/>
+        </w:rPr>
+        <w:t>-q</w:t>
+      </w:r>
+      <w:r>
+        <w:rPr>
+          <w:rFonts w:hint="eastAsia"/>
+        </w:rPr>
+        <w:tab/>
+      </w:r>
+      <w:r>
+        <w:rPr>
+          <w:rFonts w:hint="eastAsia"/>
+        </w:rPr>
+        <w:t>“安静”。不打印介绍性的和产权相关的信息。这些信息在批量（</w:t>
+      </w:r>
+      <w:r>
+        <w:rPr>
+          <w:rFonts w:hint="eastAsia"/>
+        </w:rPr>
+        <w:t>batch</w:t>
+      </w:r>
+      <w:r>
+        <w:rPr>
+          <w:rFonts w:hint="eastAsia"/>
+        </w:rPr>
+        <w:t>）模式中也不会出现。</w:t>
+      </w:r>
+    </w:p>
+    <w:p>
+      <w:pPr>
+        <w:ind w:left="1275" w:hangingChars="607" w:hanging="1275"/>
+      </w:pPr>
+      <w:r>
+        <w:rPr>
+          <w:rFonts w:hint="eastAsia"/>
+        </w:rPr>
+        <w:t>-batch</w:t>
+      </w:r>
+      <w:r>
+        <w:rPr>
+          <w:rFonts w:hint="eastAsia"/>
+        </w:rPr>
+        <w:tab/>
+      </w:r>
+      <w:r>
+        <w:rPr>
+          <w:rFonts w:hint="eastAsia"/>
+        </w:rPr>
+        <w:t>在批量模式下运行。在执行完所有由</w:t>
+      </w:r>
+      <w:r>
+        <w:rPr>
+          <w:rFonts w:hint="eastAsia"/>
+        </w:rPr>
+        <w:t>-x</w:t>
+      </w:r>
+      <w:r>
+        <w:rPr>
+          <w:rFonts w:hint="eastAsia"/>
+        </w:rPr>
+        <w:t>选项指定的命令后返回</w:t>
+      </w:r>
+      <w:r>
+        <w:rPr>
+          <w:rFonts w:hint="eastAsia"/>
+        </w:rPr>
+        <w:t>0</w:t>
+      </w:r>
+      <w:r>
+        <w:rPr>
+          <w:rFonts w:hint="eastAsia"/>
+        </w:rPr>
+        <w:t>。</w:t>
+      </w:r>
+      <w:r>
+        <w:rPr>
+          <w:rFonts w:hint="eastAsia"/>
+        </w:rPr>
+        <w:t>如果在执行过程中出错返回非</w:t>
+      </w:r>
+      <w:r>
+        <w:rPr>
+          <w:rFonts w:hint="eastAsia"/>
+        </w:rPr>
+        <w:t>0</w:t>
+      </w:r>
+      <w:r>
+        <w:rPr>
+          <w:rFonts w:hint="eastAsia"/>
+        </w:rPr>
+        <w:t>值。批量模式禁用分页功能（</w:t>
+      </w:r>
+      <w:r>
+        <w:rPr>
+          <w:rFonts w:hint="eastAsia"/>
+        </w:rPr>
+        <w:t>pagination</w:t>
+      </w:r>
+      <w:r>
+        <w:rPr>
+          <w:rFonts w:hint="eastAsia"/>
+        </w:rPr>
+        <w:t>），设置终端的宽度和高度为无限，参考</w:t>
       </w:r>
       <w:r>
         <w:rPr>
           <w:rFonts w:hint="eastAsia"/>
           <w:color w:val="FF0000"/>
         </w:rPr>
-        <w:t>23.1.3</w:t>
+        <w:t>22.4[</w:t>
       </w:r>
       <w:r>
         <w:rPr>
           <w:rFonts w:hint="eastAsia"/>
           <w:color w:val="FF0000"/>
         </w:rPr>
+        <w:t>屏幕大小</w:t>
+      </w:r>
+      <w:r>
+        <w:rPr>
+          <w:rFonts w:hint="eastAsia"/>
+          <w:color w:val="FF0000"/>
+        </w:rPr>
+        <w:t>]</w:t>
+      </w:r>
+      <w:r>
+        <w:rPr>
+          <w:rFonts w:hint="eastAsia"/>
+        </w:rPr>
+        <w:t>，就</w:t>
+      </w:r>
+      <w:proofErr w:type="gramStart"/>
+      <w:r>
+        <w:rPr>
+          <w:rFonts w:hint="eastAsia"/>
+        </w:rPr>
+        <w:t>像执行</w:t>
+      </w:r>
+      <w:proofErr w:type="gramEnd"/>
+      <w:r>
+        <w:rPr>
+          <w:rFonts w:hint="eastAsia"/>
+        </w:rPr>
+        <w:t>了</w:t>
+      </w:r>
+      <w:r>
+        <w:rPr>
+          <w:rFonts w:hint="eastAsia"/>
+          <w:i/>
+        </w:rPr>
+        <w:t>set confirm off</w:t>
+      </w:r>
+      <w:r>
+        <w:rPr>
+          <w:rFonts w:hint="eastAsia"/>
+        </w:rPr>
+        <w:t>指令一样</w:t>
+      </w:r>
+      <w:r>
+        <w:rPr>
+          <w:rFonts w:hint="eastAsia"/>
+        </w:rPr>
+        <w:t>（参考</w:t>
+      </w:r>
+      <w:r>
+        <w:rPr>
+          <w:rFonts w:hint="eastAsia"/>
+          <w:color w:val="FF0000"/>
+        </w:rPr>
+        <w:t>22.8</w:t>
+      </w:r>
+      <w:r>
+        <w:rPr>
+          <w:rFonts w:hint="eastAsia"/>
+          <w:color w:val="FF0000"/>
+        </w:rPr>
         <w:t>章</w:t>
       </w:r>
       <w:r>
@@ -7214,20 +7680,111 @@
           <w:rFonts w:hint="eastAsia"/>
           <w:color w:val="FF0000"/>
         </w:rPr>
-        <w:t>命令文件</w:t>
+        <w:t>信息</w:t>
       </w:r>
       <w:r>
         <w:rPr>
           <w:rFonts w:hint="eastAsia"/>
           <w:color w:val="FF0000"/>
         </w:rPr>
+        <w:t>/</w:t>
+      </w:r>
+      <w:r>
+        <w:rPr>
+          <w:rFonts w:hint="eastAsia"/>
+          <w:color w:val="FF0000"/>
+        </w:rPr>
+        <w:t>警告</w:t>
+      </w:r>
+      <w:r>
+        <w:rPr>
+          <w:rFonts w:hint="eastAsia"/>
+          <w:color w:val="FF0000"/>
+        </w:rPr>
         <w:t>]</w:t>
       </w:r>
       <w:r>
         <w:rPr>
           <w:rFonts w:hint="eastAsia"/>
         </w:rPr>
-        <w:t>。</w:t>
+        <w:t>）。</w:t>
+      </w:r>
+    </w:p>
+    <w:p>
+      <w:pPr>
+        <w:ind w:leftChars="607" w:left="1275" w:firstLine="1"/>
+      </w:pPr>
+      <w:r>
+        <w:rPr>
+          <w:rFonts w:hint="eastAsia"/>
+        </w:rPr>
+        <w:t>批量模式在将</w:t>
+      </w:r>
+      <w:r>
+        <w:rPr>
+          <w:rFonts w:hint="eastAsia"/>
+        </w:rPr>
+        <w:t>GDB</w:t>
+      </w:r>
+      <w:proofErr w:type="gramStart"/>
+      <w:r>
+        <w:rPr>
+          <w:rFonts w:hint="eastAsia"/>
+        </w:rPr>
+        <w:t>当做</w:t>
+      </w:r>
+      <w:proofErr w:type="gramEnd"/>
+      <w:r>
+        <w:rPr>
+          <w:rFonts w:hint="eastAsia"/>
+        </w:rPr>
+        <w:t>一个</w:t>
+      </w:r>
+      <w:r>
+        <w:rPr>
+          <w:rFonts w:hint="eastAsia"/>
+        </w:rPr>
+        <w:t>过滤器的时候有用，比如在另一台机器上下载并且运行一个程序；为了使</w:t>
+      </w:r>
+      <w:r>
+        <w:rPr>
+          <w:rFonts w:hint="eastAsia"/>
+        </w:rPr>
+        <w:t>这种模式更加有用，信息</w:t>
+      </w:r>
+    </w:p>
+    <w:p>
+      <w:pPr>
+        <w:ind w:leftChars="607" w:left="1275" w:firstLine="426"/>
+      </w:pPr>
+      <w:r>
+        <w:rPr>
+          <w:rFonts w:hint="eastAsia"/>
+        </w:rPr>
+        <w:t>Progam exited normally.</w:t>
+      </w:r>
+    </w:p>
+    <w:p>
+      <w:pPr>
+        <w:ind w:leftChars="607" w:left="1275" w:firstLine="1"/>
+      </w:pPr>
+      <w:r>
+        <w:rPr>
+          <w:rFonts w:hint="eastAsia"/>
+        </w:rPr>
+        <w:t>（当一个程序在</w:t>
+      </w:r>
+      <w:r>
+        <w:rPr>
+          <w:rFonts w:hint="eastAsia"/>
+        </w:rPr>
+        <w:t>GDB</w:t>
+      </w:r>
+      <w:r>
+        <w:rPr>
+          <w:rFonts w:hint="eastAsia"/>
+        </w:rPr>
+        <w:t>的控制下运行的时候会显示）在批量模式下不会显示。</w:t>
       </w:r>
     </w:p>
     <w:p>
@@ -7238,7 +7795,7 @@
         <w:rPr>
           <w:rFonts w:hint="eastAsia"/>
         </w:rPr>
-        <w:t>-nh</w:t>
+        <w:t>-batch-silent</w:t>
       </w:r>
       <w:r>
         <w:rPr>
@@ -7250,72 +7807,131 @@
         <w:rPr>
           <w:rFonts w:hint="eastAsia"/>
         </w:rPr>
-        <w:t>不执行‘</w:t>
-      </w:r>
-      <w:r>
-        <w:rPr>
-          <w:rFonts w:hint="eastAsia"/>
-        </w:rPr>
-        <w:t>~/.gdbinit</w:t>
-      </w:r>
-      <w:r>
-        <w:rPr>
-          <w:rFonts w:hint="eastAsia"/>
-        </w:rPr>
-        <w:t>’文件中的命令，此文件在你的</w:t>
-      </w:r>
-      <w:r>
-        <w:rPr>
-          <w:rFonts w:hint="eastAsia"/>
-        </w:rPr>
-        <w:t>home</w:t>
-      </w:r>
-      <w:r>
-        <w:rPr>
-          <w:rFonts w:hint="eastAsia"/>
-        </w:rPr>
-        <w:t>目录下。参考</w:t>
-      </w:r>
-      <w:r>
-        <w:rPr>
-          <w:rFonts w:hint="eastAsia"/>
-          <w:color w:val="FF0000"/>
-        </w:rPr>
-        <w:t>2.1.3</w:t>
-      </w:r>
-      <w:r>
-        <w:rPr>
-          <w:rFonts w:hint="eastAsia"/>
-          <w:color w:val="FF0000"/>
-        </w:rPr>
-        <w:t>章</w:t>
-      </w:r>
-      <w:r>
-        <w:rPr>
-          <w:rFonts w:hint="eastAsia"/>
-          <w:color w:val="FF0000"/>
-        </w:rPr>
-        <w:t>[</w:t>
-      </w:r>
-      <w:r>
-        <w:rPr>
-          <w:rFonts w:hint="eastAsia"/>
-          <w:color w:val="FF0000"/>
-        </w:rPr>
-        <w:t>启动</w:t>
-      </w:r>
-      <w:r>
-        <w:rPr>
-          <w:rFonts w:hint="eastAsia"/>
-          <w:color w:val="FF0000"/>
-        </w:rPr>
-        <w:t>]</w:t>
-      </w:r>
-      <w:r>
-        <w:rPr>
-          <w:rFonts w:hint="eastAsia"/>
-        </w:rPr>
-        <w:t>。</w:t>
+        <w:t>运行像‘</w:t>
+      </w:r>
+      <w:r>
+        <w:rPr>
+          <w:rFonts w:hint="eastAsia"/>
+        </w:rPr>
+        <w:t>-batch</w:t>
+      </w:r>
+      <w:r>
+        <w:rPr>
+          <w:rFonts w:hint="eastAsia"/>
+        </w:rPr>
+        <w:t>’模式一样的批量模式，但是完全安静的。所有</w:t>
+      </w:r>
+      <w:r>
+        <w:rPr>
+          <w:rFonts w:hint="eastAsia"/>
+        </w:rPr>
+        <w:t>GDB</w:t>
+      </w:r>
+      <w:r>
+        <w:rPr>
+          <w:rFonts w:hint="eastAsia"/>
+        </w:rPr>
+        <w:t>的标准输出</w:t>
+      </w:r>
+      <w:r>
+        <w:rPr>
+          <w:rFonts w:hint="eastAsia"/>
+        </w:rPr>
+        <w:t>stdout</w:t>
+      </w:r>
+      <w:r>
+        <w:rPr>
+          <w:rFonts w:hint="eastAsia"/>
+        </w:rPr>
+        <w:t>被禁止（标准错误输出</w:t>
+      </w:r>
+      <w:r>
+        <w:rPr>
+          <w:rFonts w:hint="eastAsia"/>
+        </w:rPr>
+        <w:t>stderr</w:t>
+      </w:r>
+      <w:r>
+        <w:rPr>
+          <w:rFonts w:hint="eastAsia"/>
+        </w:rPr>
+        <w:t>不受影响）。这个模式比‘</w:t>
+      </w:r>
+      <w:r>
+        <w:rPr>
+          <w:rFonts w:hint="eastAsia"/>
+        </w:rPr>
+        <w:t>-silent</w:t>
+      </w:r>
+      <w:r>
+        <w:rPr>
+          <w:rFonts w:hint="eastAsia"/>
+        </w:rPr>
+        <w:t>’更加安静，并且对于交互的会话是无效的。</w:t>
+      </w:r>
+    </w:p>
+    <w:p>
+      <w:pPr>
+        <w:ind w:leftChars="607" w:left="1275" w:firstLine="1"/>
+      </w:pPr>
+      <w:r>
+        <w:rPr>
+          <w:rFonts w:hint="eastAsia"/>
+        </w:rPr>
+        <w:t>在使用输出‘</w:t>
+      </w:r>
+      <w:r>
+        <w:rPr>
+          <w:rFonts w:hint="eastAsia"/>
+        </w:rPr>
+        <w:t>Load section</w:t>
+      </w:r>
+      <w:r>
+        <w:rPr>
+          <w:rFonts w:hint="eastAsia"/>
+        </w:rPr>
+        <w:t>’信息的目标机上，这种模式非常有用。</w:t>
+      </w:r>
+    </w:p>
+    <w:p>
+      <w:pPr>
+        <w:ind w:leftChars="607" w:left="1275" w:firstLine="1"/>
+      </w:pPr>
+      <w:r>
+        <w:rPr>
+          <w:rFonts w:hint="eastAsia"/>
+        </w:rPr>
+        <w:t>目标机将通过</w:t>
+      </w:r>
+      <w:r>
+        <w:rPr>
+          <w:rFonts w:hint="eastAsia"/>
+        </w:rPr>
+        <w:t>GDB</w:t>
+      </w:r>
+      <w:r>
+        <w:rPr>
+          <w:rFonts w:hint="eastAsia"/>
+        </w:rPr>
+        <w:t>进行输出，所以</w:t>
+      </w:r>
+      <w:r>
+        <w:rPr>
+          <w:rFonts w:hint="eastAsia"/>
+        </w:rPr>
+        <w:t>直接输出到</w:t>
+      </w:r>
+      <w:r>
+        <w:rPr>
+          <w:rFonts w:hint="eastAsia"/>
+        </w:rPr>
+        <w:t>stdout</w:t>
+      </w:r>
+      <w:r>
+        <w:rPr>
+          <w:rFonts w:hint="eastAsia"/>
+        </w:rPr>
+        <w:t>的信息也都不存在了。</w:t>
       </w:r>
     </w:p>
     <w:p>
@@ -7326,245 +7942,21 @@
         <w:rPr>
           <w:rFonts w:hint="eastAsia"/>
         </w:rPr>
-        <w:t>-quiet</w:t>
-      </w:r>
-    </w:p>
-    <w:p>
-      <w:pPr>
-        <w:ind w:left="1275" w:hangingChars="607" w:hanging="1275"/>
-      </w:pPr>
-      <w:r>
-        <w:rPr>
-          <w:rFonts w:hint="eastAsia"/>
-        </w:rPr>
-        <w:t>-silent</w:t>
-      </w:r>
-    </w:p>
-    <w:p>
-      <w:pPr>
-        <w:ind w:left="1275" w:hangingChars="607" w:hanging="1275"/>
-      </w:pPr>
-      <w:r>
-        <w:rPr>
-          <w:rFonts w:hint="eastAsia"/>
-        </w:rPr>
-        <w:t>-q</w:t>
-      </w:r>
-      <w:r>
-        <w:rPr>
-          <w:rFonts w:hint="eastAsia"/>
-        </w:rPr>
-        <w:tab/>
-      </w:r>
-      <w:r>
-        <w:rPr>
-          <w:rFonts w:hint="eastAsia"/>
-        </w:rPr>
-        <w:t>“安静”。不打印介绍性的和产权相关的信息。这些信息在批量（</w:t>
-      </w:r>
-      <w:r>
-        <w:rPr>
-          <w:rFonts w:hint="eastAsia"/>
-        </w:rPr>
-        <w:t>batch</w:t>
-      </w:r>
-      <w:r>
-        <w:rPr>
-          <w:rFonts w:hint="eastAsia"/>
-        </w:rPr>
-        <w:t>）模式中也不会出现。</w:t>
-      </w:r>
-    </w:p>
-    <w:p>
-      <w:pPr>
-        <w:ind w:left="1275" w:hangingChars="607" w:hanging="1275"/>
-      </w:pPr>
-      <w:r>
-        <w:rPr>
-          <w:rFonts w:hint="eastAsia"/>
-        </w:rPr>
-        <w:t>-batch</w:t>
-      </w:r>
-      <w:r>
-        <w:rPr>
-          <w:rFonts w:hint="eastAsia"/>
-        </w:rPr>
-        <w:tab/>
-      </w:r>
-      <w:r>
-        <w:rPr>
-          <w:rFonts w:hint="eastAsia"/>
-        </w:rPr>
-        <w:t>在批量模式下运行。在执行完所有由</w:t>
-      </w:r>
-      <w:r>
-        <w:rPr>
-          <w:rFonts w:hint="eastAsia"/>
-        </w:rPr>
-        <w:t>-x</w:t>
-      </w:r>
-      <w:r>
-        <w:rPr>
-          <w:rFonts w:hint="eastAsia"/>
-        </w:rPr>
-        <w:t>选项指定的命令后返回</w:t>
-      </w:r>
-      <w:r>
-        <w:rPr>
-          <w:rFonts w:hint="eastAsia"/>
-        </w:rPr>
-        <w:t>0</w:t>
-      </w:r>
-      <w:r>
-        <w:rPr>
-          <w:rFonts w:hint="eastAsia"/>
-        </w:rPr>
-        <w:t>。</w:t>
-      </w:r>
-      <w:r>
-        <w:rPr>
-          <w:rFonts w:hint="eastAsia"/>
-        </w:rPr>
-        <w:t>如果在执行过程中出错返回非</w:t>
-      </w:r>
-      <w:r>
-        <w:rPr>
-          <w:rFonts w:hint="eastAsia"/>
-        </w:rPr>
-        <w:t>0</w:t>
-      </w:r>
-      <w:r>
-        <w:rPr>
-          <w:rFonts w:hint="eastAsia"/>
-        </w:rPr>
-        <w:t>值。批量模式禁用分页功能（</w:t>
-      </w:r>
-      <w:r>
-        <w:rPr>
-          <w:rFonts w:hint="eastAsia"/>
-        </w:rPr>
-        <w:t>pagination</w:t>
-      </w:r>
-      <w:r>
-        <w:rPr>
-          <w:rFonts w:hint="eastAsia"/>
-        </w:rPr>
-        <w:t>），设置终端的宽度和高度为无限，参考</w:t>
-      </w:r>
-      <w:r>
-        <w:rPr>
-          <w:rFonts w:hint="eastAsia"/>
-          <w:color w:val="FF0000"/>
-        </w:rPr>
-        <w:t>22.4[</w:t>
-      </w:r>
-      <w:r>
-        <w:rPr>
-          <w:rFonts w:hint="eastAsia"/>
-          <w:color w:val="FF0000"/>
-        </w:rPr>
-        <w:t>屏幕大小</w:t>
-      </w:r>
-      <w:r>
-        <w:rPr>
-          <w:rFonts w:hint="eastAsia"/>
-          <w:color w:val="FF0000"/>
-        </w:rPr>
-        <w:t>]</w:t>
-      </w:r>
-      <w:r>
-        <w:rPr>
-          <w:rFonts w:hint="eastAsia"/>
-        </w:rPr>
-        <w:t>，就</w:t>
+        <w:t>-</w:t>
       </w:r>
       <w:proofErr w:type="gramStart"/>
       <w:r>
         <w:rPr>
           <w:rFonts w:hint="eastAsia"/>
         </w:rPr>
-        <w:t>像执行</w:t>
+        <w:t>return-</w:t>
       </w:r>
       <w:proofErr w:type="gramEnd"/>
       <w:r>
         <w:rPr>
           <w:rFonts w:hint="eastAsia"/>
         </w:rPr>
-        <w:t>了</w:t>
-      </w:r>
-      <w:r>
-        <w:rPr>
-          <w:rFonts w:hint="eastAsia"/>
-          <w:i/>
-        </w:rPr>
-        <w:t>set confirm off</w:t>
-      </w:r>
-      <w:r>
-        <w:rPr>
-          <w:rFonts w:hint="eastAsia"/>
-        </w:rPr>
-        <w:t>指令一样</w:t>
-      </w:r>
-      <w:r>
-        <w:rPr>
-          <w:rFonts w:hint="eastAsia"/>
-        </w:rPr>
-        <w:t>（参考</w:t>
-      </w:r>
-      <w:r>
-        <w:rPr>
-          <w:rFonts w:hint="eastAsia"/>
-          <w:color w:val="FF0000"/>
-        </w:rPr>
-        <w:t>22.8</w:t>
-      </w:r>
-      <w:r>
-        <w:rPr>
-          <w:rFonts w:hint="eastAsia"/>
-          <w:color w:val="FF0000"/>
-        </w:rPr>
-        <w:t>章</w:t>
-      </w:r>
-      <w:r>
-        <w:rPr>
-          <w:rFonts w:hint="eastAsia"/>
-          <w:color w:val="FF0000"/>
-        </w:rPr>
-        <w:t>[</w:t>
-      </w:r>
-      <w:r>
-        <w:rPr>
-          <w:rFonts w:hint="eastAsia"/>
-          <w:color w:val="FF0000"/>
-        </w:rPr>
-        <w:t>信息</w:t>
-      </w:r>
-      <w:r>
-        <w:rPr>
-          <w:rFonts w:hint="eastAsia"/>
-          <w:color w:val="FF0000"/>
-        </w:rPr>
-        <w:t>/</w:t>
-      </w:r>
-      <w:r>
-        <w:rPr>
-          <w:rFonts w:hint="eastAsia"/>
-          <w:color w:val="FF0000"/>
-        </w:rPr>
-        <w:t>警告</w:t>
-      </w:r>
-      <w:r>
-        <w:rPr>
-          <w:rFonts w:hint="eastAsia"/>
-          <w:color w:val="FF0000"/>
-        </w:rPr>
-        <w:t>]</w:t>
-      </w:r>
-      <w:r>
-        <w:rPr>
-          <w:rFonts w:hint="eastAsia"/>
-        </w:rPr>
-        <w:t>）。</w:t>
+        <w:t>child-result</w:t>
       </w:r>
     </w:p>
     <w:p>
@@ -7575,244 +7967,6 @@
         <w:rPr>
           <w:rFonts w:hint="eastAsia"/>
         </w:rPr>
-        <w:t>批量模式在将</w:t>
-      </w:r>
-      <w:r>
-        <w:rPr>
-          <w:rFonts w:hint="eastAsia"/>
-        </w:rPr>
-        <w:t>GDB</w:t>
-      </w:r>
-      <w:proofErr w:type="gramStart"/>
-      <w:r>
-        <w:rPr>
-          <w:rFonts w:hint="eastAsia"/>
-        </w:rPr>
-        <w:t>当做</w:t>
-      </w:r>
-      <w:proofErr w:type="gramEnd"/>
-      <w:r>
-        <w:rPr>
-          <w:rFonts w:hint="eastAsia"/>
-        </w:rPr>
-        <w:t>一个过滤器的时候有用，比如在另一台机器上下载并且运行一个程序；为了是这这种模式更加有用，信息</w:t>
-      </w:r>
-    </w:p>
-    <w:p>
-      <w:pPr>
-        <w:ind w:leftChars="607" w:left="1275" w:firstLine="426"/>
-      </w:pPr>
-      <w:r>
-        <w:rPr>
-          <w:rFonts w:hint="eastAsia"/>
-        </w:rPr>
-        <w:t>Progam exited normally.</w:t>
-      </w:r>
-    </w:p>
-    <w:p>
-      <w:pPr>
-        <w:ind w:leftChars="607" w:left="1275" w:firstLine="1"/>
-      </w:pPr>
-      <w:r>
-        <w:rPr>
-          <w:rFonts w:hint="eastAsia"/>
-        </w:rPr>
-        <w:t>（当一个程序在</w:t>
-      </w:r>
-      <w:r>
-        <w:rPr>
-          <w:rFonts w:hint="eastAsia"/>
-        </w:rPr>
-        <w:t>GDB</w:t>
-      </w:r>
-      <w:r>
-        <w:rPr>
-          <w:rFonts w:hint="eastAsia"/>
-        </w:rPr>
-        <w:t>的控制下运行的时候会显示）在批量模式下不会显示。</w:t>
-      </w:r>
-    </w:p>
-    <w:p>
-      <w:pPr>
-        <w:ind w:left="1275" w:hangingChars="607" w:hanging="1275"/>
-      </w:pPr>
-      <w:r>
-        <w:rPr>
-          <w:rFonts w:hint="eastAsia"/>
-        </w:rPr>
-        <w:t>-batch-silent</w:t>
-      </w:r>
-      <w:r>
-        <w:rPr>
-          <w:rFonts w:hint="eastAsia"/>
-        </w:rPr>
-        <w:tab/>
-      </w:r>
-      <w:r>
-        <w:rPr>
-          <w:rFonts w:hint="eastAsia"/>
-        </w:rPr>
-        <w:t>运行像‘</w:t>
-      </w:r>
-      <w:r>
-        <w:rPr>
-          <w:rFonts w:hint="eastAsia"/>
-        </w:rPr>
-        <w:t>-batch</w:t>
-      </w:r>
-      <w:r>
-        <w:rPr>
-          <w:rFonts w:hint="eastAsia"/>
-        </w:rPr>
-        <w:t>’模式一样的批量模式，但是完全安静的。所有</w:t>
-      </w:r>
-      <w:r>
-        <w:rPr>
-          <w:rFonts w:hint="eastAsia"/>
-        </w:rPr>
-        <w:t>GDB</w:t>
-      </w:r>
-      <w:r>
-        <w:rPr>
-          <w:rFonts w:hint="eastAsia"/>
-        </w:rPr>
-        <w:t>的标准输出</w:t>
-      </w:r>
-      <w:r>
-        <w:rPr>
-          <w:rFonts w:hint="eastAsia"/>
-        </w:rPr>
-        <w:t>stdout</w:t>
-      </w:r>
-      <w:r>
-        <w:rPr>
-          <w:rFonts w:hint="eastAsia"/>
-        </w:rPr>
-        <w:t>被禁止（标准错误输出</w:t>
-      </w:r>
-      <w:r>
-        <w:rPr>
-          <w:rFonts w:hint="eastAsia"/>
-        </w:rPr>
-        <w:t>stderr</w:t>
-      </w:r>
-      <w:r>
-        <w:rPr>
-          <w:rFonts w:hint="eastAsia"/>
-        </w:rPr>
-        <w:t>不受影响）。这个模式比‘</w:t>
-      </w:r>
-      <w:r>
-        <w:rPr>
-          <w:rFonts w:hint="eastAsia"/>
-        </w:rPr>
-        <w:t>-silent</w:t>
-      </w:r>
-      <w:r>
-        <w:rPr>
-          <w:rFonts w:hint="eastAsia"/>
-        </w:rPr>
-        <w:t>’更加安静，并且对于交互的会话是无效的。</w:t>
-      </w:r>
-    </w:p>
-    <w:p>
-      <w:pPr>
-        <w:ind w:leftChars="607" w:left="1275" w:firstLine="1"/>
-      </w:pPr>
-      <w:r>
-        <w:rPr>
-          <w:rFonts w:hint="eastAsia"/>
-        </w:rPr>
-        <w:t>在使用输出‘</w:t>
-      </w:r>
-      <w:r>
-        <w:rPr>
-          <w:rFonts w:hint="eastAsia"/>
-        </w:rPr>
-        <w:t>Load section</w:t>
-      </w:r>
-      <w:r>
-        <w:rPr>
-          <w:rFonts w:hint="eastAsia"/>
-        </w:rPr>
-        <w:t>’信息的目标机上，这种模式非常有用。</w:t>
-      </w:r>
-    </w:p>
-    <w:p>
-      <w:pPr>
-        <w:ind w:leftChars="607" w:left="1275" w:firstLine="1"/>
-      </w:pPr>
-      <w:r>
-        <w:rPr>
-          <w:rFonts w:hint="eastAsia"/>
-        </w:rPr>
-        <w:t>目标机将通过</w:t>
-      </w:r>
-      <w:r>
-        <w:rPr>
-          <w:rFonts w:hint="eastAsia"/>
-        </w:rPr>
-        <w:t>GDB</w:t>
-      </w:r>
-      <w:r>
-        <w:rPr>
-          <w:rFonts w:hint="eastAsia"/>
-        </w:rPr>
-        <w:t>进行输出，所以</w:t>
-      </w:r>
-      <w:r>
-        <w:rPr>
-          <w:rFonts w:hint="eastAsia"/>
-        </w:rPr>
-        <w:t>直接输出到</w:t>
-      </w:r>
-      <w:r>
-        <w:rPr>
-          <w:rFonts w:hint="eastAsia"/>
-        </w:rPr>
-        <w:t>stdout</w:t>
-      </w:r>
-      <w:r>
-        <w:rPr>
-          <w:rFonts w:hint="eastAsia"/>
-        </w:rPr>
-        <w:t>的信息也都不存在了。</w:t>
-      </w:r>
-    </w:p>
-    <w:p>
-      <w:pPr>
-        <w:ind w:left="1275" w:hangingChars="607" w:hanging="1275"/>
-      </w:pPr>
-      <w:r>
-        <w:rPr>
-          <w:rFonts w:hint="eastAsia"/>
-        </w:rPr>
-        <w:t>-</w:t>
-      </w:r>
-      <w:proofErr w:type="gramStart"/>
-      <w:r>
-        <w:rPr>
-          <w:rFonts w:hint="eastAsia"/>
-        </w:rPr>
-        <w:t>return-</w:t>
-      </w:r>
-      <w:proofErr w:type="gramEnd"/>
-      <w:r>
-        <w:rPr>
-          <w:rFonts w:hint="eastAsia"/>
-        </w:rPr>
-        <w:t>child-result</w:t>
-      </w:r>
-    </w:p>
-    <w:p>
-      <w:pPr>
-        <w:ind w:left="1275" w:hangingChars="607" w:hanging="1275"/>
-      </w:pPr>
-      <w:r>
-        <w:rPr>
-          <w:rFonts w:hint="eastAsia"/>
-        </w:rPr>
-        <w:tab/>
         <w:t>GDB</w:t>
       </w:r>
       <w:r>
@@ -8261,7 +8415,19 @@
         <w:rPr>
           <w:rFonts w:hint="eastAsia"/>
         </w:rPr>
-        <w:t>在每次显示堆栈信息的时候（包括程序的每次停止），使用全文件名和行号进行输出。</w:t>
+        <w:t>在每次显示堆栈信息的时候（包括程序的每次</w:t>
+      </w:r>
+      <w:r>
+        <w:rPr>
+          <w:rFonts w:hint="eastAsia"/>
+        </w:rPr>
+        <w:t>暂停</w:t>
+      </w:r>
+      <w:r>
+        <w:rPr>
+          <w:rFonts w:hint="eastAsia"/>
+        </w:rPr>
+        <w:t>），使用全文件名和行号进行输出。</w:t>
       </w:r>
       <w:r>
         <w:rPr>
@@ -8799,7 +8965,13 @@
         <w:rPr>
           <w:rFonts w:hint="eastAsia"/>
         </w:rPr>
-        <w:t>作为程序的标志输入和输出。</w:t>
+        <w:t>作为程序的标准</w:t>
+      </w:r>
+      <w:r>
+        <w:rPr>
+          <w:rFonts w:hint="eastAsia"/>
+        </w:rPr>
+        <w:t>输入和输出。</w:t>
       </w:r>
     </w:p>
     <w:p>
@@ -9397,7 +9569,19 @@
         <w:rPr>
           <w:rFonts w:hint="eastAsia"/>
         </w:rPr>
-        <w:t>在完成每一条命令回到命令提示符之后打印出关于时间和内存使用的一些统计信息。</w:t>
+        <w:t>在完成每一条命令</w:t>
+      </w:r>
+      <w:r>
+        <w:rPr>
+          <w:rFonts w:hint="eastAsia"/>
+        </w:rPr>
+        <w:t>，</w:t>
+      </w:r>
+      <w:r>
+        <w:rPr>
+          <w:rFonts w:hint="eastAsia"/>
+        </w:rPr>
+        <w:t>回到命令提示符之后打印出关于时间和内存使用的一些统计信息。</w:t>
       </w:r>
     </w:p>
     <w:p>
@@ -9540,6 +9724,8 @@
           <w:numId w:val="2"/>
         </w:numPr>
       </w:pPr>
+      <w:bookmarkStart w:id="3" w:name="_GDB在启动时做了些什么"/>
+      <w:bookmarkEnd w:id="3"/>
       <w:r>
         <w:rPr>
           <w:rFonts w:hint="eastAsia"/>
@@ -10058,32 +10244,51 @@
         <w:rPr>
           <w:rFonts w:hint="eastAsia"/>
         </w:rPr>
-        <w:t xml:space="preserve">$gdb </w:t>
-      </w:r>
-      <w:r>
+        <w:t>$</w:t>
+      </w:r>
+      <w:r>
+        <w:rPr>
+          <w:rFonts w:hint="eastAsia"/>
+          <w:b/>
+        </w:rPr>
+        <w:t xml:space="preserve">gdb </w:t>
+      </w:r>
+      <w:r>
+        <w:rPr>
+          <w:b/>
+        </w:rPr>
         <w:t>–</w:t>
       </w:r>
       <w:r>
         <w:rPr>
           <w:rFonts w:hint="eastAsia"/>
+          <w:b/>
         </w:rPr>
         <w:t xml:space="preserve">iex </w:t>
       </w:r>
       <w:r>
+        <w:rPr>
+          <w:b/>
+        </w:rPr>
         <w:t>“</w:t>
       </w:r>
       <w:r>
         <w:rPr>
           <w:rFonts w:hint="eastAsia"/>
+          <w:b/>
         </w:rPr>
         <w:t>set auto-load python-scripts off</w:t>
       </w:r>
       <w:r>
+        <w:rPr>
+          <w:b/>
+        </w:rPr>
         <w:t>”</w:t>
       </w:r>
       <w:r>
         <w:rPr>
           <w:rFonts w:hint="eastAsia"/>
+          <w:b/>
         </w:rPr>
         <w:t xml:space="preserve"> myprogram</w:t>
       </w:r>
@@ -10501,7 +10706,19 @@
         <w:rPr>
           <w:rFonts w:hint="eastAsia"/>
         </w:rPr>
-        <w:t>的初始化文件经常成为‘</w:t>
+        <w:t>的初始化文件经常</w:t>
+      </w:r>
+      <w:r>
+        <w:rPr>
+          <w:rFonts w:hint="eastAsia"/>
+        </w:rPr>
+        <w:t>称为</w:t>
+      </w:r>
+      <w:r>
+        <w:rPr>
+          <w:rFonts w:hint="eastAsia"/>
+        </w:rPr>
+        <w:t>‘</w:t>
       </w:r>
       <w:r>
         <w:rPr>
@@ -10868,27 +11085,29 @@
         </w:rPr>
         <w:t>命令代替它（参考</w:t>
       </w:r>
-      <w:r>
-        <w:rPr>
-          <w:rFonts w:hint="eastAsia"/>
-          <w:color w:val="FF0000"/>
-        </w:rPr>
-        <w:t>4.7[</w:t>
-      </w:r>
-      <w:r>
-        <w:rPr>
-          <w:rFonts w:hint="eastAsia"/>
-          <w:color w:val="FF0000"/>
-        </w:rPr>
-        <w:t>调试正在运行的程序</w:t>
-      </w:r>
-      <w:r>
-        <w:rPr>
-          <w:rFonts w:hint="eastAsia"/>
-          <w:color w:val="FF0000"/>
-        </w:rPr>
-        <w:t>]</w:t>
-      </w:r>
+      <w:hyperlink w:anchor="_调试一个正在运行的程序" w:history="1">
+        <w:r>
+          <w:rPr>
+            <w:rStyle w:val="a8"/>
+            <w:rFonts w:hint="eastAsia"/>
+          </w:rPr>
+          <w:t>4.7[</w:t>
+        </w:r>
+        <w:r>
+          <w:rPr>
+            <w:rStyle w:val="a8"/>
+            <w:rFonts w:hint="eastAsia"/>
+          </w:rPr>
+          <w:t>调试正在运行的程序</w:t>
+        </w:r>
+        <w:r>
+          <w:rPr>
+            <w:rStyle w:val="a8"/>
+            <w:rFonts w:hint="eastAsia"/>
+          </w:rPr>
+          <w:t>]</w:t>
+        </w:r>
+      </w:hyperlink>
       <w:r>
         <w:rPr>
           <w:rFonts w:hint="eastAsia"/>
@@ -11066,7 +11285,13 @@
         <w:rPr>
           <w:rFonts w:hint="eastAsia"/>
         </w:rPr>
-        <w:t>之间不需要空格。如果存在，有环境变量</w:t>
+        <w:t>之间不需要空格。如果存在，由</w:t>
+      </w:r>
+      <w:r>
+        <w:rPr>
+          <w:rFonts w:hint="eastAsia"/>
+        </w:rPr>
+        <w:t>环境变量</w:t>
       </w:r>
       <w:r>
         <w:rPr>
@@ -11600,7 +11825,13 @@
         <w:rPr>
           <w:rFonts w:hint="eastAsia"/>
         </w:rPr>
-        <w:t>（）即回车符）来重复上一个命令。还可以使用</w:t>
+        <w:t>（</w:t>
+      </w:r>
+      <w:r>
+        <w:rPr>
+          <w:rFonts w:hint="eastAsia"/>
+        </w:rPr>
+        <w:t>即回车符）来重复上一个命令。还可以使用</w:t>
       </w:r>
       <w:r>
         <w:rPr>
@@ -11624,7 +11855,19 @@
         <w:rPr>
           <w:rFonts w:hint="eastAsia"/>
         </w:rPr>
-        <w:t>实现命令的自动补全功能（如果不是唯一的，则显示可选的命令列表）。</w:t>
+        <w:t>实现命令的自动补全功能（如果不是唯一的，则显示可选的命令</w:t>
+      </w:r>
+      <w:r>
+        <w:rPr>
+          <w:rFonts w:hint="eastAsia"/>
+        </w:rPr>
+        <w:t>的</w:t>
+      </w:r>
+      <w:r>
+        <w:rPr>
+          <w:rFonts w:hint="eastAsia"/>
+        </w:rPr>
+        <w:t>列表）。</w:t>
       </w:r>
     </w:p>
     <w:p>
@@ -11665,7 +11908,39 @@
         <w:rPr>
           <w:rFonts w:hint="eastAsia"/>
         </w:rPr>
-        <w:t>命令接收一个指定但不执行数目的参数，如‘</w:t>
+        <w:t>命令接收一个指定</w:t>
+      </w:r>
+      <w:r>
+        <w:rPr>
+          <w:rFonts w:hint="eastAsia"/>
+        </w:rPr>
+        <w:t>单</w:t>
+      </w:r>
+      <w:proofErr w:type="gramStart"/>
+      <w:r>
+        <w:rPr>
+          <w:rFonts w:hint="eastAsia"/>
+        </w:rPr>
+        <w:t>步</w:t>
+      </w:r>
+      <w:r>
+        <w:rPr>
+          <w:rFonts w:hint="eastAsia"/>
+        </w:rPr>
+        <w:t>执行</w:t>
+      </w:r>
+      <w:proofErr w:type="gramEnd"/>
+      <w:r>
+        <w:rPr>
+          <w:rFonts w:hint="eastAsia"/>
+        </w:rPr>
+        <w:t>次数</w:t>
+      </w:r>
+      <w:r>
+        <w:rPr>
+          <w:rFonts w:hint="eastAsia"/>
+        </w:rPr>
+        <w:t>的参数，如‘</w:t>
       </w:r>
       <w:r>
         <w:rPr>
@@ -11700,7 +11975,19 @@
         <w:rPr>
           <w:rFonts w:hint="eastAsia"/>
         </w:rPr>
-        <w:t>如果命令的简写是无歧义的那么这个命令就可以截断。其它的一些命令的简写在每个命令中介绍。一些情况下，含糊不清的简写是允许的；比如</w:t>
+        <w:t>如果命令的简写是无歧义的那么这个命令就可以截</w:t>
+      </w:r>
+      <w:r>
+        <w:rPr>
+          <w:rFonts w:hint="eastAsia"/>
+        </w:rPr>
+        <w:t>短</w:t>
+      </w:r>
+      <w:r>
+        <w:rPr>
+          <w:rFonts w:hint="eastAsia"/>
+        </w:rPr>
+        <w:t>。其它的一些命令的简写在每个命令中介绍。一些情况下，含糊不清的简写是允许的；比如</w:t>
       </w:r>
       <w:r>
         <w:rPr>
@@ -11987,7 +12274,19 @@
         <w:rPr>
           <w:rFonts w:hint="eastAsia"/>
         </w:rPr>
-        <w:t>开始知道这一行的末尾的文本是注释；它什么也不做。这一点在命令文件中很有用（参考</w:t>
+        <w:t>开始</w:t>
+      </w:r>
+      <w:r>
+        <w:rPr>
+          <w:rFonts w:hint="eastAsia"/>
+        </w:rPr>
+        <w:t>直到</w:t>
+      </w:r>
+      <w:r>
+        <w:rPr>
+          <w:rFonts w:hint="eastAsia"/>
+        </w:rPr>
+        <w:t>这一行的末尾的文本是注释；它什么也不做。这一点在命令文件中很有用（参考</w:t>
       </w:r>
       <w:r>
         <w:rPr>
@@ -12051,8 +12350,8 @@
           <w:numId w:val="2"/>
         </w:numPr>
       </w:pPr>
-      <w:bookmarkStart w:id="3" w:name="_命令补全"/>
-      <w:bookmarkEnd w:id="3"/>
+      <w:bookmarkStart w:id="4" w:name="_命令补全"/>
+      <w:bookmarkEnd w:id="4"/>
       <w:r>
         <w:rPr>
           <w:rFonts w:hint="eastAsia"/>
@@ -12188,6 +12487,7 @@
       <w:r>
         <w:rPr>
           <w:rFonts w:hint="eastAsia"/>
+          <w:b/>
         </w:rPr>
         <w:t>info bre TAB</w:t>
       </w:r>
@@ -12271,7 +12571,20 @@
         <w:rPr>
           <w:rFonts w:hint="eastAsia"/>
         </w:rPr>
-        <w:t>info breakpoints</w:t>
+        <w:t>info</w:t>
+      </w:r>
+      <w:r>
+        <w:rPr>
+          <w:rFonts w:hint="eastAsia"/>
+          <w:b/>
+        </w:rPr>
+        <w:t xml:space="preserve"> </w:t>
+      </w:r>
+      <w:r>
+        <w:rPr>
+          <w:rFonts w:hint="eastAsia"/>
+        </w:rPr>
+        <w:t>breakpoints</w:t>
       </w:r>
     </w:p>
     <w:p>
@@ -12524,6 +12837,7 @@
       <w:r>
         <w:rPr>
           <w:rFonts w:hint="eastAsia"/>
+          <w:b/>
         </w:rPr>
         <w:t>b make_TAB</w:t>
       </w:r>
@@ -13022,23 +13336,29 @@
       <w:r>
         <w:rPr>
           <w:rFonts w:hint="eastAsia"/>
+          <w:b/>
         </w:rPr>
         <w:t xml:space="preserve">b </w:t>
       </w:r>
       <w:proofErr w:type="gramStart"/>
       <w:r>
+        <w:rPr>
+          <w:b/>
+        </w:rPr>
         <w:t>‘</w:t>
       </w:r>
       <w:proofErr w:type="gramEnd"/>
       <w:r>
         <w:rPr>
           <w:rFonts w:hint="eastAsia"/>
+          <w:b/>
         </w:rPr>
         <w:t>bubble(</w:t>
       </w:r>
       <w:r>
         <w:rPr>
           <w:rFonts w:hint="eastAsia"/>
+          <w:b/>
           <w:i/>
         </w:rPr>
         <w:t>M-?</w:t>
@@ -13101,17 +13421,22 @@
       <w:r>
         <w:rPr>
           <w:rFonts w:hint="eastAsia"/>
+          <w:b/>
         </w:rPr>
         <w:t xml:space="preserve">b </w:t>
       </w:r>
       <w:proofErr w:type="gramStart"/>
       <w:r>
+        <w:rPr>
+          <w:b/>
+        </w:rPr>
         <w:t>‘</w:t>
       </w:r>
       <w:proofErr w:type="gramEnd"/>
       <w:r>
         <w:rPr>
           <w:rFonts w:hint="eastAsia"/>
+          <w:b/>
         </w:rPr>
         <w:t>bubble(</w:t>
       </w:r>
@@ -13182,6 +13507,7 @@
       <w:r>
         <w:rPr>
           <w:rFonts w:hint="eastAsia"/>
+          <w:b/>
         </w:rPr>
         <w:t>b bubTAB</w:t>
       </w:r>
@@ -13371,6 +13697,7 @@
       <w:r>
         <w:rPr>
           <w:rFonts w:hint="eastAsia"/>
+          <w:b/>
         </w:rPr>
         <w:t>p gdb_stdout.</w:t>
       </w:r>
@@ -13378,6 +13705,7 @@
       <w:r>
         <w:rPr>
           <w:rFonts w:hint="eastAsia"/>
+          <w:b/>
           <w:i/>
         </w:rPr>
         <w:t>M-?</w:t>
@@ -13867,7 +14195,14 @@
         <w:rPr>
           <w:rFonts w:hint="eastAsia"/>
         </w:rPr>
-        <w:t>) help</w:t>
+        <w:t xml:space="preserve">) </w:t>
+      </w:r>
+      <w:r>
+        <w:rPr>
+          <w:rFonts w:hint="eastAsia"/>
+          <w:b/>
+        </w:rPr>
+        <w:t>help</w:t>
       </w:r>
     </w:p>
     <w:p>
@@ -14448,7 +14783,14 @@
         <w:rPr>
           <w:rFonts w:hint="eastAsia"/>
         </w:rPr>
-        <w:t>) help status</w:t>
+        <w:t xml:space="preserve">) </w:t>
+      </w:r>
+      <w:r>
+        <w:rPr>
+          <w:rFonts w:hint="eastAsia"/>
+          <w:b/>
+        </w:rPr>
+        <w:t>help status</w:t>
       </w:r>
     </w:p>
     <w:p>
@@ -15196,6 +15538,7 @@
       <w:r>
         <w:rPr>
           <w:rFonts w:hint="eastAsia"/>
+          <w:color w:val="FF0000"/>
         </w:rPr>
         <w:t>命令和变量索引</w:t>
       </w:r>
@@ -15710,7 +16053,13 @@
         <w:rPr>
           <w:rFonts w:hint="eastAsia"/>
         </w:rPr>
-        <w:t>。这个版本号与气动</w:t>
+        <w:t>。这个版本号与</w:t>
+      </w:r>
+      <w:r>
+        <w:rPr>
+          <w:rFonts w:hint="eastAsia"/>
+        </w:rPr>
+        <w:t>启动</w:t>
       </w:r>
       <w:r>
         <w:rPr>
@@ -16352,41 +16701,43 @@
         </w:rPr>
         <w:t>识别预处理宏并且显示它们的扩展（参考</w:t>
       </w:r>
-      <w:r>
-        <w:rPr>
-          <w:rFonts w:hint="eastAsia"/>
-          <w:color w:val="FF0000"/>
-        </w:rPr>
-        <w:t>12</w:t>
-      </w:r>
-      <w:r>
-        <w:rPr>
-          <w:rFonts w:hint="eastAsia"/>
-          <w:color w:val="FF0000"/>
-        </w:rPr>
-        <w:t>章</w:t>
-      </w:r>
-      <w:r>
-        <w:rPr>
-          <w:rFonts w:hint="eastAsia"/>
-          <w:color w:val="FF0000"/>
-        </w:rPr>
-        <w:t>[</w:t>
-      </w:r>
-      <w:r>
-        <w:rPr>
-          <w:rFonts w:hint="eastAsia"/>
-          <w:color w:val="FF0000"/>
-        </w:rPr>
-        <w:t>宏</w:t>
-      </w:r>
-      <w:r>
-        <w:rPr>
-          <w:rFonts w:hint="eastAsia"/>
-          <w:color w:val="FF0000"/>
-        </w:rPr>
-        <w:t>]</w:t>
-      </w:r>
+      <w:hyperlink w:anchor="_C预处理宏" w:history="1">
+        <w:r>
+          <w:rPr>
+            <w:rStyle w:val="a8"/>
+            <w:rFonts w:hint="eastAsia"/>
+          </w:rPr>
+          <w:t>12</w:t>
+        </w:r>
+        <w:r>
+          <w:rPr>
+            <w:rStyle w:val="a8"/>
+            <w:rFonts w:hint="eastAsia"/>
+          </w:rPr>
+          <w:t>章</w:t>
+        </w:r>
+        <w:r>
+          <w:rPr>
+            <w:rStyle w:val="a8"/>
+            <w:rFonts w:hint="eastAsia"/>
+          </w:rPr>
+          <w:t>[</w:t>
+        </w:r>
+        <w:r>
+          <w:rPr>
+            <w:rStyle w:val="a8"/>
+            <w:rFonts w:hint="eastAsia"/>
+          </w:rPr>
+          <w:t>宏</w:t>
+        </w:r>
+        <w:r>
+          <w:rPr>
+            <w:rStyle w:val="a8"/>
+            <w:rFonts w:hint="eastAsia"/>
+          </w:rPr>
+          <w:t>]</w:t>
+        </w:r>
+      </w:hyperlink>
       <w:r>
         <w:rPr>
           <w:rFonts w:hint="eastAsia"/>
@@ -16869,7 +17220,13 @@
         <w:rPr>
           <w:rFonts w:hint="eastAsia"/>
         </w:rPr>
-        <w:t>命令跳转到你的程序的开始出。其它的情况，比如远程的</w:t>
+        <w:t>命令跳转到你的程序的开始处</w:t>
+      </w:r>
+      <w:r>
+        <w:rPr>
+          <w:rFonts w:hint="eastAsia"/>
+        </w:rPr>
+        <w:t>。其它的情况，比如远程的</w:t>
       </w:r>
       <w:r>
         <w:rPr>
@@ -17510,7 +17867,19 @@
         <w:rPr>
           <w:rFonts w:hint="eastAsia"/>
         </w:rPr>
-        <w:t>警告：当输入和输入从定向工作的时候，不可以使用管道将程序的输出传递给另一个程序；如果你这么做了，</w:t>
+        <w:t>警告：当输入和输</w:t>
+      </w:r>
+      <w:r>
+        <w:rPr>
+          <w:rFonts w:hint="eastAsia"/>
+        </w:rPr>
+        <w:t>出重</w:t>
+      </w:r>
+      <w:r>
+        <w:rPr>
+          <w:rFonts w:hint="eastAsia"/>
+        </w:rPr>
+        <w:t>定向工作的时候，不可以使用管道将程序的输出传递给另一个程序；如果你这么做了，</w:t>
       </w:r>
       <w:r>
         <w:rPr>
@@ -17547,48 +17916,57 @@
         </w:rPr>
         <w:t>命令，你的程序就会立即执行。参考</w:t>
       </w:r>
-      <w:r>
-        <w:rPr>
-          <w:rFonts w:hint="eastAsia"/>
-          <w:color w:val="FF0000"/>
-        </w:rPr>
-        <w:t>第</w:t>
-      </w:r>
-      <w:r>
-        <w:rPr>
-          <w:rFonts w:hint="eastAsia"/>
-          <w:color w:val="FF0000"/>
-        </w:rPr>
-        <w:t>5</w:t>
-      </w:r>
-      <w:r>
-        <w:rPr>
-          <w:rFonts w:hint="eastAsia"/>
-          <w:color w:val="FF0000"/>
-        </w:rPr>
-        <w:t>章</w:t>
-      </w:r>
-      <w:r>
-        <w:rPr>
-          <w:rFonts w:hint="eastAsia"/>
-          <w:color w:val="FF0000"/>
-        </w:rPr>
-        <w:t>[</w:t>
-      </w:r>
-      <w:r>
-        <w:rPr>
-          <w:rFonts w:hint="eastAsia"/>
-          <w:color w:val="FF0000"/>
-        </w:rPr>
-        <w:t>停止和继续</w:t>
-      </w:r>
-      <w:r>
-        <w:rPr>
-          <w:rFonts w:hint="eastAsia"/>
-          <w:color w:val="FF0000"/>
-        </w:rPr>
-        <w:t>]</w:t>
-      </w:r>
+      <w:hyperlink w:anchor="_停止和继续" w:history="1">
+        <w:r>
+          <w:rPr>
+            <w:rStyle w:val="a8"/>
+            <w:rFonts w:hint="eastAsia"/>
+          </w:rPr>
+          <w:t>第</w:t>
+        </w:r>
+        <w:r>
+          <w:rPr>
+            <w:rStyle w:val="a8"/>
+            <w:rFonts w:hint="eastAsia"/>
+          </w:rPr>
+          <w:t>5</w:t>
+        </w:r>
+        <w:r>
+          <w:rPr>
+            <w:rStyle w:val="a8"/>
+            <w:rFonts w:hint="eastAsia"/>
+          </w:rPr>
+          <w:t>章</w:t>
+        </w:r>
+        <w:r>
+          <w:rPr>
+            <w:rStyle w:val="a8"/>
+            <w:rFonts w:hint="eastAsia"/>
+          </w:rPr>
+          <w:t>[</w:t>
+        </w:r>
+        <w:r>
+          <w:rPr>
+            <w:rStyle w:val="a8"/>
+            <w:rFonts w:hint="eastAsia"/>
+          </w:rPr>
+          <w:t>暂停</w:t>
+        </w:r>
+        <w:r>
+          <w:rPr>
+            <w:rStyle w:val="a8"/>
+            <w:rFonts w:hint="eastAsia"/>
+          </w:rPr>
+          <w:t>和继续</w:t>
+        </w:r>
+        <w:r>
+          <w:rPr>
+            <w:rStyle w:val="a8"/>
+            <w:rFonts w:hint="eastAsia"/>
+          </w:rPr>
+          <w:t>]</w:t>
+        </w:r>
+      </w:hyperlink>
       <w:r>
         <w:rPr>
           <w:rFonts w:hint="eastAsia"/>
@@ -17599,7 +17977,25 @@
         <w:rPr>
           <w:rFonts w:hint="eastAsia"/>
         </w:rPr>
-        <w:t>来了解如何安排程序的停止。一旦你的程序停止，可以在程序里使用</w:t>
+        <w:t>来了解如何安排程序的暂停</w:t>
+      </w:r>
+      <w:r>
+        <w:rPr>
+          <w:rFonts w:hint="eastAsia"/>
+        </w:rPr>
+        <w:t>。一旦你的程序</w:t>
+      </w:r>
+      <w:r>
+        <w:rPr>
+          <w:rFonts w:hint="eastAsia"/>
+        </w:rPr>
+        <w:t>暂停</w:t>
+      </w:r>
+      <w:r>
+        <w:rPr>
+          <w:rFonts w:hint="eastAsia"/>
+        </w:rPr>
+        <w:t>，可以在程序里使用</w:t>
       </w:r>
       <w:r>
         <w:rPr>
@@ -17625,48 +18021,50 @@
         </w:rPr>
         <w:t>命令调用函数，参考</w:t>
       </w:r>
-      <w:r>
-        <w:rPr>
-          <w:rFonts w:hint="eastAsia"/>
-          <w:color w:val="FF0000"/>
-        </w:rPr>
-        <w:t>第</w:t>
-      </w:r>
-      <w:r>
-        <w:rPr>
-          <w:rFonts w:hint="eastAsia"/>
-          <w:color w:val="FF0000"/>
-        </w:rPr>
-        <w:t>10</w:t>
-      </w:r>
-      <w:r>
-        <w:rPr>
-          <w:rFonts w:hint="eastAsia"/>
-          <w:color w:val="FF0000"/>
-        </w:rPr>
-        <w:t>章</w:t>
-      </w:r>
-      <w:r>
-        <w:rPr>
-          <w:rFonts w:hint="eastAsia"/>
-          <w:color w:val="FF0000"/>
-        </w:rPr>
-        <w:t>[</w:t>
-      </w:r>
-      <w:r>
-        <w:rPr>
-          <w:rFonts w:hint="eastAsia"/>
-          <w:color w:val="FF0000"/>
-        </w:rPr>
-        <w:t>检查数据</w:t>
-      </w:r>
-      <w:r>
-        <w:rPr>
-          <w:rFonts w:hint="eastAsia"/>
-          <w:color w:val="FF0000"/>
-        </w:rPr>
-        <w:t>]</w:t>
-      </w:r>
+      <w:hyperlink w:anchor="_检查数据" w:history="1">
+        <w:r>
+          <w:rPr>
+            <w:rStyle w:val="a8"/>
+            <w:rFonts w:hint="eastAsia"/>
+          </w:rPr>
+          <w:t>第</w:t>
+        </w:r>
+        <w:r>
+          <w:rPr>
+            <w:rStyle w:val="a8"/>
+            <w:rFonts w:hint="eastAsia"/>
+          </w:rPr>
+          <w:t>10</w:t>
+        </w:r>
+        <w:r>
+          <w:rPr>
+            <w:rStyle w:val="a8"/>
+            <w:rFonts w:hint="eastAsia"/>
+          </w:rPr>
+          <w:t>章</w:t>
+        </w:r>
+        <w:r>
+          <w:rPr>
+            <w:rStyle w:val="a8"/>
+            <w:rFonts w:hint="eastAsia"/>
+          </w:rPr>
+          <w:t>[</w:t>
+        </w:r>
+        <w:r>
+          <w:rPr>
+            <w:rStyle w:val="a8"/>
+            <w:rFonts w:hint="eastAsia"/>
+          </w:rPr>
+          <w:t>检查数据</w:t>
+        </w:r>
+        <w:r>
+          <w:rPr>
+            <w:rStyle w:val="a8"/>
+            <w:rFonts w:hint="eastAsia"/>
+          </w:rPr>
+          <w:t>]</w:t>
+        </w:r>
+      </w:hyperlink>
       <w:r>
         <w:rPr>
           <w:rFonts w:hint="eastAsia"/>
@@ -17789,7 +18187,19 @@
         <w:rPr>
           <w:rFonts w:hint="eastAsia"/>
         </w:rPr>
-        <w:t>并不要求主程序的名称固定。调试器为启动程序并且在主程序的入口处停止的方便的方法，依赖于使用的语言。</w:t>
+        <w:t>并</w:t>
+      </w:r>
+      <w:r>
+        <w:rPr>
+          <w:rFonts w:hint="eastAsia"/>
+        </w:rPr>
+        <w:t>不要求主程序的名称固定。调试器为启动程序并且在主程序的入口处暂停</w:t>
+      </w:r>
+      <w:r>
+        <w:rPr>
+          <w:rFonts w:hint="eastAsia"/>
+        </w:rPr>
+        <w:t>的方便的方法，依赖于使用的语言。</w:t>
       </w:r>
     </w:p>
     <w:p>
@@ -17878,13 +18288,37 @@
         <w:rPr>
           <w:rFonts w:hint="eastAsia"/>
         </w:rPr>
-        <w:t>函数执行之前，静态变量和全局对象的构造函数被执行。所以在到达主函数之前就停止是可能的。然而，临时断点</w:t>
-      </w:r>
-      <w:r>
-        <w:rPr>
-          <w:rFonts w:hint="eastAsia"/>
-        </w:rPr>
-        <w:t>依然挂起执行。</w:t>
+        <w:t>函数执行之前，静态变量和全局对象的构造函数被执行。所以在到达主函数之前就</w:t>
+      </w:r>
+      <w:r>
+        <w:rPr>
+          <w:rFonts w:hint="eastAsia"/>
+        </w:rPr>
+        <w:t>暂停</w:t>
+      </w:r>
+      <w:r>
+        <w:rPr>
+          <w:rFonts w:hint="eastAsia"/>
+        </w:rPr>
+        <w:t>是可能的。然而，临时断点</w:t>
+      </w:r>
+      <w:r>
+        <w:rPr>
+          <w:rFonts w:hint="eastAsia"/>
+        </w:rPr>
+        <w:t>依然挂起执行</w:t>
+      </w:r>
+      <w:r>
+        <w:rPr>
+          <w:rFonts w:hint="eastAsia"/>
+        </w:rPr>
+        <w:t>的进行</w:t>
+      </w:r>
+      <w:r>
+        <w:rPr>
+          <w:rFonts w:hint="eastAsia"/>
+        </w:rPr>
+        <w:t>。</w:t>
       </w:r>
     </w:p>
     <w:p>
@@ -17978,7 +18412,19 @@
         <w:rPr>
           <w:rFonts w:hint="eastAsia"/>
         </w:rPr>
-        <w:t>命令就停止的太晚了，因为程序已经过了解释时期了。在这种情况下，需要在执行程序之前将断点插入到解释时期的代码。</w:t>
+        <w:t>命令就</w:t>
+      </w:r>
+      <w:r>
+        <w:rPr>
+          <w:rFonts w:hint="eastAsia"/>
+        </w:rPr>
+        <w:t>暂停</w:t>
+      </w:r>
+      <w:r>
+        <w:rPr>
+          <w:rFonts w:hint="eastAsia"/>
+        </w:rPr>
+        <w:t>的太晚了，因为程序已经过了解释时期了。在这种情况下，需要在执行程序之前将断点插入到解释时期的代码。</w:t>
       </w:r>
     </w:p>
     <w:p>
@@ -18120,7 +18566,19 @@
         <w:rPr>
           <w:rFonts w:hint="eastAsia"/>
         </w:rPr>
-        <w:t>，你更改加上引用。封装一致执行到你的程序，然后</w:t>
+        <w:t>，你更改加上引用。封装</w:t>
+      </w:r>
+      <w:r>
+        <w:rPr>
+          <w:rFonts w:hint="eastAsia"/>
+        </w:rPr>
+        <w:t>一直</w:t>
+      </w:r>
+      <w:r>
+        <w:rPr>
+          <w:rFonts w:hint="eastAsia"/>
+        </w:rPr>
+        <w:t>执行到你的程序，然后</w:t>
       </w:r>
       <w:r>
         <w:rPr>
@@ -18300,18 +18758,32 @@
         <w:rPr>
           <w:rFonts w:hint="eastAsia"/>
         </w:rPr>
-        <w:t xml:space="preserve">) set exec-wrapper env </w:t>
-      </w:r>
-      <w:r>
+        <w:t xml:space="preserve">) </w:t>
+      </w:r>
+      <w:r>
+        <w:rPr>
+          <w:rFonts w:hint="eastAsia"/>
+          <w:b/>
+        </w:rPr>
+        <w:t xml:space="preserve">set exec-wrapper env </w:t>
+      </w:r>
+      <w:r>
+        <w:rPr>
+          <w:b/>
+        </w:rPr>
         <w:t>‘</w:t>
       </w:r>
       <w:r>
         <w:rPr>
           <w:rFonts w:hint="eastAsia"/>
+          <w:b/>
         </w:rPr>
         <w:t>LD_PRELOAD=libtest.so</w:t>
       </w:r>
       <w:r>
+        <w:rPr>
+          <w:b/>
+        </w:rPr>
         <w:t>’</w:t>
       </w:r>
     </w:p>
@@ -18337,7 +18809,14 @@
         <w:rPr>
           <w:rFonts w:hint="eastAsia"/>
         </w:rPr>
-        <w:t>) run</w:t>
+        <w:t xml:space="preserve">) </w:t>
+      </w:r>
+      <w:r>
+        <w:rPr>
+          <w:rFonts w:hint="eastAsia"/>
+          <w:b/>
+        </w:rPr>
+        <w:t>run</w:t>
       </w:r>
     </w:p>
     <w:p>
@@ -18523,41 +19002,64 @@
         <w:rPr>
           <w:rFonts w:hint="eastAsia"/>
         </w:rPr>
-        <w:t xml:space="preserve">) set exec-wrapper setarch </w:t>
-      </w:r>
-      <w:r>
+        <w:t xml:space="preserve">) </w:t>
+      </w:r>
+      <w:r>
+        <w:rPr>
+          <w:rFonts w:hint="eastAsia"/>
+          <w:b/>
+        </w:rPr>
+        <w:t xml:space="preserve">set exec-wrapper setarch </w:t>
+      </w:r>
+      <w:r>
+        <w:rPr>
+          <w:b/>
+        </w:rPr>
         <w:t>‘</w:t>
       </w:r>
       <w:r>
         <w:rPr>
           <w:rFonts w:hint="eastAsia"/>
+          <w:b/>
         </w:rPr>
         <w:t xml:space="preserve">uname </w:t>
       </w:r>
       <w:r>
+        <w:rPr>
+          <w:b/>
+        </w:rPr>
         <w:t>–</w:t>
       </w:r>
       <w:r>
         <w:rPr>
           <w:rFonts w:hint="eastAsia"/>
+          <w:b/>
         </w:rPr>
         <w:t>m</w:t>
       </w:r>
       <w:r>
+        <w:rPr>
+          <w:b/>
+        </w:rPr>
         <w:t>’</w:t>
       </w:r>
       <w:r>
         <w:rPr>
           <w:rFonts w:hint="eastAsia"/>
+          <w:b/>
         </w:rPr>
         <w:t xml:space="preserve"> </w:t>
       </w:r>
       <w:r>
+        <w:rPr>
+          <w:b/>
+        </w:rPr>
         <w:t>–</w:t>
       </w:r>
       <w:r>
         <w:rPr>
           <w:rFonts w:hint="eastAsia"/>
+          <w:b/>
         </w:rPr>
         <w:t>R</w:t>
       </w:r>
@@ -18688,7 +19190,19 @@
         <w:rPr>
           <w:rFonts w:hint="eastAsia"/>
         </w:rPr>
-        <w:t>在一些可能的目标机上，虚拟地址空间随机分布保护程序防止一些安全攻击。这种情况下攻击者需要知道具体的可执行代码的实际地址。随机分布地址使在代码的指定地址注入跳转这种滥用方式变得不可能。</w:t>
+        <w:t>在一些可能的目标机上，虚拟地址空间随机分布保护程序防止一些安全</w:t>
+      </w:r>
+      <w:r>
+        <w:rPr>
+          <w:rFonts w:hint="eastAsia"/>
+        </w:rPr>
+        <w:t>方面的</w:t>
+      </w:r>
+      <w:r>
+        <w:rPr>
+          <w:rFonts w:hint="eastAsia"/>
+        </w:rPr>
+        <w:t>攻击。这种情况下攻击者需要知道具体的可执行代码的实际地址。随机分布地址使在代码的指定地址注入跳转这种滥用方式变得不可能。</w:t>
       </w:r>
     </w:p>
     <w:p>
@@ -18800,7 +19314,19 @@
         <w:rPr>
           <w:rFonts w:hint="eastAsia"/>
         </w:rPr>
-        <w:t>）包括与共享库相识的位置独立的代码，并且这个可执行程序在启动时能够加载在一个随机选择的地址。</w:t>
+        <w:t>）包括与共享库</w:t>
+      </w:r>
+      <w:r>
+        <w:rPr>
+          <w:rFonts w:hint="eastAsia"/>
+        </w:rPr>
+        <w:t>相似</w:t>
+      </w:r>
+      <w:r>
+        <w:rPr>
+          <w:rFonts w:hint="eastAsia"/>
+        </w:rPr>
+        <w:t>的位置独立的代码，并且这个可执行程序在启动时能够加载在一个随机选择的地址。</w:t>
       </w:r>
       <w:r>
         <w:rPr>
@@ -18929,8 +19455,8 @@
           <w:numId w:val="2"/>
         </w:numPr>
       </w:pPr>
-      <w:bookmarkStart w:id="4" w:name="_程序的参数"/>
-      <w:bookmarkEnd w:id="4"/>
+      <w:bookmarkStart w:id="5" w:name="_程序的参数"/>
+      <w:bookmarkEnd w:id="5"/>
       <w:r>
         <w:rPr>
           <w:rFonts w:hint="eastAsia"/>
@@ -19299,8 +19825,8 @@
           <w:numId w:val="2"/>
         </w:numPr>
       </w:pPr>
-      <w:bookmarkStart w:id="5" w:name="_程序的环境"/>
-      <w:bookmarkEnd w:id="5"/>
+      <w:bookmarkStart w:id="6" w:name="_程序的环境"/>
+      <w:bookmarkEnd w:id="6"/>
       <w:r>
         <w:rPr>
           <w:rFonts w:hint="eastAsia"/>
@@ -19396,7 +19922,19 @@
         <w:rPr>
           <w:rFonts w:hint="eastAsia"/>
         </w:rPr>
-        <w:t>添加到简要传递给程序的</w:t>
+        <w:t>添加到</w:t>
+      </w:r>
+      <w:r>
+        <w:rPr>
+          <w:rFonts w:hint="eastAsia"/>
+        </w:rPr>
+        <w:t>将</w:t>
+      </w:r>
+      <w:r>
+        <w:rPr>
+          <w:rFonts w:hint="eastAsia"/>
+        </w:rPr>
+        <w:t>要传递给程序的</w:t>
       </w:r>
       <w:r>
         <w:rPr>
@@ -20215,21 +20753,19 @@
         <w:rPr>
           <w:rFonts w:hint="eastAsia"/>
         </w:rPr>
-        <w:t>’，此文件中设置的变量也会影响你的程序。你可能需要删除由这些文件设置的环境变量，</w:t>
-      </w:r>
-      <w:proofErr w:type="gramStart"/>
-      <w:r>
-        <w:rPr>
-          <w:rFonts w:hint="eastAsia"/>
-        </w:rPr>
-        <w:t>值需要</w:t>
-      </w:r>
-      <w:proofErr w:type="gramEnd"/>
-      <w:r>
-        <w:rPr>
-          <w:rFonts w:hint="eastAsia"/>
-        </w:rPr>
-        <w:t>登录时的环境变量，比如‘</w:t>
+        <w:t>’，此文件中设置的</w:t>
+      </w:r>
+      <w:r>
+        <w:rPr>
+          <w:rFonts w:hint="eastAsia"/>
+        </w:rPr>
+        <w:t>变量也会影响你的程序。你可能需要删除由这些文件设置的环境变量，只</w:t>
+      </w:r>
+      <w:r>
+        <w:rPr>
+          <w:rFonts w:hint="eastAsia"/>
+        </w:rPr>
+        <w:t>需要登录时的环境变量，比如‘</w:t>
       </w:r>
       <w:r>
         <w:rPr>
@@ -20264,8 +20800,8 @@
           <w:numId w:val="2"/>
         </w:numPr>
       </w:pPr>
-      <w:bookmarkStart w:id="6" w:name="_程序的工作目录"/>
-      <w:bookmarkEnd w:id="6"/>
+      <w:bookmarkStart w:id="7" w:name="_程序的工作目录"/>
+      <w:bookmarkEnd w:id="7"/>
       <w:r>
         <w:rPr>
           <w:rFonts w:hint="eastAsia"/>
@@ -20642,8 +21178,8 @@
           <w:numId w:val="2"/>
         </w:numPr>
       </w:pPr>
-      <w:bookmarkStart w:id="7" w:name="_程序的输入和输出"/>
-      <w:bookmarkEnd w:id="7"/>
+      <w:bookmarkStart w:id="8" w:name="_程序的输入和输出"/>
+      <w:bookmarkEnd w:id="8"/>
       <w:r>
         <w:rPr>
           <w:rFonts w:hint="eastAsia"/>
@@ -20668,7 +21204,13 @@
         <w:rPr>
           <w:rFonts w:hint="eastAsia"/>
         </w:rPr>
-        <w:t>下运行的程序使用于</w:t>
+        <w:t>下运行的程序使用</w:t>
+      </w:r>
+      <w:r>
+        <w:rPr>
+          <w:rFonts w:hint="eastAsia"/>
+        </w:rPr>
+        <w:t>与</w:t>
       </w:r>
       <w:r>
         <w:rPr>
@@ -20854,7 +21396,19 @@
         <w:rPr>
           <w:rFonts w:hint="eastAsia"/>
         </w:rPr>
-        <w:t>命令。这个命令以一个文件名作为参数，使这个文明是后来的</w:t>
+        <w:t>命令。这个命令以一个文件名作为参数，使这个</w:t>
+      </w:r>
+      <w:r>
+        <w:rPr>
+          <w:rFonts w:hint="eastAsia"/>
+        </w:rPr>
+        <w:t>文件</w:t>
+      </w:r>
+      <w:r>
+        <w:rPr>
+          <w:rFonts w:hint="eastAsia"/>
+        </w:rPr>
+        <w:t>是后来的</w:t>
       </w:r>
       <w:r>
         <w:rPr>
@@ -21200,8 +21754,8 @@
           <w:numId w:val="2"/>
         </w:numPr>
       </w:pPr>
-      <w:bookmarkStart w:id="8" w:name="_调试一个正在运行的程序"/>
-      <w:bookmarkEnd w:id="8"/>
+      <w:bookmarkStart w:id="9" w:name="_调试一个正在运行的程序"/>
+      <w:bookmarkEnd w:id="9"/>
       <w:r>
         <w:rPr>
           <w:rFonts w:hint="eastAsia"/>
@@ -21553,7 +22107,19 @@
         <w:rPr>
           <w:rFonts w:hint="eastAsia"/>
         </w:rPr>
-        <w:t>对安排到它调试的程序首先要做的是停止这个程序。可以使用</w:t>
+        <w:t>对安排到它调试的程序首先要做的是</w:t>
+      </w:r>
+      <w:r>
+        <w:rPr>
+          <w:rFonts w:hint="eastAsia"/>
+        </w:rPr>
+        <w:t>暂停</w:t>
+      </w:r>
+      <w:r>
+        <w:rPr>
+          <w:rFonts w:hint="eastAsia"/>
+        </w:rPr>
+        <w:t>这个程序。可以使用</w:t>
       </w:r>
       <w:r>
         <w:rPr>
@@ -21577,7 +22143,21 @@
         <w:rPr>
           <w:rFonts w:hint="eastAsia"/>
         </w:rPr>
-        <w:t>的命令检查和修改绑定的程序。可以插入断点；可以单步执行和继续执行；可以修改内存。如果想要程序继续执行</w:t>
+        <w:t>的命令检查和修改绑定的程序。可以插入断点；可以单</w:t>
+      </w:r>
+      <w:proofErr w:type="gramStart"/>
+      <w:r>
+        <w:rPr>
+          <w:rFonts w:hint="eastAsia"/>
+        </w:rPr>
+        <w:t>步执行</w:t>
+      </w:r>
+      <w:proofErr w:type="gramEnd"/>
+      <w:r>
+        <w:rPr>
+          <w:rFonts w:hint="eastAsia"/>
+        </w:rPr>
+        <w:t>和继续执行；可以修改内存。如果想要程序继续执行</w:t>
       </w:r>
       <w:r>
         <w:rPr>
@@ -22040,8 +22620,8 @@
           <w:numId w:val="2"/>
         </w:numPr>
       </w:pPr>
-      <w:bookmarkStart w:id="9" w:name="_调试多个子级（inferior）和程序"/>
-      <w:bookmarkEnd w:id="9"/>
+      <w:bookmarkStart w:id="10" w:name="_调试多个子级（inferior）和程序"/>
+      <w:bookmarkEnd w:id="10"/>
       <w:r>
         <w:rPr>
           <w:rFonts w:hint="eastAsia"/>
@@ -22456,7 +23036,14 @@
         <w:rPr>
           <w:rFonts w:hint="eastAsia"/>
         </w:rPr>
-        <w:t>) info inferiors</w:t>
+        <w:t xml:space="preserve">) </w:t>
+      </w:r>
+      <w:r>
+        <w:rPr>
+          <w:rFonts w:hint="eastAsia"/>
+          <w:b/>
+        </w:rPr>
+        <w:t>info inferiors</w:t>
       </w:r>
     </w:p>
     <w:p>
@@ -23033,7 +23620,14 @@
         <w:rPr>
           <w:rFonts w:hint="eastAsia"/>
         </w:rPr>
-        <w:t>) info inferiors</w:t>
+        <w:t xml:space="preserve">) </w:t>
+      </w:r>
+      <w:r>
+        <w:rPr>
+          <w:rFonts w:hint="eastAsia"/>
+          <w:b/>
+        </w:rPr>
+        <w:t>info inferiors</w:t>
       </w:r>
     </w:p>
     <w:p>
@@ -23126,7 +23720,14 @@
         <w:rPr>
           <w:rFonts w:hint="eastAsia"/>
         </w:rPr>
-        <w:t>) clone-inferior</w:t>
+        <w:t xml:space="preserve">) </w:t>
+      </w:r>
+      <w:r>
+        <w:rPr>
+          <w:rFonts w:hint="eastAsia"/>
+          <w:b/>
+        </w:rPr>
+        <w:t>clone-inferior</w:t>
       </w:r>
     </w:p>
     <w:p>
@@ -23912,7 +24513,19 @@
         <w:rPr>
           <w:rFonts w:hint="eastAsia"/>
         </w:rPr>
-        <w:t>很多命令在调试过个程序时像调试一个程序时那样有效：比如，</w:t>
+        <w:t>很多命令在调试</w:t>
+      </w:r>
+      <w:r>
+        <w:rPr>
+          <w:rFonts w:hint="eastAsia"/>
+        </w:rPr>
+        <w:t>多个</w:t>
+      </w:r>
+      <w:r>
+        <w:rPr>
+          <w:rFonts w:hint="eastAsia"/>
+        </w:rPr>
+        <w:t>程序时像调试一个程序时那样有效：比如，</w:t>
       </w:r>
       <w:r>
         <w:rPr>
@@ -24142,7 +24755,14 @@
         <w:rPr>
           <w:rFonts w:hint="eastAsia"/>
         </w:rPr>
-        <w:t>) maint info program-spaces</w:t>
+        <w:t xml:space="preserve">) </w:t>
+      </w:r>
+      <w:r>
+        <w:rPr>
+          <w:rFonts w:hint="eastAsia"/>
+          <w:b/>
+        </w:rPr>
+        <w:t>maint info program-spaces</w:t>
       </w:r>
     </w:p>
     <w:p>
@@ -24299,7 +24919,14 @@
         <w:rPr>
           <w:rFonts w:hint="eastAsia"/>
         </w:rPr>
-        <w:t>) maint info program-spaces</w:t>
+        <w:t xml:space="preserve">) </w:t>
+      </w:r>
+      <w:r>
+        <w:rPr>
+          <w:rFonts w:hint="eastAsia"/>
+          <w:b/>
+        </w:rPr>
+        <w:t>maint info program-spaces</w:t>
       </w:r>
     </w:p>
     <w:p>
@@ -24840,7 +25467,14 @@
         <w:rPr>
           <w:rFonts w:hint="eastAsia"/>
         </w:rPr>
-        <w:t>) info threads</w:t>
+        <w:t xml:space="preserve">) </w:t>
+      </w:r>
+      <w:r>
+        <w:rPr>
+          <w:rFonts w:hint="eastAsia"/>
+          <w:b/>
+        </w:rPr>
+        <w:t>info threads</w:t>
       </w:r>
     </w:p>
     <w:p>
@@ -25340,7 +25974,14 @@
         <w:rPr>
           <w:rFonts w:hint="eastAsia"/>
         </w:rPr>
-        <w:t>) info threads</w:t>
+        <w:t xml:space="preserve">) </w:t>
+      </w:r>
+      <w:r>
+        <w:rPr>
+          <w:rFonts w:hint="eastAsia"/>
+          <w:b/>
+        </w:rPr>
+        <w:t>info threads</w:t>
       </w:r>
     </w:p>
     <w:p>
@@ -25640,7 +26281,19 @@
         <w:rPr>
           <w:rFonts w:hint="eastAsia"/>
         </w:rPr>
-        <w:t>分配的内部线程号，在‘</w:t>
+        <w:t>分配的内部线程号，</w:t>
+      </w:r>
+      <w:r>
+        <w:rPr>
+          <w:rFonts w:hint="eastAsia"/>
+        </w:rPr>
+        <w:t>为</w:t>
+      </w:r>
+      <w:r>
+        <w:rPr>
+          <w:rFonts w:hint="eastAsia"/>
+        </w:rPr>
+        <w:t>‘</w:t>
       </w:r>
       <w:r>
         <w:rPr>
@@ -25703,7 +26356,14 @@
         <w:rPr>
           <w:rFonts w:hint="eastAsia"/>
         </w:rPr>
-        <w:t>) thread 2</w:t>
+        <w:t xml:space="preserve">) </w:t>
+      </w:r>
+      <w:r>
+        <w:rPr>
+          <w:rFonts w:hint="eastAsia"/>
+          <w:b/>
+        </w:rPr>
+        <w:t>thread 2</w:t>
       </w:r>
     </w:p>
     <w:p>
@@ -26229,6 +26889,7 @@
       <w:r>
         <w:rPr>
           <w:rFonts w:hint="eastAsia"/>
+          <w:b/>
         </w:rPr>
         <w:t>thread find</w:t>
       </w:r>
@@ -26236,6 +26897,7 @@
       <w:r>
         <w:rPr>
           <w:rFonts w:hint="eastAsia"/>
+          <w:b/>
         </w:rPr>
         <w:t xml:space="preserve"> 26688</w:t>
       </w:r>
@@ -26523,7 +27185,14 @@
             <w:rStyle w:val="a8"/>
             <w:rFonts w:hint="eastAsia"/>
           </w:rPr>
-          <w:t>停止和开始多线程程序</w:t>
+          <w:t>暂停</w:t>
+        </w:r>
+        <w:r>
+          <w:rPr>
+            <w:rStyle w:val="a8"/>
+            <w:rFonts w:hint="eastAsia"/>
+          </w:rPr>
+          <w:t>和开始多线程程序</w:t>
         </w:r>
         <w:r>
           <w:rPr>
@@ -26549,7 +27218,13 @@
         <w:rPr>
           <w:rFonts w:hint="eastAsia"/>
         </w:rPr>
-        <w:t>在用户停止后者开始多线程的程序的时候做些什么。</w:t>
+        <w:t>在用户暂停或者</w:t>
+      </w:r>
+      <w:r>
+        <w:rPr>
+          <w:rFonts w:hint="eastAsia"/>
+        </w:rPr>
+        <w:t>开始多线程的程序的时候做些什么。</w:t>
       </w:r>
     </w:p>
     <w:p>
@@ -26998,13 +27673,20 @@
           <w:rFonts w:hint="eastAsia"/>
           <w:color w:val="FF0000"/>
         </w:rPr>
-        <w:t>节【</w:t>
+        <w:t>节</w:t>
       </w:r>
       <w:r>
         <w:rPr>
           <w:rFonts w:hint="eastAsia"/>
           <w:color w:val="FF0000"/>
         </w:rPr>
+        <w:t>[</w:t>
+      </w:r>
+      <w:r>
+        <w:rPr>
+          <w:rFonts w:hint="eastAsia"/>
+          <w:color w:val="FF0000"/>
+        </w:rPr>
         <w:t>libthread_db.so.1</w:t>
       </w:r>
       <w:r>
@@ -27012,7 +27694,14 @@
           <w:rFonts w:hint="eastAsia"/>
           <w:color w:val="FF0000"/>
         </w:rPr>
-        <w:t>文件】</w:t>
+        <w:t>文件</w:t>
+      </w:r>
+      <w:r>
+        <w:rPr>
+          <w:rFonts w:hint="eastAsia"/>
+          <w:color w:val="FF0000"/>
+        </w:rPr>
+        <w:t>]</w:t>
       </w:r>
       <w:r>
         <w:rPr>
@@ -28006,12 +28695,6 @@
         <w:rPr>
           <w:rFonts w:hint="eastAsia"/>
         </w:rPr>
-        <w:tab/>
-      </w:r>
-      <w:r>
-        <w:rPr>
-          <w:rFonts w:hint="eastAsia"/>
-        </w:rPr>
         <w:t>子进程（或者父进程，依赖于</w:t>
       </w:r>
       <w:r>
@@ -28036,12 +28719,6 @@
           <w:rFonts w:hint="eastAsia"/>
         </w:rPr>
         <w:t>off</w:t>
-      </w:r>
-      <w:r>
-        <w:rPr>
-          <w:rFonts w:hint="eastAsia"/>
-        </w:rPr>
-        <w:tab/>
       </w:r>
       <w:r>
         <w:rPr>
@@ -28516,7 +29193,7 @@
         <w:rPr>
           <w:rFonts w:hint="eastAsia"/>
         </w:rPr>
-        <w:t>目标的第一个断点处停止</w:t>
+        <w:t>目标的第一个断点处暂停</w:t>
       </w:r>
       <w:r>
         <w:rPr>
@@ -28856,7 +29533,14 @@
         <w:rPr>
           <w:rFonts w:hint="eastAsia"/>
         </w:rPr>
-        <w:t>) info inferiors</w:t>
+        <w:t>)</w:t>
+      </w:r>
+      <w:r>
+        <w:rPr>
+          <w:rFonts w:hint="eastAsia"/>
+          <w:b/>
+        </w:rPr>
+        <w:t xml:space="preserve"> info inferiors</w:t>
       </w:r>
     </w:p>
     <w:p>
@@ -28881,7 +29565,14 @@
         <w:rPr>
           <w:rFonts w:hint="eastAsia"/>
         </w:rPr>
-        <w:t>) info inferior</w:t>
+        <w:t>)</w:t>
+      </w:r>
+      <w:r>
+        <w:rPr>
+          <w:rFonts w:hint="eastAsia"/>
+          <w:b/>
+        </w:rPr>
+        <w:t xml:space="preserve"> info inferior</w:t>
       </w:r>
     </w:p>
     <w:p>
@@ -28986,7 +29677,14 @@
         <w:rPr>
           <w:rFonts w:hint="eastAsia"/>
         </w:rPr>
-        <w:t>) run</w:t>
+        <w:t>)</w:t>
+      </w:r>
+      <w:r>
+        <w:rPr>
+          <w:rFonts w:hint="eastAsia"/>
+          <w:b/>
+        </w:rPr>
+        <w:t xml:space="preserve"> run</w:t>
       </w:r>
     </w:p>
     <w:p>
@@ -29036,7 +29734,14 @@
         <w:rPr>
           <w:rFonts w:hint="eastAsia"/>
         </w:rPr>
-        <w:t>) info inferiors</w:t>
+        <w:t xml:space="preserve">) </w:t>
+      </w:r>
+      <w:r>
+        <w:rPr>
+          <w:rFonts w:hint="eastAsia"/>
+          <w:b/>
+        </w:rPr>
+        <w:t>info inferiors</w:t>
       </w:r>
     </w:p>
     <w:p>
@@ -29245,7 +29950,14 @@
         <w:rPr>
           <w:rFonts w:hint="eastAsia"/>
         </w:rPr>
-        <w:t>) info inferiors</w:t>
+        <w:t xml:space="preserve">) </w:t>
+      </w:r>
+      <w:r>
+        <w:rPr>
+          <w:rFonts w:hint="eastAsia"/>
+          <w:b/>
+        </w:rPr>
+        <w:t>info inferiors</w:t>
       </w:r>
     </w:p>
     <w:p>
@@ -29293,7 +30005,6 @@
         <w:rPr>
           <w:rFonts w:hint="eastAsia"/>
         </w:rPr>
-        <w:lastRenderedPageBreak/>
         <w:t>*1</w:t>
       </w:r>
       <w:r>
@@ -29337,6 +30048,7 @@
         <w:rPr>
           <w:rFonts w:hint="eastAsia"/>
         </w:rPr>
+        <w:lastRenderedPageBreak/>
         <w:t>(</w:t>
       </w:r>
       <w:proofErr w:type="gramStart"/>
@@ -29351,7 +30063,14 @@
         <w:rPr>
           <w:rFonts w:hint="eastAsia"/>
         </w:rPr>
-        <w:t>) run</w:t>
+        <w:t>)</w:t>
+      </w:r>
+      <w:r>
+        <w:rPr>
+          <w:rFonts w:hint="eastAsia"/>
+          <w:b/>
+        </w:rPr>
+        <w:t xml:space="preserve"> run</w:t>
       </w:r>
     </w:p>
     <w:p>
@@ -29398,7 +30117,14 @@
         <w:rPr>
           <w:rFonts w:hint="eastAsia"/>
         </w:rPr>
-        <w:t>) info inferiors</w:t>
+        <w:t>)</w:t>
+      </w:r>
+      <w:r>
+        <w:rPr>
+          <w:rFonts w:hint="eastAsia"/>
+          <w:b/>
+        </w:rPr>
+        <w:t xml:space="preserve"> info inferiors</w:t>
       </w:r>
     </w:p>
     <w:p>
@@ -29549,7 +30275,13 @@
         <w:rPr>
           <w:rFonts w:hint="eastAsia"/>
         </w:rPr>
-        <w:t>执行后停止下来。参考</w:t>
+        <w:t>执行后暂停</w:t>
+      </w:r>
+      <w:r>
+        <w:rPr>
+          <w:rFonts w:hint="eastAsia"/>
+        </w:rPr>
+        <w:t>下来。参考</w:t>
       </w:r>
       <w:hyperlink w:anchor="_设置捕捉点" w:history="1">
         <w:r>
@@ -30058,24 +30790,18 @@
         <w:rPr>
           <w:rFonts w:hint="eastAsia"/>
         </w:rPr>
-        <w:t>中“不写”数据，而是将文件指针回滚到之前的位置，这样之前写过的数据就会被覆盖掉。对于之前以读的方式打开的文件，指针也会回滚，这样之前读入的数</w:t>
-      </w:r>
+        <w:t>中“不写”数据，而是将文件指针回滚到之前的位置，这样之前写过的数据就会被覆盖掉。对于之前以读的方式打开的文件，指针也会回滚，这样之前读入的数据可以再次被读入。</w:t>
+      </w:r>
+    </w:p>
+    <w:p>
+      <w:pPr>
+        <w:ind w:firstLineChars="202" w:firstLine="424"/>
+      </w:pPr>
       <w:r>
         <w:rPr>
           <w:rFonts w:hint="eastAsia"/>
         </w:rPr>
         <w:lastRenderedPageBreak/>
-        <w:t>据可以再次被读入。</w:t>
-      </w:r>
-    </w:p>
-    <w:p>
-      <w:pPr>
-        <w:ind w:firstLineChars="202" w:firstLine="424"/>
-      </w:pPr>
-      <w:r>
-        <w:rPr>
-          <w:rFonts w:hint="eastAsia"/>
-        </w:rPr>
         <w:t>当然，已经发送给打印机（或者其他外设）的字符不能“快照回来”，同时从串行设备接收的字符可以从程序的</w:t>
       </w:r>
       <w:r>
@@ -30280,20 +31006,34 @@
           <w:numId w:val="2"/>
         </w:numPr>
       </w:pPr>
+      <w:bookmarkStart w:id="11" w:name="_停止和继续"/>
+      <w:bookmarkEnd w:id="11"/>
       <w:r>
         <w:rPr>
           <w:rFonts w:hint="eastAsia"/>
         </w:rPr>
         <w:lastRenderedPageBreak/>
-        <w:t>停止和继续</w:t>
-      </w:r>
-    </w:p>
-    <w:p>
-      <w:r>
-        <w:rPr>
-          <w:rFonts w:hint="eastAsia"/>
-        </w:rPr>
-        <w:t>使用调试器的主要目的是可以在程序退出之前停止程序；或者是程序运行出错，可以找出原因。</w:t>
+        <w:t>暂停</w:t>
+      </w:r>
+      <w:r>
+        <w:rPr>
+          <w:rFonts w:hint="eastAsia"/>
+        </w:rPr>
+        <w:t>和继续</w:t>
+      </w:r>
+    </w:p>
+    <w:p>
+      <w:r>
+        <w:rPr>
+          <w:rFonts w:hint="eastAsia"/>
+        </w:rPr>
+        <w:t>使用调试器的主要目的是可以在程序退出之前暂停</w:t>
+      </w:r>
+      <w:r>
+        <w:rPr>
+          <w:rFonts w:hint="eastAsia"/>
+        </w:rPr>
+        <w:t>程序；或者是程序运行出错，可以找出原因。</w:t>
       </w:r>
     </w:p>
     <w:p>
@@ -30316,7 +31056,25 @@
         <w:rPr>
           <w:rFonts w:hint="eastAsia"/>
         </w:rPr>
-        <w:t>中，程序可以又有一些原因而停止，比如，信号，断点，或者在</w:t>
+        <w:t>中，程序可以因为</w:t>
+      </w:r>
+      <w:r>
+        <w:rPr>
+          <w:rFonts w:hint="eastAsia"/>
+        </w:rPr>
+        <w:t>一些原因而</w:t>
+      </w:r>
+      <w:r>
+        <w:rPr>
+          <w:rFonts w:hint="eastAsia"/>
+        </w:rPr>
+        <w:t>暂停</w:t>
+      </w:r>
+      <w:r>
+        <w:rPr>
+          <w:rFonts w:hint="eastAsia"/>
+        </w:rPr>
+        <w:t>，比如，信号，断点，或者在</w:t>
       </w:r>
       <w:r>
         <w:rPr>
@@ -30385,7 +31143,19 @@
         <w:rPr>
           <w:rFonts w:hint="eastAsia"/>
         </w:rPr>
-        <w:t>那个进程，为什么停止。</w:t>
+        <w:t>哪</w:t>
+      </w:r>
+      <w:r>
+        <w:rPr>
+          <w:rFonts w:hint="eastAsia"/>
+        </w:rPr>
+        <w:t>个进程，为什么暂停</w:t>
+      </w:r>
+      <w:r>
+        <w:rPr>
+          <w:rFonts w:hint="eastAsia"/>
+        </w:rPr>
+        <w:t>。</w:t>
       </w:r>
     </w:p>
     <w:p>
@@ -30420,7 +31190,25 @@
         <w:rPr>
           <w:rFonts w:hint="eastAsia"/>
         </w:rPr>
-        <w:t>）使程序在到达程序中某个指定的点的时候停止。对于每个断点，可以添加条件来更加细微的控制程序是否停止。可以使用</w:t>
+        <w:t>）使程序在到达程序中某个指定的点的时候</w:t>
+      </w:r>
+      <w:r>
+        <w:rPr>
+          <w:rFonts w:hint="eastAsia"/>
+        </w:rPr>
+        <w:t>暂停</w:t>
+      </w:r>
+      <w:r>
+        <w:rPr>
+          <w:rFonts w:hint="eastAsia"/>
+        </w:rPr>
+        <w:t>。对于每个断点，可以添加条件来更加细微的控制程序是否暂停</w:t>
+      </w:r>
+      <w:r>
+        <w:rPr>
+          <w:rFonts w:hint="eastAsia"/>
+        </w:rPr>
+        <w:t>。可以使用</w:t>
       </w:r>
       <w:r>
         <w:rPr>
@@ -30475,7 +31263,13 @@
         <w:rPr>
           <w:rFonts w:hint="eastAsia"/>
         </w:rPr>
-        <w:t>），通过指定行号，函数名或者程序中的实际地址来控制程序停止的位置。</w:t>
+        <w:t>），通过指定行号，函数名或者程序中的实际地址来控制程序暂停</w:t>
+      </w:r>
+      <w:r>
+        <w:rPr>
+          <w:rFonts w:hint="eastAsia"/>
+        </w:rPr>
+        <w:t>的位置。</w:t>
       </w:r>
     </w:p>
     <w:p>
@@ -30539,7 +31333,13 @@
         <w:rPr>
           <w:rFonts w:hint="eastAsia"/>
         </w:rPr>
-        <w:t>）是特别的断点，当表达式的值改变的时候使程序停止。</w:t>
+        <w:t>）是特别的断点，当表达式的值改变的时候使程序暂停</w:t>
+      </w:r>
+      <w:r>
+        <w:rPr>
+          <w:rFonts w:hint="eastAsia"/>
+        </w:rPr>
+        <w:t>。</w:t>
       </w:r>
       <w:r>
         <w:rPr>
@@ -30649,7 +31449,25 @@
         <w:rPr>
           <w:rFonts w:hint="eastAsia"/>
         </w:rPr>
-        <w:t>停止在一个断点是自动显示程序中的数值。</w:t>
+        <w:t>暂停</w:t>
+      </w:r>
+      <w:r>
+        <w:rPr>
+          <w:rFonts w:hint="eastAsia"/>
+        </w:rPr>
+        <w:t>在一个断点</w:t>
+      </w:r>
+      <w:r>
+        <w:rPr>
+          <w:rFonts w:hint="eastAsia"/>
+        </w:rPr>
+        <w:t>时</w:t>
+      </w:r>
+      <w:r>
+        <w:rPr>
+          <w:rFonts w:hint="eastAsia"/>
+        </w:rPr>
+        <w:t>自动显示程序中的数值。</w:t>
       </w:r>
       <w:r>
         <w:rPr>
@@ -30705,7 +31523,19 @@
         <w:rPr>
           <w:rFonts w:hint="eastAsia"/>
         </w:rPr>
-        <w:t>）是另一种特殊的断点，它使程序在某种事件发生的时候停止下来，比如抛出</w:t>
+        <w:t>）是另一种特殊的断点，它使程序在某种事件发生的时候</w:t>
+      </w:r>
+      <w:r>
+        <w:rPr>
+          <w:rFonts w:hint="eastAsia"/>
+        </w:rPr>
+        <w:t>暂停</w:t>
+      </w:r>
+      <w:r>
+        <w:rPr>
+          <w:rFonts w:hint="eastAsia"/>
+        </w:rPr>
+        <w:t>下来，比如抛出</w:t>
       </w:r>
       <w:r>
         <w:rPr>
@@ -30754,19 +31584,23 @@
         </w:rPr>
         <w:t>），但是除了这些，可以像管理其它断点一样</w:t>
       </w:r>
-      <w:proofErr w:type="gramStart"/>
-      <w:r>
-        <w:rPr>
-          <w:rFonts w:hint="eastAsia"/>
-        </w:rPr>
-        <w:t>捕捉捕捉</w:t>
-      </w:r>
-      <w:proofErr w:type="gramEnd"/>
-      <w:r>
-        <w:rPr>
-          <w:rFonts w:hint="eastAsia"/>
-        </w:rPr>
-        <w:t>点。（当程序收到一个信号的时候停止，使用</w:t>
+      <w:r>
+        <w:rPr>
+          <w:rFonts w:hint="eastAsia"/>
+        </w:rPr>
+        <w:t>管理</w:t>
+      </w:r>
+      <w:r>
+        <w:rPr>
+          <w:rFonts w:hint="eastAsia"/>
+        </w:rPr>
+        <w:t>捕捉点。（当程序收到一个信号的时候暂停</w:t>
+      </w:r>
+      <w:r>
+        <w:rPr>
+          <w:rFonts w:hint="eastAsia"/>
+        </w:rPr>
+        <w:t>，使用</w:t>
       </w:r>
       <w:r>
         <w:rPr>
@@ -30850,7 +31684,19 @@
         <w:rPr>
           <w:rFonts w:hint="eastAsia"/>
         </w:rPr>
-        <w:t>开始的连续整数。在其他控制断点的各种特新的命令中使用断点数字来表明相应的断点。每个断点可能是使能或者禁止；如果被禁止了，它在使能事前对程序没有任何影响。</w:t>
+        <w:t>开始的连续整数。在其他控制断点的各种特新的命令中使用断点数字来表明相</w:t>
+      </w:r>
+      <w:r>
+        <w:rPr>
+          <w:rFonts w:hint="eastAsia"/>
+        </w:rPr>
+        <w:t>应的断点。每个断点可能是使能或者禁止；如果被禁止了，它在使能之前</w:t>
+      </w:r>
+      <w:r>
+        <w:rPr>
+          <w:rFonts w:hint="eastAsia"/>
+        </w:rPr>
+        <w:t>对程序没有任何影响。</w:t>
       </w:r>
     </w:p>
     <w:p>
@@ -30908,8 +31754,8 @@
           <w:numId w:val="2"/>
         </w:numPr>
       </w:pPr>
-      <w:bookmarkStart w:id="10" w:name="_设置断点"/>
-      <w:bookmarkEnd w:id="10"/>
+      <w:bookmarkStart w:id="12" w:name="_设置断点"/>
+      <w:bookmarkEnd w:id="12"/>
       <w:r>
         <w:rPr>
           <w:rFonts w:hint="eastAsia"/>
@@ -31097,7 +31943,19 @@
         <w:rPr>
           <w:rFonts w:hint="eastAsia"/>
         </w:rPr>
-        <w:t>）断点会使你的程序在指定位置的前面停止。</w:t>
+        <w:t>）断点</w:t>
+      </w:r>
+      <w:r>
+        <w:rPr>
+          <w:rFonts w:hint="eastAsia"/>
+        </w:rPr>
+        <w:t>会使你的程序在指定位置的前面暂停</w:t>
+      </w:r>
+      <w:r>
+        <w:rPr>
+          <w:rFonts w:hint="eastAsia"/>
+        </w:rPr>
+        <w:t>。</w:t>
       </w:r>
     </w:p>
     <w:p>
@@ -31256,7 +32114,19 @@
         <w:rPr>
           <w:rFonts w:hint="eastAsia"/>
         </w:rPr>
-        <w:t>匹配断点而使程序停止下来的断点。</w:t>
+        <w:t>匹配断点而使程序</w:t>
+      </w:r>
+      <w:r>
+        <w:rPr>
+          <w:rFonts w:hint="eastAsia"/>
+        </w:rPr>
+        <w:t>暂停</w:t>
+      </w:r>
+      <w:r>
+        <w:rPr>
+          <w:rFonts w:hint="eastAsia"/>
+        </w:rPr>
+        <w:t>下来的断点。</w:t>
       </w:r>
     </w:p>
     <w:p>
@@ -31384,7 +32254,19 @@
         <w:rPr>
           <w:rFonts w:hint="eastAsia"/>
         </w:rPr>
-        <w:t>的时候立即停止。这与在</w:t>
+        <w:t>的时候立即</w:t>
+      </w:r>
+      <w:r>
+        <w:rPr>
+          <w:rFonts w:hint="eastAsia"/>
+        </w:rPr>
+        <w:t>暂停</w:t>
+      </w:r>
+      <w:r>
+        <w:rPr>
+          <w:rFonts w:hint="eastAsia"/>
+        </w:rPr>
+        <w:t>。这与在</w:t>
       </w:r>
       <w:r>
         <w:rPr>
@@ -31466,7 +32348,19 @@
         <w:rPr>
           <w:rFonts w:hint="eastAsia"/>
         </w:rPr>
-        <w:t>在下次到达此处时停止；这种情况在内部循环的时候非常有用。</w:t>
+        <w:t>在下次到达此处时</w:t>
+      </w:r>
+      <w:r>
+        <w:rPr>
+          <w:rFonts w:hint="eastAsia"/>
+        </w:rPr>
+        <w:t>暂停</w:t>
+      </w:r>
+      <w:r>
+        <w:rPr>
+          <w:rFonts w:hint="eastAsia"/>
+        </w:rPr>
+        <w:t>；这种情况在内部循环的时候非常有用。</w:t>
       </w:r>
     </w:p>
     <w:p>
@@ -31585,7 +32479,19 @@
         <w:rPr>
           <w:rFonts w:hint="eastAsia"/>
         </w:rPr>
-        <w:t>时候（也即是说为真的时候）停止程序。‘</w:t>
+        <w:t>时候（也即是说为真的时候）</w:t>
+      </w:r>
+      <w:r>
+        <w:rPr>
+          <w:rFonts w:hint="eastAsia"/>
+        </w:rPr>
+        <w:t>暂停</w:t>
+      </w:r>
+      <w:r>
+        <w:rPr>
+          <w:rFonts w:hint="eastAsia"/>
+        </w:rPr>
+        <w:t>程序。‘</w:t>
       </w:r>
       <w:r>
         <w:t>…</w:t>
@@ -31892,27 +32798,19 @@
         <w:rPr>
           <w:rFonts w:hint="eastAsia"/>
         </w:rPr>
-        <w:t>x</w:t>
-      </w:r>
-      <w:proofErr w:type="gramStart"/>
-      <w:r>
-        <w:rPr>
-          <w:rFonts w:hint="eastAsia"/>
-        </w:rPr>
-        <w:t>86</w:t>
-      </w:r>
-      <w:r>
-        <w:rPr>
-          <w:rFonts w:hint="eastAsia"/>
-        </w:rPr>
-        <w:t>些列所提供</w:t>
-      </w:r>
-      <w:proofErr w:type="gramEnd"/>
-      <w:r>
-        <w:rPr>
-          <w:rFonts w:hint="eastAsia"/>
-        </w:rPr>
-        <w:t>的新的陷阱产生。</w:t>
+        <w:t>x86</w:t>
+      </w:r>
+      <w:r>
+        <w:rPr>
+          <w:rFonts w:hint="eastAsia"/>
+        </w:rPr>
+        <w:t>系列</w:t>
+      </w:r>
+      <w:r>
+        <w:rPr>
+          <w:rFonts w:hint="eastAsia"/>
+        </w:rPr>
+        <w:t>所提供的新的陷阱产生。</w:t>
       </w:r>
       <w:r>
         <w:rPr>
@@ -32048,7 +32946,13 @@
         <w:rPr>
           <w:rFonts w:hint="eastAsia"/>
         </w:rPr>
-        <w:t>对于远程目标机来说，可以先定</w:t>
+        <w:t>对于远程目标机来说，可以</w:t>
+      </w:r>
+      <w:r>
+        <w:rPr>
+          <w:rFonts w:hint="eastAsia"/>
+        </w:rPr>
+        <w:t>限定</w:t>
       </w:r>
       <w:r>
         <w:rPr>
@@ -32295,7 +33199,13 @@
         <w:rPr>
           <w:rFonts w:hint="eastAsia"/>
         </w:rPr>
-        <w:t>向其它断点一样</w:t>
+        <w:t>像</w:t>
+      </w:r>
+      <w:r>
+        <w:rPr>
+          <w:rFonts w:hint="eastAsia"/>
+        </w:rPr>
+        <w:t>其它断点一样</w:t>
       </w:r>
       <w:r>
         <w:rPr>
@@ -33264,7 +34174,19 @@
         <w:rPr>
           <w:rFonts w:hint="eastAsia"/>
         </w:rPr>
-        <w:t>程序中的过个函数可能会有重名的。</w:t>
+        <w:t>程序中的</w:t>
+      </w:r>
+      <w:r>
+        <w:rPr>
+          <w:rFonts w:hint="eastAsia"/>
+        </w:rPr>
+        <w:t>多个</w:t>
+      </w:r>
+      <w:r>
+        <w:rPr>
+          <w:rFonts w:hint="eastAsia"/>
+        </w:rPr>
+        <w:t>函数可能会有重名的。</w:t>
       </w:r>
     </w:p>
     <w:p>
@@ -33827,7 +34749,19 @@
         <w:rPr>
           <w:rFonts w:hint="eastAsia"/>
         </w:rPr>
-        <w:t>每个位置的断点都可以独立的使用断点数字</w:t>
+        <w:t>每个位置的断点都可以独立的使用</w:t>
+      </w:r>
+      <w:r>
+        <w:rPr>
+          <w:rFonts w:hint="eastAsia"/>
+        </w:rPr>
+        <w:t>“</w:t>
+      </w:r>
+      <w:r>
+        <w:rPr>
+          <w:rFonts w:hint="eastAsia"/>
+        </w:rPr>
+        <w:t>断点数字</w:t>
       </w:r>
       <w:r>
         <w:rPr>
@@ -33839,7 +34773,19 @@
         <w:rPr>
           <w:rFonts w:hint="eastAsia"/>
         </w:rPr>
-        <w:t>位置数字作为</w:t>
+        <w:t>位置数字</w:t>
+      </w:r>
+      <w:r>
+        <w:rPr>
+          <w:rFonts w:hint="eastAsia"/>
+        </w:rPr>
+        <w:t>”</w:t>
+      </w:r>
+      <w:r>
+        <w:rPr>
+          <w:rFonts w:hint="eastAsia"/>
+        </w:rPr>
+        <w:t>作为</w:t>
       </w:r>
       <w:r>
         <w:rPr>
@@ -33863,7 +34809,19 @@
         <w:rPr>
           <w:rFonts w:hint="eastAsia"/>
         </w:rPr>
-        <w:t>命令的参数进行使能和禁止。但是不能从列表中单独的删除某一个位置的断点，指定同时删除全部属于同一个父断点的所有子断点（使用</w:t>
+        <w:t>命令的参数进行使能和禁止。但是不能从列表中单独的删除某一个位置的断点，</w:t>
+      </w:r>
+      <w:r>
+        <w:rPr>
+          <w:rFonts w:hint="eastAsia"/>
+        </w:rPr>
+        <w:t>只能</w:t>
+      </w:r>
+      <w:r>
+        <w:rPr>
+          <w:rFonts w:hint="eastAsia"/>
+        </w:rPr>
+        <w:t>同时删除全部属于同一个父断点的所有子断点（使用</w:t>
       </w:r>
       <w:r>
         <w:rPr>
@@ -33929,7 +34887,19 @@
         <w:rPr>
           <w:rFonts w:hint="eastAsia"/>
         </w:rPr>
-        <w:t>经常会在一个共享库中包含断点。共享库可以显示的加载和卸载，当程序执行的时候还可能重复的加</w:t>
+        <w:t>经常会在一个共享库中包含断点。共享库可以</w:t>
+      </w:r>
+      <w:r>
+        <w:rPr>
+          <w:rFonts w:hint="eastAsia"/>
+        </w:rPr>
+        <w:t>显式</w:t>
+      </w:r>
+      <w:r>
+        <w:rPr>
+          <w:rFonts w:hint="eastAsia"/>
+        </w:rPr>
+        <w:t>的加载和卸载，当程序执行的时候还可能重复的加</w:t>
       </w:r>
       <w:r>
         <w:rPr>
@@ -34064,7 +35034,13 @@
         <w:rPr>
           <w:rFonts w:hint="eastAsia"/>
         </w:rPr>
-        <w:t>除了没有解析的地址，待定的断点号正常的断点没有区别。都可以设置条件或者命令，使能或者禁止等其它断点操作。</w:t>
+        <w:t>除了没有解析的地址，待定的断点与</w:t>
+      </w:r>
+      <w:r>
+        <w:rPr>
+          <w:rFonts w:hint="eastAsia"/>
+        </w:rPr>
+        <w:t>正常的断点没有区别。都可以设置条件或者命令，使能或者禁止等其它断点操作。</w:t>
       </w:r>
     </w:p>
     <w:p>
@@ -34159,7 +35135,19 @@
         <w:rPr>
           <w:rFonts w:hint="eastAsia"/>
         </w:rPr>
-        <w:t>这个选项使一个不能解析位置的断点自动的称为一个待定的断点。</w:t>
+        <w:t>这个选项使一个不能解析位置的断点自动的</w:t>
+      </w:r>
+      <w:r>
+        <w:rPr>
+          <w:rFonts w:hint="eastAsia"/>
+        </w:rPr>
+        <w:t>成为</w:t>
+      </w:r>
+      <w:r>
+        <w:rPr>
+          <w:rFonts w:hint="eastAsia"/>
+        </w:rPr>
+        <w:t>一个待定的断点。</w:t>
       </w:r>
     </w:p>
     <w:p>
@@ -34494,7 +35482,13 @@
         <w:rPr>
           <w:rFonts w:hint="eastAsia"/>
         </w:rPr>
-        <w:t>会这样修改程序代码。一旦程序停止，</w:t>
+        <w:t>会这样修改程序代码。一旦程序暂停</w:t>
+      </w:r>
+      <w:r>
+        <w:rPr>
+          <w:rFonts w:hint="eastAsia"/>
+        </w:rPr>
+        <w:t>，</w:t>
       </w:r>
       <w:r>
         <w:rPr>
@@ -34557,12 +35551,24 @@
         <w:rPr>
           <w:rFonts w:hint="eastAsia"/>
         </w:rPr>
-        <w:t>所有的断点，包括用户新添加的，只在目标重新开始的时候才会插入。所有的断点在程序停止的时候都被删除。</w:t>
-      </w:r>
-    </w:p>
-    <w:p>
-      <w:bookmarkStart w:id="11" w:name="OLE_LINK1"/>
-      <w:bookmarkStart w:id="12" w:name="OLE_LINK2"/>
+        <w:t>所有的断点，包括用</w:t>
+      </w:r>
+      <w:r>
+        <w:rPr>
+          <w:rFonts w:hint="eastAsia"/>
+        </w:rPr>
+        <w:t>户新添加的，只在目标重新开始的时候才会插入。所有的断点在程序暂停</w:t>
+      </w:r>
+      <w:r>
+        <w:rPr>
+          <w:rFonts w:hint="eastAsia"/>
+        </w:rPr>
+        <w:t>的时候都被删除。</w:t>
+      </w:r>
+    </w:p>
+    <w:p>
+      <w:bookmarkStart w:id="13" w:name="OLE_LINK1"/>
+      <w:bookmarkStart w:id="14" w:name="OLE_LINK2"/>
       <w:proofErr w:type="gramStart"/>
       <w:r>
         <w:rPr>
@@ -34577,8 +35583,8 @@
         </w:rPr>
         <w:t xml:space="preserve"> breakpoint always-inserted on</w:t>
       </w:r>
-      <w:bookmarkEnd w:id="11"/>
-      <w:bookmarkEnd w:id="12"/>
+      <w:bookmarkEnd w:id="13"/>
+      <w:bookmarkEnd w:id="14"/>
     </w:p>
     <w:p>
       <w:pPr>
@@ -34627,167 +35633,185 @@
         <w:rPr>
           <w:rFonts w:hint="eastAsia"/>
         </w:rPr>
-        <w:t>使用</w:t>
+        <w:t>使用非暂停</w:t>
+      </w:r>
+      <w:r>
+        <w:rPr>
+          <w:rFonts w:hint="eastAsia"/>
+        </w:rPr>
+        <w:t>模式控制子级（</w:t>
+      </w:r>
+      <w:r>
+        <w:rPr>
+          <w:rFonts w:hint="eastAsia"/>
+        </w:rPr>
+        <w:t>参考</w:t>
+      </w:r>
+      <w:hyperlink w:anchor="_非停止模式" w:history="1">
+        <w:r>
+          <w:rPr>
+            <w:rStyle w:val="a8"/>
+            <w:rFonts w:hint="eastAsia"/>
+          </w:rPr>
+          <w:t>5.5.2</w:t>
+        </w:r>
+        <w:r>
+          <w:rPr>
+            <w:rStyle w:val="a8"/>
+            <w:rFonts w:hint="eastAsia"/>
+          </w:rPr>
+          <w:t>章，</w:t>
+        </w:r>
+        <w:r>
+          <w:rPr>
+            <w:rStyle w:val="a8"/>
+            <w:rFonts w:hint="eastAsia"/>
+          </w:rPr>
+          <w:t>[</w:t>
+        </w:r>
+        <w:r>
+          <w:rPr>
+            <w:rStyle w:val="a8"/>
+            <w:rFonts w:hint="eastAsia"/>
+          </w:rPr>
+          <w:t>非</w:t>
+        </w:r>
+        <w:r>
+          <w:rPr>
+            <w:rStyle w:val="a8"/>
+            <w:rFonts w:hint="eastAsia"/>
+          </w:rPr>
+          <w:t>暂停</w:t>
+        </w:r>
+        <w:r>
+          <w:rPr>
+            <w:rStyle w:val="a8"/>
+            <w:rFonts w:hint="eastAsia"/>
+          </w:rPr>
+          <w:t>模式</w:t>
+        </w:r>
+        <w:r>
+          <w:rPr>
+            <w:rStyle w:val="a8"/>
+            <w:rFonts w:hint="eastAsia"/>
+          </w:rPr>
+          <w:t>]</w:t>
+        </w:r>
+      </w:hyperlink>
+      <w:r>
+        <w:rPr>
+          <w:rFonts w:hint="eastAsia"/>
+        </w:rPr>
+        <w:t>），</w:t>
+      </w:r>
+      <w:r>
+        <w:rPr>
+          <w:rFonts w:hint="eastAsia"/>
+        </w:rPr>
+        <w:t>gdb</w:t>
+      </w:r>
+      <w:r>
+        <w:rPr>
+          <w:rFonts w:hint="eastAsia"/>
+        </w:rPr>
+        <w:t>就使用</w:t>
+      </w:r>
+      <w:r>
+        <w:rPr>
+          <w:rFonts w:hint="eastAsia"/>
+        </w:rPr>
+        <w:t>breakpoint always-inserted mode on</w:t>
+      </w:r>
+      <w:r>
+        <w:rPr>
+          <w:rFonts w:hint="eastAsia"/>
+        </w:rPr>
+        <w:t>的模式；如果</w:t>
+      </w:r>
+      <w:r>
+        <w:rPr>
+          <w:rFonts w:hint="eastAsia"/>
+        </w:rPr>
+        <w:t>GDB</w:t>
+      </w:r>
+      <w:r>
+        <w:rPr>
+          <w:rFonts w:hint="eastAsia"/>
+        </w:rPr>
+        <w:t>使用全暂停</w:t>
+      </w:r>
+      <w:r>
+        <w:rPr>
+          <w:rFonts w:hint="eastAsia"/>
+        </w:rPr>
+        <w:t>的模式控制子级，</w:t>
+      </w:r>
+      <w:r>
+        <w:rPr>
+          <w:rFonts w:hint="eastAsia"/>
+        </w:rPr>
+        <w:t>GDB</w:t>
+      </w:r>
+      <w:r>
+        <w:rPr>
+          <w:rFonts w:hint="eastAsia"/>
+        </w:rPr>
+        <w:t>就使用</w:t>
+      </w:r>
+      <w:r>
+        <w:rPr>
+          <w:rFonts w:hint="eastAsia"/>
+        </w:rPr>
+        <w:t>breakpoint always-insterted mode is off</w:t>
+      </w:r>
+      <w:r>
+        <w:rPr>
+          <w:rFonts w:hint="eastAsia"/>
+        </w:rPr>
+        <w:t>的模式。</w:t>
+      </w:r>
+    </w:p>
+    <w:p>
+      <w:pPr>
+        <w:ind w:firstLineChars="202" w:firstLine="424"/>
+      </w:pPr>
+      <w:r>
+        <w:rPr>
+          <w:rFonts w:hint="eastAsia"/>
+        </w:rPr>
+        <w:t>GDB</w:t>
+      </w:r>
+      <w:r>
+        <w:rPr>
+          <w:rFonts w:hint="eastAsia"/>
+        </w:rPr>
+        <w:t>处理</w:t>
       </w:r>
       <w:proofErr w:type="gramStart"/>
       <w:r>
         <w:rPr>
           <w:rFonts w:hint="eastAsia"/>
         </w:rPr>
-        <w:t>非停止</w:t>
+        <w:t>带条件</w:t>
       </w:r>
       <w:proofErr w:type="gramEnd"/>
       <w:r>
         <w:rPr>
           <w:rFonts w:hint="eastAsia"/>
         </w:rPr>
-        <w:t>模式控制子级（</w:t>
-      </w:r>
-      <w:r>
-        <w:rPr>
-          <w:rFonts w:hint="eastAsia"/>
-        </w:rPr>
-        <w:t>参考</w:t>
-      </w:r>
-      <w:r>
-        <w:rPr>
-          <w:rFonts w:hint="eastAsia"/>
-          <w:color w:val="FF0000"/>
-        </w:rPr>
-        <w:t>5.5.2</w:t>
-      </w:r>
-      <w:r>
-        <w:rPr>
-          <w:rFonts w:hint="eastAsia"/>
-          <w:color w:val="FF0000"/>
-        </w:rPr>
-        <w:t>章，</w:t>
-      </w:r>
-      <w:r>
-        <w:rPr>
-          <w:rFonts w:hint="eastAsia"/>
-          <w:color w:val="FF0000"/>
-        </w:rPr>
-        <w:t>[</w:t>
-      </w:r>
-      <w:proofErr w:type="gramStart"/>
-      <w:r>
-        <w:rPr>
-          <w:rFonts w:hint="eastAsia"/>
-          <w:color w:val="FF0000"/>
-        </w:rPr>
-        <w:t>非停止</w:t>
-      </w:r>
-      <w:proofErr w:type="gramEnd"/>
-      <w:r>
-        <w:rPr>
-          <w:rFonts w:hint="eastAsia"/>
-          <w:color w:val="FF0000"/>
-        </w:rPr>
-        <w:t>模式</w:t>
-      </w:r>
-      <w:r>
-        <w:rPr>
-          <w:rFonts w:hint="eastAsia"/>
-        </w:rPr>
-        <w:t>]</w:t>
-      </w:r>
-      <w:r>
-        <w:rPr>
-          <w:rFonts w:hint="eastAsia"/>
-        </w:rPr>
-        <w:t>），</w:t>
-      </w:r>
-      <w:r>
-        <w:rPr>
-          <w:rFonts w:hint="eastAsia"/>
-        </w:rPr>
-        <w:t>gdb</w:t>
-      </w:r>
-      <w:r>
-        <w:rPr>
-          <w:rFonts w:hint="eastAsia"/>
-        </w:rPr>
-        <w:t>就使用</w:t>
-      </w:r>
-      <w:r>
-        <w:rPr>
-          <w:rFonts w:hint="eastAsia"/>
-        </w:rPr>
-        <w:t>breakpoint always-inserted mode on</w:t>
-      </w:r>
-      <w:r>
-        <w:rPr>
-          <w:rFonts w:hint="eastAsia"/>
-        </w:rPr>
-        <w:t>的模式；如果</w:t>
-      </w:r>
-      <w:r>
-        <w:rPr>
-          <w:rFonts w:hint="eastAsia"/>
-        </w:rPr>
-        <w:t>GDB</w:t>
-      </w:r>
-      <w:r>
-        <w:rPr>
-          <w:rFonts w:hint="eastAsia"/>
-        </w:rPr>
-        <w:t>使用全停止的模式控制子级，</w:t>
-      </w:r>
-      <w:r>
-        <w:rPr>
-          <w:rFonts w:hint="eastAsia"/>
-        </w:rPr>
-        <w:t>GDB</w:t>
-      </w:r>
-      <w:r>
-        <w:rPr>
-          <w:rFonts w:hint="eastAsia"/>
-        </w:rPr>
-        <w:t>就使用</w:t>
-      </w:r>
-      <w:r>
-        <w:rPr>
-          <w:rFonts w:hint="eastAsia"/>
-        </w:rPr>
-        <w:t>breakpoint always-insterted mode is off</w:t>
-      </w:r>
-      <w:r>
-        <w:rPr>
-          <w:rFonts w:hint="eastAsia"/>
-        </w:rPr>
-        <w:t>的模式。</w:t>
-      </w:r>
-    </w:p>
-    <w:p>
-      <w:pPr>
-        <w:ind w:firstLineChars="202" w:firstLine="424"/>
-      </w:pPr>
-      <w:r>
-        <w:rPr>
-          <w:rFonts w:hint="eastAsia"/>
-        </w:rPr>
-        <w:t>GDB</w:t>
-      </w:r>
-      <w:r>
-        <w:rPr>
-          <w:rFonts w:hint="eastAsia"/>
-        </w:rPr>
-        <w:t>处理</w:t>
-      </w:r>
-      <w:proofErr w:type="gramStart"/>
-      <w:r>
-        <w:rPr>
-          <w:rFonts w:hint="eastAsia"/>
-        </w:rPr>
-        <w:t>带条件</w:t>
-      </w:r>
-      <w:proofErr w:type="gramEnd"/>
-      <w:r>
-        <w:rPr>
-          <w:rFonts w:hint="eastAsia"/>
-        </w:rPr>
-        <w:t>的断点的方式是在到达断点的时候计算断点的条件。如果条件为真，那么被调试的程序停止下来，否则继续执行。</w:t>
+        <w:t>的断点的方式是在</w:t>
+      </w:r>
+      <w:r>
+        <w:rPr>
+          <w:rFonts w:hint="eastAsia"/>
+        </w:rPr>
+        <w:t>到达断点的时候计算断点的条件。如果条件为真，那么被调试的程序暂停</w:t>
+      </w:r>
+      <w:r>
+        <w:rPr>
+          <w:rFonts w:hint="eastAsia"/>
+        </w:rPr>
+        <w:t>下来，否则继续执行。</w:t>
       </w:r>
     </w:p>
     <w:p>
@@ -35142,8 +36166,8 @@
           <w:numId w:val="2"/>
         </w:numPr>
       </w:pPr>
-      <w:bookmarkStart w:id="13" w:name="_设置观察点"/>
-      <w:bookmarkEnd w:id="13"/>
+      <w:bookmarkStart w:id="15" w:name="_设置观察点"/>
+      <w:bookmarkEnd w:id="15"/>
       <w:r>
         <w:rPr>
           <w:rFonts w:hint="eastAsia"/>
@@ -35156,7 +36180,19 @@
         <w:rPr>
           <w:rFonts w:hint="eastAsia"/>
         </w:rPr>
-        <w:t>可以使用观察点使程序在一个表达式的数值改变的时候停止执行，而不必预知这个事件会发生的具体位置。（有时候也称为数据断点（</w:t>
+        <w:t>可以使用观察点使程序在一个表达式的数值改变的时候</w:t>
+      </w:r>
+      <w:r>
+        <w:rPr>
+          <w:rFonts w:hint="eastAsia"/>
+        </w:rPr>
+        <w:t>暂停</w:t>
+      </w:r>
+      <w:r>
+        <w:rPr>
+          <w:rFonts w:hint="eastAsia"/>
+        </w:rPr>
+        <w:t>执行，而不必预知这个事件会发生的具体位置。（有时候也称为数据断点（</w:t>
       </w:r>
       <w:r>
         <w:rPr>
@@ -35377,7 +36413,19 @@
         <w:rPr>
           <w:rFonts w:hint="eastAsia"/>
         </w:rPr>
-        <w:t>’并且表达式为真的时候停止下来。如果表达式通过其他的方式而不是变量改变的方式变为真的话（比如，由于‘</w:t>
+        <w:t>’并且表达式为真的时候</w:t>
+      </w:r>
+      <w:r>
+        <w:rPr>
+          <w:rFonts w:hint="eastAsia"/>
+        </w:rPr>
+        <w:t>暂停</w:t>
+      </w:r>
+      <w:r>
+        <w:rPr>
+          <w:rFonts w:hint="eastAsia"/>
+        </w:rPr>
+        <w:t>下来。如果表达式通过其他的方式而不是变量改变的方式变为真的话（比如，由于‘</w:t>
       </w:r>
       <w:r>
         <w:rPr>
@@ -35413,7 +36461,13 @@
         <w:rPr>
           <w:rFonts w:hint="eastAsia"/>
         </w:rPr>
-        <w:t>在表达式下次改变之前不会使程序停止。</w:t>
+        <w:t>在表达式下次改变之前不会使程序暂停</w:t>
+      </w:r>
+      <w:r>
+        <w:rPr>
+          <w:rFonts w:hint="eastAsia"/>
+        </w:rPr>
+        <w:t>。</w:t>
       </w:r>
     </w:p>
     <w:p>
@@ -35610,7 +36664,19 @@
         <w:rPr>
           <w:rFonts w:hint="eastAsia"/>
         </w:rPr>
-        <w:t>在程序中变成可写的并且它的值改变的时候使程序停止下来。这个指令最简单的（也是最常用的）应用是观察单个变量的数值：</w:t>
+        <w:t>在程序中变成可写的并且它的值改变的时候使程序</w:t>
+      </w:r>
+      <w:r>
+        <w:rPr>
+          <w:rFonts w:hint="eastAsia"/>
+        </w:rPr>
+        <w:t>暂停</w:t>
+      </w:r>
+      <w:r>
+        <w:rPr>
+          <w:rFonts w:hint="eastAsia"/>
+        </w:rPr>
+        <w:t>下来。这个指令最简单的（也是最常用的）应用是观察单个变量的数值：</w:t>
       </w:r>
     </w:p>
     <w:p>
@@ -35709,7 +36775,19 @@
         <w:rPr>
           <w:rFonts w:hint="eastAsia"/>
         </w:rPr>
-        <w:t>的数值的改变并使这个线程停止下来。如果其他的线程也改变了这个表达式的数值，</w:t>
+        <w:t>的数值的改变并使这个线程</w:t>
+      </w:r>
+      <w:r>
+        <w:rPr>
+          <w:rFonts w:hint="eastAsia"/>
+        </w:rPr>
+        <w:t>暂停</w:t>
+      </w:r>
+      <w:r>
+        <w:rPr>
+          <w:rFonts w:hint="eastAsia"/>
+        </w:rPr>
+        <w:t>下来。如果其他的线程也改变了这个表达式的数值，</w:t>
       </w:r>
       <w:r>
         <w:rPr>
@@ -35721,7 +36799,19 @@
         <w:rPr>
           <w:rFonts w:hint="eastAsia"/>
         </w:rPr>
-        <w:t>不会使它们停止下来。这种限制在单个线程上的观察点的方式只在硬件观察点下有效。</w:t>
+        <w:t>不会使它们</w:t>
+      </w:r>
+      <w:r>
+        <w:rPr>
+          <w:rFonts w:hint="eastAsia"/>
+        </w:rPr>
+        <w:t>暂停</w:t>
+      </w:r>
+      <w:r>
+        <w:rPr>
+          <w:rFonts w:hint="eastAsia"/>
+        </w:rPr>
+        <w:t>下来。这种限制在单个线程上的观察点的方式只在硬件观察点下有效。</w:t>
       </w:r>
     </w:p>
     <w:p>
@@ -36097,7 +37187,13 @@
         <w:rPr>
           <w:rFonts w:hint="eastAsia"/>
         </w:rPr>
-        <w:t>的值可读的时候停止下来。</w:t>
+        <w:t>的值可读的时候暂停</w:t>
+      </w:r>
+      <w:r>
+        <w:rPr>
+          <w:rFonts w:hint="eastAsia"/>
+        </w:rPr>
+        <w:t>下来。</w:t>
       </w:r>
     </w:p>
     <w:p>
@@ -36176,7 +37272,13 @@
         <w:rPr>
           <w:rFonts w:hint="eastAsia"/>
         </w:rPr>
-        <w:t>既不可读又不可写的时候停止下来。</w:t>
+        <w:t>既不可读又不可写的时候暂停</w:t>
+      </w:r>
+      <w:r>
+        <w:rPr>
+          <w:rFonts w:hint="eastAsia"/>
+        </w:rPr>
+        <w:t>下来。</w:t>
       </w:r>
     </w:p>
     <w:p>
@@ -37137,8 +38239,8 @@
           <w:numId w:val="2"/>
         </w:numPr>
       </w:pPr>
-      <w:bookmarkStart w:id="14" w:name="_设置捕捉点"/>
-      <w:bookmarkEnd w:id="14"/>
+      <w:bookmarkStart w:id="16" w:name="_设置捕捉点"/>
+      <w:bookmarkEnd w:id="16"/>
       <w:r>
         <w:rPr>
           <w:rFonts w:hint="eastAsia"/>
@@ -37163,7 +38265,13 @@
         <w:rPr>
           <w:rFonts w:hint="eastAsia"/>
         </w:rPr>
-        <w:t>的异常或者加载一个共享库的时候停止下来。使用</w:t>
+        <w:t>的异常或者加载一个共享库的时候暂停</w:t>
+      </w:r>
+      <w:r>
+        <w:rPr>
+          <w:rFonts w:hint="eastAsia"/>
+        </w:rPr>
+        <w:t>下来。使用</w:t>
       </w:r>
       <w:r>
         <w:rPr>
@@ -37222,7 +38330,13 @@
         <w:rPr>
           <w:rFonts w:hint="eastAsia"/>
         </w:rPr>
-        <w:t>发生的时候停止。事件</w:t>
+        <w:t>发生的时候暂停</w:t>
+      </w:r>
+      <w:r>
+        <w:rPr>
+          <w:rFonts w:hint="eastAsia"/>
+        </w:rPr>
+        <w:t>。事件</w:t>
       </w:r>
       <w:r>
         <w:rPr>
@@ -37678,7 +38792,13 @@
         <w:rPr>
           <w:rFonts w:hint="eastAsia"/>
         </w:rPr>
-        <w:t>停止在实现</w:t>
+        <w:t>暂停</w:t>
+      </w:r>
+      <w:r>
+        <w:rPr>
+          <w:rFonts w:hint="eastAsia"/>
+        </w:rPr>
+        <w:t>在实现</w:t>
       </w:r>
       <w:r>
         <w:rPr>
@@ -37962,7 +39082,13 @@
         <w:rPr>
           <w:rFonts w:hint="eastAsia"/>
         </w:rPr>
-        <w:t>），调试器会在指定的异常抛出的时候停止。否则，调试器会在抛出任何</w:t>
+        <w:t>），调试器会在指定的异常抛出的时候暂停</w:t>
+      </w:r>
+      <w:r>
+        <w:rPr>
+          <w:rFonts w:hint="eastAsia"/>
+        </w:rPr>
+        <w:t>。否则，调试器会在抛出任何</w:t>
       </w:r>
       <w:r>
         <w:rPr>
@@ -37974,7 +39100,19 @@
         <w:rPr>
           <w:rFonts w:hint="eastAsia"/>
         </w:rPr>
-        <w:t>异常的时候停止。</w:t>
+        <w:t>异常的时候</w:t>
+      </w:r>
+      <w:r>
+        <w:rPr>
+          <w:rFonts w:hint="eastAsia"/>
+        </w:rPr>
+        <w:t>暂停</w:t>
+      </w:r>
+      <w:r>
+        <w:rPr>
+          <w:rFonts w:hint="eastAsia"/>
+        </w:rPr>
+        <w:t>。</w:t>
       </w:r>
     </w:p>
     <w:p>
@@ -38004,7 +39142,19 @@
         <w:rPr>
           <w:rFonts w:hint="eastAsia"/>
         </w:rPr>
-        <w:t>假设在预定义的异常而不是已经定义的异常上面停止。比如，加入在</w:t>
+        <w:t>假设在预定义的异常而不是已经定义的异常上面</w:t>
+      </w:r>
+      <w:r>
+        <w:rPr>
+          <w:rFonts w:hint="eastAsia"/>
+        </w:rPr>
+        <w:t>暂停</w:t>
+      </w:r>
+      <w:r>
+        <w:rPr>
+          <w:rFonts w:hint="eastAsia"/>
+        </w:rPr>
+        <w:t>。比如，加入在</w:t>
       </w:r>
       <w:r>
         <w:rPr>
@@ -39826,7 +40976,19 @@
         <w:rPr>
           <w:rFonts w:hint="eastAsia"/>
         </w:rPr>
-        <w:t>那么只有在遇到匹配正则表达式的库的捕捉点的时候才会停止下来。</w:t>
+        <w:t>那么只有在遇到匹配正则表达式的库的捕捉点的时候才会</w:t>
+      </w:r>
+      <w:r>
+        <w:rPr>
+          <w:rFonts w:hint="eastAsia"/>
+        </w:rPr>
+        <w:t>暂停</w:t>
+      </w:r>
+      <w:r>
+        <w:rPr>
+          <w:rFonts w:hint="eastAsia"/>
+        </w:rPr>
+        <w:t>下来。</w:t>
       </w:r>
     </w:p>
     <w:p>
@@ -40068,7 +41230,19 @@
         <w:rPr>
           <w:rFonts w:hint="eastAsia"/>
         </w:rPr>
-        <w:t>当一个信号被捕捉点捕获的时候，信号停止下来并且打印设置信息，</w:t>
+        <w:t>当一个信号被捕捉点捕获的时候，信号</w:t>
+      </w:r>
+      <w:r>
+        <w:rPr>
+          <w:rFonts w:hint="eastAsia"/>
+        </w:rPr>
+        <w:t>暂停</w:t>
+      </w:r>
+      <w:r>
+        <w:rPr>
+          <w:rFonts w:hint="eastAsia"/>
+        </w:rPr>
+        <w:t>下来并且打印设置信息，</w:t>
       </w:r>
       <w:r>
         <w:rPr>
@@ -40125,16 +41299,14 @@
         <w:rPr>
           <w:rFonts w:hint="eastAsia"/>
         </w:rPr>
-        <w:t>设置一个</w:t>
-      </w:r>
-      <w:proofErr w:type="gramStart"/>
-      <w:r>
-        <w:rPr>
-          <w:rFonts w:hint="eastAsia"/>
-        </w:rPr>
-        <w:t>只停止</w:t>
-      </w:r>
-      <w:proofErr w:type="gramEnd"/>
+        <w:t>设置一个只</w:t>
+      </w:r>
+      <w:r>
+        <w:rPr>
+          <w:rFonts w:hint="eastAsia"/>
+        </w:rPr>
+        <w:t>暂停</w:t>
+      </w:r>
       <w:r>
         <w:rPr>
           <w:rFonts w:hint="eastAsia"/>
@@ -40194,7 +41366,19 @@
         <w:rPr>
           <w:rFonts w:hint="eastAsia"/>
         </w:rPr>
-        <w:t>当断点，观察点或者捕捉点完成了它们的任务并且你不想程序再在它们上面停止的时候，删除它们是必要的。这就是删除断点。一个被删除的断点不再存在；它被遗忘掉。</w:t>
+        <w:t>当断点，观察点或者捕捉点完成了它们的任务并且你不想程序再在它们上面</w:t>
+      </w:r>
+      <w:r>
+        <w:rPr>
+          <w:rFonts w:hint="eastAsia"/>
+        </w:rPr>
+        <w:t>暂停</w:t>
+      </w:r>
+      <w:r>
+        <w:rPr>
+          <w:rFonts w:hint="eastAsia"/>
+        </w:rPr>
+        <w:t>的时候，删除它们是必要的。这就是删除断点。一个被删除的断点不再存在；它被遗忘掉。</w:t>
       </w:r>
     </w:p>
     <w:p>
@@ -40325,7 +41509,25 @@
         <w:rPr>
           <w:rFonts w:hint="eastAsia"/>
         </w:rPr>
-        <w:t>帧，这是删除你所停止出的断点的好方法。</w:t>
+        <w:t>帧，这是删除你所</w:t>
+      </w:r>
+      <w:r>
+        <w:rPr>
+          <w:rFonts w:hint="eastAsia"/>
+        </w:rPr>
+        <w:t>暂停</w:t>
+      </w:r>
+      <w:r>
+        <w:rPr>
+          <w:rFonts w:hint="eastAsia"/>
+        </w:rPr>
+        <w:t>处</w:t>
+      </w:r>
+      <w:r>
+        <w:rPr>
+          <w:rFonts w:hint="eastAsia"/>
+        </w:rPr>
+        <w:t>的断点的好方法。</w:t>
       </w:r>
     </w:p>
     <w:p>
@@ -40672,8 +41874,8 @@
           <w:numId w:val="2"/>
         </w:numPr>
       </w:pPr>
-      <w:bookmarkStart w:id="15" w:name="_禁止断点"/>
-      <w:bookmarkEnd w:id="15"/>
+      <w:bookmarkStart w:id="17" w:name="_禁止断点"/>
+      <w:bookmarkEnd w:id="17"/>
       <w:r>
         <w:rPr>
           <w:rFonts w:hint="eastAsia"/>
@@ -40777,7 +41979,25 @@
         <w:rPr>
           <w:rFonts w:hint="eastAsia"/>
         </w:rPr>
-        <w:t>。这个断点是程序停止。使用</w:t>
+        <w:t>。这个断点使</w:t>
+      </w:r>
+      <w:r>
+        <w:rPr>
+          <w:rFonts w:hint="eastAsia"/>
+        </w:rPr>
+        <w:t>程序</w:t>
+      </w:r>
+      <w:r>
+        <w:rPr>
+          <w:rFonts w:hint="eastAsia"/>
+        </w:rPr>
+        <w:t>暂停</w:t>
+      </w:r>
+      <w:r>
+        <w:rPr>
+          <w:rFonts w:hint="eastAsia"/>
+        </w:rPr>
+        <w:t>。使用</w:t>
       </w:r>
       <w:r>
         <w:rPr>
@@ -40833,7 +42053,25 @@
         <w:rPr>
           <w:rFonts w:hint="eastAsia"/>
         </w:rPr>
-        <w:t>。这个断点是你的程序停止，然后变成</w:t>
+        <w:t>。这个断点使</w:t>
+      </w:r>
+      <w:r>
+        <w:rPr>
+          <w:rFonts w:hint="eastAsia"/>
+        </w:rPr>
+        <w:t>你的程序</w:t>
+      </w:r>
+      <w:r>
+        <w:rPr>
+          <w:rFonts w:hint="eastAsia"/>
+        </w:rPr>
+        <w:t>暂停</w:t>
+      </w:r>
+      <w:r>
+        <w:rPr>
+          <w:rFonts w:hint="eastAsia"/>
+        </w:rPr>
+        <w:t>，然后变成</w:t>
       </w:r>
       <w:r>
         <w:rPr>
@@ -40885,7 +42123,13 @@
         <w:rPr>
           <w:rFonts w:hint="eastAsia"/>
         </w:rPr>
-        <w:t>次停止</w:t>
+        <w:t>次</w:t>
+      </w:r>
+      <w:r>
+        <w:rPr>
+          <w:rFonts w:hint="eastAsia"/>
+        </w:rPr>
+        <w:t>暂停</w:t>
       </w:r>
       <w:r>
         <w:rPr>
@@ -40925,7 +42169,31 @@
         <w:rPr>
           <w:rFonts w:hint="eastAsia"/>
         </w:rPr>
-        <w:t>。这个断点是你的程序停止下来，但是之后这个断点被删除。使用</w:t>
+        <w:t>。这个断点</w:t>
+      </w:r>
+      <w:r>
+        <w:rPr>
+          <w:rFonts w:hint="eastAsia"/>
+        </w:rPr>
+        <w:t>使</w:t>
+      </w:r>
+      <w:r>
+        <w:rPr>
+          <w:rFonts w:hint="eastAsia"/>
+        </w:rPr>
+        <w:t>你的程序</w:t>
+      </w:r>
+      <w:r>
+        <w:rPr>
+          <w:rFonts w:hint="eastAsia"/>
+        </w:rPr>
+        <w:t>暂停</w:t>
+      </w:r>
+      <w:r>
+        <w:rPr>
+          <w:rFonts w:hint="eastAsia"/>
+        </w:rPr>
+        <w:t>下来，但是之后这个断点被删除。使用</w:t>
       </w:r>
       <w:r>
         <w:rPr>
@@ -41083,7 +42351,19 @@
         <w:rPr>
           <w:rFonts w:hint="eastAsia"/>
         </w:rPr>
-        <w:t>使能指定的断点（或者所有定义的断点）。它们会再次有效的停止你的程序。</w:t>
+        <w:t>使能指定的断点（或者所有定义的断点）。它们会再次有效的</w:t>
+      </w:r>
+      <w:r>
+        <w:rPr>
+          <w:rFonts w:hint="eastAsia"/>
+        </w:rPr>
+        <w:t>暂停</w:t>
+      </w:r>
+      <w:r>
+        <w:rPr>
+          <w:rFonts w:hint="eastAsia"/>
+        </w:rPr>
+        <w:t>你的程序。</w:t>
       </w:r>
     </w:p>
     <w:p>
@@ -41140,7 +42420,19 @@
         <w:rPr>
           <w:rFonts w:hint="eastAsia"/>
         </w:rPr>
-        <w:t>在这些断点使程序停止下来后立即禁止它们。</w:t>
+        <w:t>在这些断点使程序</w:t>
+      </w:r>
+      <w:r>
+        <w:rPr>
+          <w:rFonts w:hint="eastAsia"/>
+        </w:rPr>
+        <w:t>暂停</w:t>
+      </w:r>
+      <w:r>
+        <w:rPr>
+          <w:rFonts w:hint="eastAsia"/>
+        </w:rPr>
+        <w:t>下来后立即禁止它们。</w:t>
       </w:r>
     </w:p>
     <w:p>
@@ -41347,7 +42639,19 @@
         <w:rPr>
           <w:rFonts w:hint="eastAsia"/>
         </w:rPr>
-        <w:t>在停止到这个断点上的时候删除这个断点。使用</w:t>
+        <w:t>在</w:t>
+      </w:r>
+      <w:r>
+        <w:rPr>
+          <w:rFonts w:hint="eastAsia"/>
+        </w:rPr>
+        <w:t>暂停</w:t>
+      </w:r>
+      <w:r>
+        <w:rPr>
+          <w:rFonts w:hint="eastAsia"/>
+        </w:rPr>
+        <w:t>到这个断点上的时候删除这个断点。使用</w:t>
       </w:r>
       <w:r>
         <w:rPr>
@@ -41527,10 +42831,10 @@
           <w:numId w:val="2"/>
         </w:numPr>
       </w:pPr>
-      <w:bookmarkStart w:id="16" w:name="_断点条件"/>
-      <w:bookmarkStart w:id="17" w:name="_断点的条件"/>
-      <w:bookmarkEnd w:id="16"/>
-      <w:bookmarkEnd w:id="17"/>
+      <w:bookmarkStart w:id="18" w:name="_断点条件"/>
+      <w:bookmarkStart w:id="19" w:name="_断点的条件"/>
+      <w:bookmarkEnd w:id="18"/>
+      <w:bookmarkEnd w:id="19"/>
       <w:r>
         <w:rPr>
           <w:rFonts w:hint="eastAsia"/>
@@ -41555,7 +42859,19 @@
         <w:rPr>
           <w:rFonts w:hint="eastAsia"/>
         </w:rPr>
-        <w:t>最简单的断点是每次你的程序运行到指定的位置的时候停止下来。还可以为一个断点指定条件（</w:t>
+        <w:t>最简单的断点是每次你的程序运行到指定的位置的时候</w:t>
+      </w:r>
+      <w:r>
+        <w:rPr>
+          <w:rFonts w:hint="eastAsia"/>
+        </w:rPr>
+        <w:t>暂停</w:t>
+      </w:r>
+      <w:r>
+        <w:rPr>
+          <w:rFonts w:hint="eastAsia"/>
+        </w:rPr>
+        <w:t>下来。还可以为一个断点指定条件（</w:t>
       </w:r>
       <w:r>
         <w:rPr>
@@ -41621,7 +42937,19 @@
         <w:rPr>
           <w:rFonts w:hint="eastAsia"/>
         </w:rPr>
-        <w:t>就使程序停止下来。</w:t>
+        <w:t>就使程序</w:t>
+      </w:r>
+      <w:r>
+        <w:rPr>
+          <w:rFonts w:hint="eastAsia"/>
+        </w:rPr>
+        <w:t>暂停</w:t>
+      </w:r>
+      <w:r>
+        <w:rPr>
+          <w:rFonts w:hint="eastAsia"/>
+        </w:rPr>
+        <w:t>下来。</w:t>
       </w:r>
     </w:p>
     <w:p>
@@ -41632,7 +42960,19 @@
         <w:rPr>
           <w:rFonts w:hint="eastAsia"/>
         </w:rPr>
-        <w:t>这就是使用程序确认的声明的逻辑。在声明的逻辑中，你需要在声明表达式为假的情况下使程序停止。在</w:t>
+        <w:t>这就是使用程序确认的声明的逻辑。在声明的逻辑中，你需要在声明表达式为假的情况下使程序</w:t>
+      </w:r>
+      <w:r>
+        <w:rPr>
+          <w:rFonts w:hint="eastAsia"/>
+        </w:rPr>
+        <w:t>暂停</w:t>
+      </w:r>
+      <w:r>
+        <w:rPr>
+          <w:rFonts w:hint="eastAsia"/>
+        </w:rPr>
+        <w:t>。在</w:t>
       </w:r>
       <w:r>
         <w:rPr>
@@ -42180,7 +43520,19 @@
         <w:rPr>
           <w:rFonts w:hint="eastAsia"/>
         </w:rPr>
-        <w:t>为真）的时候才会使程序停止下来。当使用</w:t>
+        <w:t>为真）的时候才会使程序</w:t>
+      </w:r>
+      <w:r>
+        <w:rPr>
+          <w:rFonts w:hint="eastAsia"/>
+        </w:rPr>
+        <w:t>暂停</w:t>
+      </w:r>
+      <w:r>
+        <w:rPr>
+          <w:rFonts w:hint="eastAsia"/>
+        </w:rPr>
+        <w:t>下来。当使用</w:t>
       </w:r>
       <w:r>
         <w:rPr>
@@ -42401,7 +43753,19 @@
         <w:rPr>
           <w:rFonts w:hint="eastAsia"/>
         </w:rPr>
-        <w:t>一种特殊的情况是断点的条件只在断点命中了指定次数之后才会使程序停止下来。这个应用非常有用，这里有一个专门的命令来实现它，即断点的</w:t>
+        <w:t>一种特殊的情况是断点的条件只在断点命中了指定次数之后才会使程序</w:t>
+      </w:r>
+      <w:r>
+        <w:rPr>
+          <w:rFonts w:hint="eastAsia"/>
+        </w:rPr>
+        <w:t>暂停</w:t>
+      </w:r>
+      <w:r>
+        <w:rPr>
+          <w:rFonts w:hint="eastAsia"/>
+        </w:rPr>
+        <w:t>下来。这个应用非常有用，这里有一个专门的命令来实现它，即断点的</w:t>
       </w:r>
       <w:r>
         <w:rPr>
@@ -42432,7 +43796,19 @@
         <w:rPr>
           <w:rFonts w:hint="eastAsia"/>
         </w:rPr>
-        <w:t>，即没有任何影响。但是如果你的程序到达了一个忽略计数为正的断点，程序不会停止，只会使这个断点的忽略计数减</w:t>
+        <w:t>，即没有任何影响。但是如果你的程序到达了一个忽略计数为正的断点，程序不会</w:t>
+      </w:r>
+      <w:r>
+        <w:rPr>
+          <w:rFonts w:hint="eastAsia"/>
+        </w:rPr>
+        <w:t>暂停</w:t>
+      </w:r>
+      <w:r>
+        <w:rPr>
+          <w:rFonts w:hint="eastAsia"/>
+        </w:rPr>
+        <w:t>，只会使这个断点的忽略计数减</w:t>
       </w:r>
       <w:proofErr w:type="gramStart"/>
       <w:r>
@@ -42470,7 +43846,19 @@
         <w:rPr>
           <w:rFonts w:hint="eastAsia"/>
         </w:rPr>
-        <w:t>次都不会使程序停止下来。</w:t>
+        <w:t>次都不会使程序</w:t>
+      </w:r>
+      <w:r>
+        <w:rPr>
+          <w:rFonts w:hint="eastAsia"/>
+        </w:rPr>
+        <w:t>暂停</w:t>
+      </w:r>
+      <w:r>
+        <w:rPr>
+          <w:rFonts w:hint="eastAsia"/>
+        </w:rPr>
+        <w:t>下来。</w:t>
       </w:r>
     </w:p>
     <w:p>
@@ -42557,7 +43945,19 @@
         <w:rPr>
           <w:rFonts w:hint="eastAsia"/>
         </w:rPr>
-        <w:t>，程序不会停止；而是减少断点的忽略计数，</w:t>
+        <w:t>，程序不会</w:t>
+      </w:r>
+      <w:r>
+        <w:rPr>
+          <w:rFonts w:hint="eastAsia"/>
+        </w:rPr>
+        <w:t>暂停</w:t>
+      </w:r>
+      <w:r>
+        <w:rPr>
+          <w:rFonts w:hint="eastAsia"/>
+        </w:rPr>
+        <w:t>；而是减少断点的忽略计数，</w:t>
       </w:r>
       <w:r>
         <w:rPr>
@@ -42580,7 +43980,19 @@
         <w:rPr>
           <w:rFonts w:hint="eastAsia"/>
         </w:rPr>
-        <w:t>使一个断点在下次到达的时候让程序停止，将忽略计数</w:t>
+        <w:t>使一个断点在下次到达的时候让程序</w:t>
+      </w:r>
+      <w:r>
+        <w:rPr>
+          <w:rFonts w:hint="eastAsia"/>
+        </w:rPr>
+        <w:t>暂停</w:t>
+      </w:r>
+      <w:r>
+        <w:rPr>
+          <w:rFonts w:hint="eastAsia"/>
+        </w:rPr>
+        <w:t>，将忽略计数</w:t>
       </w:r>
       <w:r>
         <w:rPr>
@@ -42828,8 +44240,8 @@
           <w:numId w:val="2"/>
         </w:numPr>
       </w:pPr>
-      <w:bookmarkStart w:id="18" w:name="_断点命令列表"/>
-      <w:bookmarkEnd w:id="18"/>
+      <w:bookmarkStart w:id="20" w:name="_断点命令列表"/>
+      <w:bookmarkEnd w:id="20"/>
       <w:r>
         <w:rPr>
           <w:rFonts w:hint="eastAsia"/>
@@ -42854,7 +44266,19 @@
         <w:rPr>
           <w:rFonts w:hint="eastAsia"/>
         </w:rPr>
-        <w:t>可以在程序由于任何一个断点（或者观察点，或者捕捉点）而停止的时候执行一系列的命令。比如，可能想要打印某个表达的</w:t>
+        <w:t>可以在程序由于任何一个断点（或者观察点，或者捕捉点）而</w:t>
+      </w:r>
+      <w:r>
+        <w:rPr>
+          <w:rFonts w:hint="eastAsia"/>
+        </w:rPr>
+        <w:t>暂停</w:t>
+      </w:r>
+      <w:r>
+        <w:rPr>
+          <w:rFonts w:hint="eastAsia"/>
+        </w:rPr>
+        <w:t>的时候执行一系列的命令。比如，可能想要打印某个表达的</w:t>
       </w:r>
       <w:proofErr w:type="gramStart"/>
       <w:r>
@@ -45932,7 +47356,19 @@
         <w:rPr>
           <w:rFonts w:hint="eastAsia"/>
         </w:rPr>
-        <w:t>在程序停止在一个修正的断点上的时候也会打印一个警告信息：</w:t>
+        <w:t>在程序</w:t>
+      </w:r>
+      <w:r>
+        <w:rPr>
+          <w:rFonts w:hint="eastAsia"/>
+        </w:rPr>
+        <w:t>暂停</w:t>
+      </w:r>
+      <w:r>
+        <w:rPr>
+          <w:rFonts w:hint="eastAsia"/>
+        </w:rPr>
+        <w:t>在一个修正的断点上的时候也会打印一个警告信息：</w:t>
       </w:r>
     </w:p>
     <w:p>
@@ -45973,8 +47409,8 @@
           <w:numId w:val="2"/>
         </w:numPr>
       </w:pPr>
-      <w:bookmarkStart w:id="19" w:name="_继续和单步执行"/>
-      <w:bookmarkEnd w:id="19"/>
+      <w:bookmarkStart w:id="21" w:name="_继续和单步执行"/>
+      <w:bookmarkEnd w:id="21"/>
       <w:r>
         <w:rPr>
           <w:rFonts w:hint="eastAsia"/>
@@ -46023,13 +47459,37 @@
         <w:rPr>
           <w:rFonts w:hint="eastAsia"/>
         </w:rPr>
-        <w:t>）意味着仅仅执行程序中的“一步”，“一步”或者代表源代码中的一行，或者代表一条机器指令（依赖于使用的特定指令）。无论是继续执行还是单步执行，程序由于断点或者信号可能很快停止。</w:t>
-      </w:r>
-      <w:r>
-        <w:rPr>
-          <w:rFonts w:hint="eastAsia"/>
-        </w:rPr>
-        <w:t>（如果由于信号而停止，可能想要使用处理函数，或者使用‘</w:t>
+        <w:t>）意味着仅仅执行程序中的“一步”，“一步”或者代表源代码中的一行，或者代表一条机器指令（依赖于使用的特定指令）。无论是继续执行还是单步执行，程序由于断点或者信号可能很快</w:t>
+      </w:r>
+      <w:r>
+        <w:rPr>
+          <w:rFonts w:hint="eastAsia"/>
+        </w:rPr>
+        <w:t>暂停</w:t>
+      </w:r>
+      <w:r>
+        <w:rPr>
+          <w:rFonts w:hint="eastAsia"/>
+        </w:rPr>
+        <w:t>。</w:t>
+      </w:r>
+      <w:r>
+        <w:rPr>
+          <w:rFonts w:hint="eastAsia"/>
+        </w:rPr>
+        <w:t>（如果由于信号而</w:t>
+      </w:r>
+      <w:r>
+        <w:rPr>
+          <w:rFonts w:hint="eastAsia"/>
+        </w:rPr>
+        <w:t>暂停</w:t>
+      </w:r>
+      <w:r>
+        <w:rPr>
+          <w:rFonts w:hint="eastAsia"/>
+        </w:rPr>
+        <w:t>，可能想要使用处理函数，或者使用‘</w:t>
       </w:r>
       <w:r>
         <w:rPr>
@@ -46182,7 +47642,19 @@
         <w:rPr>
           <w:rFonts w:hint="eastAsia"/>
         </w:rPr>
-        <w:t>在程序上次停止的地方，恢复程序的执行；在此处设置的任何断点将被跳过。</w:t>
+        <w:t>在程序上次</w:t>
+      </w:r>
+      <w:r>
+        <w:rPr>
+          <w:rFonts w:hint="eastAsia"/>
+        </w:rPr>
+        <w:t>暂停</w:t>
+      </w:r>
+      <w:r>
+        <w:rPr>
+          <w:rFonts w:hint="eastAsia"/>
+        </w:rPr>
+        <w:t>的地方，恢复程序的执行；在此处设置的任何断点将被跳过。</w:t>
       </w:r>
       <w:r>
         <w:rPr>
@@ -46281,7 +47753,19 @@
         <w:rPr>
           <w:rFonts w:hint="eastAsia"/>
         </w:rPr>
-        <w:t>只有在程序是由于一个断点而停止的时候才有意义。其它的情况下，</w:t>
+        <w:t>只有在程序是由于一个断点而</w:t>
+      </w:r>
+      <w:r>
+        <w:rPr>
+          <w:rFonts w:hint="eastAsia"/>
+        </w:rPr>
+        <w:t>暂停</w:t>
+      </w:r>
+      <w:r>
+        <w:rPr>
+          <w:rFonts w:hint="eastAsia"/>
+        </w:rPr>
+        <w:t>的时候才有意义。其它的情况下，</w:t>
       </w:r>
       <w:r>
         <w:rPr>
@@ -46491,7 +47975,19 @@
         <w:rPr>
           <w:rFonts w:hint="eastAsia"/>
         </w:rPr>
-        <w:t>继续执行程序，直到到达不同的源代码行，然后停止程序，将控制权交给</w:t>
+        <w:t>继续执行程序，直到到达不同的源代码行，然后</w:t>
+      </w:r>
+      <w:r>
+        <w:rPr>
+          <w:rFonts w:hint="eastAsia"/>
+        </w:rPr>
+        <w:t>暂停</w:t>
+      </w:r>
+      <w:r>
+        <w:rPr>
+          <w:rFonts w:hint="eastAsia"/>
+        </w:rPr>
+        <w:t>程序，将控制权交给</w:t>
       </w:r>
       <w:r>
         <w:rPr>
@@ -46545,7 +48041,19 @@
         <w:rPr>
           <w:rFonts w:hint="eastAsia"/>
         </w:rPr>
-        <w:t>命令，直到执行到含有调试信息的函数时才会停止。同样地，也不会</w:t>
+        <w:t>命令，直到执行到含有调试信息的函数时才会</w:t>
+      </w:r>
+      <w:r>
+        <w:rPr>
+          <w:rFonts w:hint="eastAsia"/>
+        </w:rPr>
+        <w:t>暂停</w:t>
+      </w:r>
+      <w:r>
+        <w:rPr>
+          <w:rFonts w:hint="eastAsia"/>
+        </w:rPr>
+        <w:t>。同样地，也不会</w:t>
       </w:r>
       <w:r>
         <w:rPr>
@@ -46592,7 +48100,19 @@
         <w:rPr>
           <w:rFonts w:hint="eastAsia"/>
         </w:rPr>
-        <w:t>命令只会停止在源代码行的第一条指令。这样能够防止在</w:t>
+        <w:t>命令只会</w:t>
+      </w:r>
+      <w:r>
+        <w:rPr>
+          <w:rFonts w:hint="eastAsia"/>
+        </w:rPr>
+        <w:t>暂停</w:t>
+      </w:r>
+      <w:r>
+        <w:rPr>
+          <w:rFonts w:hint="eastAsia"/>
+        </w:rPr>
+        <w:t>在源代码行的第一条指令。这样能够防止在</w:t>
       </w:r>
       <w:r>
         <w:rPr>
@@ -46604,7 +48124,19 @@
         <w:rPr>
           <w:rFonts w:hint="eastAsia"/>
         </w:rPr>
-        <w:t>语句中的多处停止，</w:t>
+        <w:t>语句中的多处</w:t>
+      </w:r>
+      <w:r>
+        <w:rPr>
+          <w:rFonts w:hint="eastAsia"/>
+        </w:rPr>
+        <w:t>暂停</w:t>
+      </w:r>
+      <w:r>
+        <w:rPr>
+          <w:rFonts w:hint="eastAsia"/>
+        </w:rPr>
+        <w:t>，</w:t>
       </w:r>
       <w:r>
         <w:rPr>
@@ -46628,7 +48160,19 @@
         <w:rPr>
           <w:rFonts w:hint="eastAsia"/>
         </w:rPr>
-        <w:t>继续停止。也就是说，</w:t>
+        <w:t>继续</w:t>
+      </w:r>
+      <w:r>
+        <w:rPr>
+          <w:rFonts w:hint="eastAsia"/>
+        </w:rPr>
+        <w:t>暂停</w:t>
+      </w:r>
+      <w:r>
+        <w:rPr>
+          <w:rFonts w:hint="eastAsia"/>
+        </w:rPr>
+        <w:t>。也就是说，</w:t>
       </w:r>
       <w:r>
         <w:rPr>
@@ -46827,7 +48371,19 @@
         <w:rPr>
           <w:rFonts w:hint="eastAsia"/>
         </w:rPr>
-        <w:t>不相关的信号，单步执行会立即停止。</w:t>
+        <w:t>不相关的信号，单步执行会立即</w:t>
+      </w:r>
+      <w:r>
+        <w:rPr>
+          <w:rFonts w:hint="eastAsia"/>
+        </w:rPr>
+        <w:t>暂停</w:t>
+      </w:r>
+      <w:r>
+        <w:rPr>
+          <w:rFonts w:hint="eastAsia"/>
+        </w:rPr>
+        <w:t>。</w:t>
       </w:r>
     </w:p>
     <w:p>
@@ -46922,7 +48478,19 @@
         <w:rPr>
           <w:rFonts w:hint="eastAsia"/>
         </w:rPr>
-        <w:t>级别中执行到代码的下一行，然后停止。这个命令简写为</w:t>
+        <w:t>级别中执行到代码的下一行，然后</w:t>
+      </w:r>
+      <w:r>
+        <w:rPr>
+          <w:rFonts w:hint="eastAsia"/>
+        </w:rPr>
+        <w:t>暂停</w:t>
+      </w:r>
+      <w:r>
+        <w:rPr>
+          <w:rFonts w:hint="eastAsia"/>
+        </w:rPr>
+        <w:t>。这个命令简写为</w:t>
       </w:r>
       <w:r>
         <w:rPr>
@@ -46987,7 +48555,19 @@
         <w:rPr>
           <w:rFonts w:hint="eastAsia"/>
         </w:rPr>
-        <w:t>命令只会停止在源代码的第一条指令。这样防止</w:t>
+        <w:t>命令只会</w:t>
+      </w:r>
+      <w:r>
+        <w:rPr>
+          <w:rFonts w:hint="eastAsia"/>
+        </w:rPr>
+        <w:t>暂停</w:t>
+      </w:r>
+      <w:r>
+        <w:rPr>
+          <w:rFonts w:hint="eastAsia"/>
+        </w:rPr>
+        <w:t>在源代码的第一条指令。这样防止</w:t>
       </w:r>
       <w:r>
         <w:rPr>
@@ -47023,7 +48603,13 @@
         <w:rPr>
           <w:rFonts w:hint="eastAsia"/>
         </w:rPr>
-        <w:t>多处停止</w:t>
+        <w:t>多处</w:t>
+      </w:r>
+      <w:r>
+        <w:rPr>
+          <w:rFonts w:hint="eastAsia"/>
+        </w:rPr>
+        <w:t>暂停</w:t>
       </w:r>
       <w:r>
         <w:rPr>
@@ -47096,7 +48682,19 @@
         <w:rPr>
           <w:rFonts w:hint="eastAsia"/>
         </w:rPr>
-        <w:t>命令停止在一个不包含调试</w:t>
+        <w:t>命令</w:t>
+      </w:r>
+      <w:r>
+        <w:rPr>
+          <w:rFonts w:hint="eastAsia"/>
+        </w:rPr>
+        <w:t>暂停</w:t>
+      </w:r>
+      <w:r>
+        <w:rPr>
+          <w:rFonts w:hint="eastAsia"/>
+        </w:rPr>
+        <w:t>在一个不包含调试</w:t>
       </w:r>
       <w:proofErr w:type="gramStart"/>
       <w:r>
@@ -47481,7 +49079,19 @@
         <w:rPr>
           <w:rFonts w:hint="eastAsia"/>
         </w:rPr>
-        <w:t>帧的时候一般会使程序停止。</w:t>
+        <w:t>帧的时候一般会使程序</w:t>
+      </w:r>
+      <w:r>
+        <w:rPr>
+          <w:rFonts w:hint="eastAsia"/>
+        </w:rPr>
+        <w:t>暂停</w:t>
+      </w:r>
+      <w:r>
+        <w:rPr>
+          <w:rFonts w:hint="eastAsia"/>
+        </w:rPr>
+        <w:t>。</w:t>
       </w:r>
     </w:p>
     <w:p>
@@ -47534,7 +49144,19 @@
         <w:rPr>
           <w:rFonts w:hint="eastAsia"/>
         </w:rPr>
-        <w:t>）命令显示执行停止在</w:t>
+        <w:t>）命令显示执行</w:t>
+      </w:r>
+      <w:r>
+        <w:rPr>
+          <w:rFonts w:hint="eastAsia"/>
+        </w:rPr>
+        <w:t>暂停</w:t>
+      </w:r>
+      <w:r>
+        <w:rPr>
+          <w:rFonts w:hint="eastAsia"/>
+        </w:rPr>
+        <w:t>在</w:t>
       </w:r>
       <w:r>
         <w:rPr>
@@ -47792,9 +49414,6 @@
     <w:p>
       <w:pPr>
         <w:ind w:leftChars="607" w:left="1275" w:firstLine="1"/>
-        <w:rPr>
-          <w:rFonts w:hint="eastAsia"/>
-        </w:rPr>
       </w:pPr>
       <w:r>
         <w:rPr>
@@ -47828,11 +49447,6 @@
       </w:r>
     </w:p>
     <w:p>
-      <w:pPr>
-        <w:rPr>
-          <w:rFonts w:hint="eastAsia"/>
-        </w:rPr>
-      </w:pPr>
       <w:proofErr w:type="gramStart"/>
       <w:r>
         <w:rPr>
@@ -47858,7 +49472,6 @@
     <w:p>
       <w:pPr>
         <w:rPr>
-          <w:rFonts w:hint="eastAsia"/>
           <w:i/>
         </w:rPr>
       </w:pPr>
@@ -47887,9 +49500,6 @@
     <w:p>
       <w:pPr>
         <w:ind w:leftChars="607" w:left="1275" w:firstLine="1"/>
-        <w:rPr>
-          <w:rFonts w:hint="eastAsia"/>
-        </w:rPr>
       </w:pPr>
       <w:r>
         <w:rPr>
@@ -48013,7 +49623,19 @@
         <w:rPr>
           <w:rFonts w:hint="eastAsia"/>
         </w:rPr>
-        <w:t>这个命令将使程序停止在相同调用的</w:t>
+        <w:t>这个命令将使程序</w:t>
+      </w:r>
+      <w:r>
+        <w:rPr>
+          <w:rFonts w:hint="eastAsia"/>
+        </w:rPr>
+        <w:t>暂停</w:t>
+      </w:r>
+      <w:r>
+        <w:rPr>
+          <w:rFonts w:hint="eastAsia"/>
+        </w:rPr>
+        <w:t>在相同调用的</w:t>
       </w:r>
       <w:r>
         <w:rPr>
@@ -48043,9 +49665,6 @@
     <w:p>
       <w:pPr>
         <w:ind w:leftChars="810" w:left="1701" w:firstLine="1"/>
-        <w:rPr>
-          <w:rFonts w:hint="eastAsia"/>
-        </w:rPr>
       </w:pPr>
       <w:r>
         <w:rPr>
@@ -48057,9 +49676,6 @@
     <w:p>
       <w:pPr>
         <w:ind w:leftChars="810" w:left="1701" w:firstLine="1"/>
-        <w:rPr>
-          <w:rFonts w:hint="eastAsia"/>
-        </w:rPr>
       </w:pPr>
       <w:r>
         <w:rPr>
@@ -48071,9 +49687,6 @@
     <w:p>
       <w:pPr>
         <w:ind w:leftChars="810" w:left="1701" w:firstLine="1"/>
-        <w:rPr>
-          <w:rFonts w:hint="eastAsia"/>
-        </w:rPr>
       </w:pPr>
       <w:r>
         <w:rPr>
@@ -48085,9 +49698,6 @@
     <w:p>
       <w:pPr>
         <w:ind w:leftChars="810" w:left="1701" w:firstLine="1"/>
-        <w:rPr>
-          <w:rFonts w:hint="eastAsia"/>
-        </w:rPr>
       </w:pPr>
       <w:r>
         <w:rPr>
@@ -48128,9 +49738,6 @@
     <w:p>
       <w:pPr>
         <w:ind w:leftChars="810" w:left="1701" w:firstLine="1"/>
-        <w:rPr>
-          <w:rFonts w:hint="eastAsia"/>
-        </w:rPr>
       </w:pPr>
       <w:r>
         <w:rPr>
@@ -48142,9 +49749,6 @@
     <w:p>
       <w:pPr>
         <w:ind w:leftChars="810" w:left="1701" w:firstLine="1"/>
-        <w:rPr>
-          <w:rFonts w:hint="eastAsia"/>
-        </w:rPr>
       </w:pPr>
       <w:r>
         <w:rPr>
@@ -48156,9 +49760,6 @@
     <w:p>
       <w:pPr>
         <w:ind w:leftChars="810" w:left="1701" w:firstLine="1"/>
-        <w:rPr>
-          <w:rFonts w:hint="eastAsia"/>
-        </w:rPr>
       </w:pPr>
       <w:proofErr w:type="gramStart"/>
       <w:r>
@@ -48172,7 +49773,6 @@
     <w:p>
       <w:pPr>
         <w:rPr>
-          <w:rFonts w:hint="eastAsia"/>
           <w:i/>
         </w:rPr>
       </w:pPr>
@@ -48201,9 +49801,6 @@
     <w:p>
       <w:pPr>
         <w:ind w:leftChars="607" w:left="1275" w:firstLine="1"/>
-        <w:rPr>
-          <w:rFonts w:hint="eastAsia"/>
-        </w:rPr>
       </w:pPr>
       <w:r>
         <w:rPr>
@@ -48291,7 +49888,19 @@
         <w:rPr>
           <w:rFonts w:hint="eastAsia"/>
         </w:rPr>
-        <w:t>帧，程序将停止。这个命令和</w:t>
+        <w:t>帧，程序将</w:t>
+      </w:r>
+      <w:r>
+        <w:rPr>
+          <w:rFonts w:hint="eastAsia"/>
+        </w:rPr>
+        <w:t>暂停</w:t>
+      </w:r>
+      <w:r>
+        <w:rPr>
+          <w:rFonts w:hint="eastAsia"/>
+        </w:rPr>
+        <w:t>。这个命令和</w:t>
       </w:r>
       <w:r>
         <w:rPr>
@@ -48333,11 +49942,6 @@
       </w:r>
     </w:p>
     <w:p>
-      <w:pPr>
-        <w:rPr>
-          <w:rFonts w:hint="eastAsia"/>
-        </w:rPr>
-      </w:pPr>
       <w:proofErr w:type="gramStart"/>
       <w:r>
         <w:rPr>
@@ -48350,7 +49954,6 @@
     <w:p>
       <w:pPr>
         <w:rPr>
-          <w:rFonts w:hint="eastAsia"/>
           <w:i/>
         </w:rPr>
       </w:pPr>
@@ -48380,9 +49983,6 @@
     <w:p>
       <w:pPr>
         <w:ind w:left="1275" w:hangingChars="607" w:hanging="1275"/>
-        <w:rPr>
-          <w:rFonts w:hint="eastAsia"/>
-        </w:rPr>
       </w:pPr>
       <w:r>
         <w:rPr>
@@ -48400,15 +50000,24 @@
         <w:rPr>
           <w:rFonts w:hint="eastAsia"/>
         </w:rPr>
-        <w:t>执行一条机器指令，然后停止并且回到调试器。</w:t>
+        <w:t>执行一条机器指令，然后</w:t>
+      </w:r>
+      <w:r>
+        <w:rPr>
+          <w:rFonts w:hint="eastAsia"/>
+        </w:rPr>
+        <w:t>暂停</w:t>
+      </w:r>
+      <w:r>
+        <w:rPr>
+          <w:rFonts w:hint="eastAsia"/>
+        </w:rPr>
+        <w:t>并且回到调试器。</w:t>
       </w:r>
     </w:p>
     <w:p>
       <w:pPr>
         <w:ind w:leftChars="607" w:left="1275" w:firstLine="1"/>
-        <w:rPr>
-          <w:rFonts w:hint="eastAsia"/>
-        </w:rPr>
       </w:pPr>
       <w:r>
         <w:rPr>
@@ -48432,7 +50041,19 @@
         <w:rPr>
           <w:rFonts w:hint="eastAsia"/>
         </w:rPr>
-        <w:t>在程序停止的时候，</w:t>
+        <w:t>在程序</w:t>
+      </w:r>
+      <w:r>
+        <w:rPr>
+          <w:rFonts w:hint="eastAsia"/>
+        </w:rPr>
+        <w:t>暂停</w:t>
+      </w:r>
+      <w:r>
+        <w:rPr>
+          <w:rFonts w:hint="eastAsia"/>
+        </w:rPr>
+        <w:t>的时候，</w:t>
       </w:r>
       <w:r>
         <w:rPr>
@@ -48503,9 +50124,6 @@
     <w:p>
       <w:pPr>
         <w:ind w:leftChars="607" w:left="1275" w:firstLine="1"/>
-        <w:rPr>
-          <w:rFonts w:hint="eastAsia"/>
-        </w:rPr>
       </w:pPr>
       <w:r>
         <w:rPr>
@@ -48527,11 +50145,6 @@
       </w:r>
     </w:p>
     <w:p>
-      <w:pPr>
-        <w:rPr>
-          <w:rFonts w:hint="eastAsia"/>
-        </w:rPr>
-      </w:pPr>
       <w:proofErr w:type="gramStart"/>
       <w:r>
         <w:rPr>
@@ -48544,7 +50157,6 @@
     <w:p>
       <w:pPr>
         <w:rPr>
-          <w:rFonts w:hint="eastAsia"/>
           <w:i/>
         </w:rPr>
       </w:pPr>
@@ -48573,9 +50185,6 @@
     <w:p>
       <w:pPr>
         <w:ind w:left="1275" w:hangingChars="607" w:hanging="1275"/>
-        <w:rPr>
-          <w:rFonts w:hint="eastAsia"/>
-        </w:rPr>
       </w:pPr>
       <w:r>
         <w:rPr>
@@ -48593,15 +50202,24 @@
         <w:rPr>
           <w:rFonts w:hint="eastAsia"/>
         </w:rPr>
-        <w:t>执行一条机器指令，但如果为函数调用，那么直到函数返回时才停止。</w:t>
+        <w:t>执行一条机器指令，但如果为函数调用，那么直到函数返回时才</w:t>
+      </w:r>
+      <w:r>
+        <w:rPr>
+          <w:rFonts w:hint="eastAsia"/>
+        </w:rPr>
+        <w:t>暂停</w:t>
+      </w:r>
+      <w:r>
+        <w:rPr>
+          <w:rFonts w:hint="eastAsia"/>
+        </w:rPr>
+        <w:t>。</w:t>
       </w:r>
     </w:p>
     <w:p>
       <w:pPr>
         <w:ind w:leftChars="607" w:left="1275" w:firstLine="1"/>
-        <w:rPr>
-          <w:rFonts w:hint="eastAsia"/>
-        </w:rPr>
       </w:pPr>
       <w:r>
         <w:rPr>
@@ -48638,11 +50256,6 @@
       </w:r>
     </w:p>
     <w:p>
-      <w:pPr>
-        <w:rPr>
-          <w:rFonts w:hint="eastAsia"/>
-        </w:rPr>
-      </w:pPr>
       <w:r>
         <w:rPr>
           <w:rFonts w:hint="eastAsia"/>
@@ -48677,9 +50290,6 @@
     <w:p>
       <w:pPr>
         <w:ind w:firstLineChars="202" w:firstLine="424"/>
-        <w:rPr>
-          <w:rFonts w:hint="eastAsia"/>
-        </w:rPr>
       </w:pPr>
       <w:r>
         <w:rPr>
@@ -48703,9 +50313,6 @@
     <w:p>
       <w:pPr>
         <w:ind w:leftChars="405" w:left="850"/>
-        <w:rPr>
-          <w:rFonts w:hint="eastAsia"/>
-        </w:rPr>
       </w:pPr>
       <w:proofErr w:type="gramStart"/>
       <w:r>
@@ -48725,9 +50332,6 @@
     <w:p>
       <w:pPr>
         <w:ind w:leftChars="405" w:left="850"/>
-        <w:rPr>
-          <w:rFonts w:hint="eastAsia"/>
-        </w:rPr>
       </w:pPr>
       <w:proofErr w:type="gramStart"/>
       <w:r>
@@ -48741,9 +50345,6 @@
     <w:p>
       <w:pPr>
         <w:ind w:leftChars="405" w:left="850"/>
-        <w:rPr>
-          <w:rFonts w:hint="eastAsia"/>
-        </w:rPr>
       </w:pPr>
       <w:r>
         <w:rPr>
@@ -48769,9 +50370,6 @@
     <w:p>
       <w:pPr>
         <w:ind w:leftChars="405" w:left="850"/>
-        <w:rPr>
-          <w:rFonts w:hint="eastAsia"/>
-        </w:rPr>
       </w:pPr>
       <w:r>
         <w:rPr>
@@ -48797,9 +50395,6 @@
     <w:p>
       <w:pPr>
         <w:ind w:leftChars="405" w:left="850"/>
-        <w:rPr>
-          <w:rFonts w:hint="eastAsia"/>
-        </w:rPr>
       </w:pPr>
       <w:proofErr w:type="gramStart"/>
       <w:r>
@@ -48811,11 +50406,6 @@
       <w:proofErr w:type="gramEnd"/>
     </w:p>
     <w:p>
-      <w:pPr>
-        <w:rPr>
-          <w:rFonts w:hint="eastAsia"/>
-        </w:rPr>
-      </w:pPr>
       <w:r>
         <w:rPr>
           <w:rFonts w:hint="eastAsia"/>
@@ -48934,9 +50524,6 @@
     <w:p>
       <w:pPr>
         <w:ind w:firstLineChars="202" w:firstLine="424"/>
-        <w:rPr>
-          <w:rFonts w:hint="eastAsia"/>
-        </w:rPr>
       </w:pPr>
       <w:r>
         <w:rPr>
@@ -48996,9 +50583,6 @@
     <w:p>
       <w:pPr>
         <w:ind w:firstLineChars="202" w:firstLine="424"/>
-        <w:rPr>
-          <w:rFonts w:hint="eastAsia"/>
-        </w:rPr>
       </w:pPr>
       <w:r>
         <w:rPr>
@@ -49101,9 +50685,6 @@
     <w:p>
       <w:pPr>
         <w:ind w:firstLineChars="202" w:firstLine="424"/>
-        <w:rPr>
-          <w:rFonts w:hint="eastAsia"/>
-        </w:rPr>
       </w:pPr>
       <w:r>
         <w:rPr>
@@ -49137,11 +50718,6 @@
       </w:r>
     </w:p>
     <w:p>
-      <w:pPr>
-        <w:rPr>
-          <w:rFonts w:hint="eastAsia"/>
-        </w:rPr>
-      </w:pPr>
       <w:proofErr w:type="gramStart"/>
       <w:r>
         <w:rPr>
@@ -49171,11 +50747,6 @@
       </w:r>
     </w:p>
     <w:p>
-      <w:pPr>
-        <w:rPr>
-          <w:rFonts w:hint="eastAsia"/>
-        </w:rPr>
-      </w:pPr>
       <w:proofErr w:type="gramStart"/>
       <w:r>
         <w:rPr>
@@ -49207,9 +50778,6 @@
     <w:p>
       <w:pPr>
         <w:ind w:leftChars="607" w:left="1275"/>
-        <w:rPr>
-          <w:rFonts w:hint="eastAsia"/>
-        </w:rPr>
       </w:pPr>
       <w:r>
         <w:rPr>
@@ -49288,9 +50856,6 @@
     <w:p>
       <w:pPr>
         <w:ind w:leftChars="607" w:left="1275"/>
-        <w:rPr>
-          <w:rFonts w:hint="eastAsia"/>
-        </w:rPr>
       </w:pPr>
       <w:r>
         <w:rPr>
@@ -49315,9 +50880,6 @@
     <w:p>
       <w:pPr>
         <w:ind w:leftChars="607" w:left="1275"/>
-        <w:rPr>
-          <w:rFonts w:hint="eastAsia"/>
-        </w:rPr>
       </w:pPr>
       <w:r>
         <w:rPr>
@@ -49352,11 +50914,6 @@
       </w:r>
     </w:p>
     <w:p>
-      <w:pPr>
-        <w:rPr>
-          <w:rFonts w:hint="eastAsia"/>
-        </w:rPr>
-      </w:pPr>
       <w:proofErr w:type="gramStart"/>
       <w:r>
         <w:rPr>
@@ -49388,9 +50945,6 @@
     <w:p>
       <w:pPr>
         <w:ind w:leftChars="607" w:left="1275"/>
-        <w:rPr>
-          <w:rFonts w:hint="eastAsia"/>
-        </w:rPr>
       </w:pPr>
       <w:r>
         <w:rPr>
@@ -49415,9 +50969,6 @@
     <w:p>
       <w:pPr>
         <w:ind w:leftChars="607" w:left="1275"/>
-        <w:rPr>
-          <w:rFonts w:hint="eastAsia"/>
-        </w:rPr>
       </w:pPr>
       <w:r>
         <w:rPr>
@@ -49442,9 +50993,6 @@
     <w:p>
       <w:pPr>
         <w:ind w:firstLineChars="202" w:firstLine="424"/>
-        <w:rPr>
-          <w:rFonts w:hint="eastAsia"/>
-        </w:rPr>
       </w:pPr>
       <w:r>
         <w:rPr>
@@ -49454,11 +51002,6 @@
       </w:r>
     </w:p>
     <w:p>
-      <w:pPr>
-        <w:rPr>
-          <w:rFonts w:hint="eastAsia"/>
-        </w:rPr>
-      </w:pPr>
       <w:proofErr w:type="gramStart"/>
       <w:r>
         <w:rPr>
@@ -49490,9 +51033,6 @@
     <w:p>
       <w:pPr>
         <w:ind w:leftChars="607" w:left="1275"/>
-        <w:rPr>
-          <w:rFonts w:hint="eastAsia"/>
-        </w:rPr>
       </w:pPr>
       <w:r>
         <w:rPr>
@@ -49517,9 +51057,6 @@
     <w:p>
       <w:pPr>
         <w:ind w:leftChars="608" w:left="2552" w:hangingChars="607" w:hanging="1275"/>
-        <w:rPr>
-          <w:rFonts w:hint="eastAsia"/>
-        </w:rPr>
       </w:pPr>
       <w:r>
         <w:rPr>
@@ -49556,9 +51093,6 @@
     <w:p>
       <w:pPr>
         <w:ind w:leftChars="608" w:left="2552" w:hangingChars="607" w:hanging="1275"/>
-        <w:rPr>
-          <w:rFonts w:hint="eastAsia"/>
-        </w:rPr>
       </w:pPr>
       <w:r>
         <w:rPr>
@@ -49608,9 +51142,6 @@
     <w:p>
       <w:pPr>
         <w:ind w:leftChars="607" w:left="1275"/>
-        <w:rPr>
-          <w:rFonts w:hint="eastAsia"/>
-        </w:rPr>
       </w:pPr>
       <w:r>
         <w:rPr>
@@ -49624,9 +51155,6 @@
     <w:p>
       <w:pPr>
         <w:ind w:leftChars="1215" w:left="2551"/>
-        <w:rPr>
-          <w:rFonts w:hint="eastAsia"/>
-        </w:rPr>
       </w:pPr>
       <w:r>
         <w:rPr>
@@ -49662,9 +51190,6 @@
     <w:p>
       <w:pPr>
         <w:ind w:leftChars="608" w:left="2552" w:hangingChars="607" w:hanging="1275"/>
-        <w:rPr>
-          <w:rFonts w:hint="eastAsia"/>
-        </w:rPr>
       </w:pPr>
       <w:r>
         <w:rPr>
@@ -49702,9 +51227,6 @@
     <w:p>
       <w:pPr>
         <w:ind w:leftChars="608" w:left="2552" w:hangingChars="607" w:hanging="1275"/>
-        <w:rPr>
-          <w:rFonts w:hint="eastAsia"/>
-        </w:rPr>
       </w:pPr>
       <w:r>
         <w:rPr>
@@ -49728,11 +51250,6 @@
       </w:r>
     </w:p>
     <w:p>
-      <w:pPr>
-        <w:rPr>
-          <w:rFonts w:hint="eastAsia"/>
-        </w:rPr>
-      </w:pPr>
       <w:proofErr w:type="gramStart"/>
       <w:r>
         <w:rPr>
@@ -49764,9 +51281,6 @@
     <w:p>
       <w:pPr>
         <w:ind w:leftChars="607" w:left="1275"/>
-        <w:rPr>
-          <w:rFonts w:hint="eastAsia"/>
-        </w:rPr>
       </w:pPr>
       <w:r>
         <w:rPr>
@@ -49789,11 +51303,6 @@
       </w:r>
     </w:p>
     <w:p>
-      <w:pPr>
-        <w:rPr>
-          <w:rFonts w:hint="eastAsia"/>
-        </w:rPr>
-      </w:pPr>
       <w:proofErr w:type="gramStart"/>
       <w:r>
         <w:rPr>
@@ -49825,21 +51334,12 @@
     <w:p>
       <w:pPr>
         <w:ind w:leftChars="607" w:left="1275"/>
-        <w:rPr>
-          <w:rFonts w:hint="eastAsia"/>
-        </w:rPr>
-      </w:pPr>
-      <w:r>
-        <w:rPr>
-          <w:rFonts w:hint="eastAsia"/>
-        </w:rPr>
-        <w:t>使能指定的跳过点（们）。</w:t>
-      </w:r>
-      <w:r>
-        <w:rPr>
-          <w:rFonts w:hint="eastAsia"/>
-        </w:rPr>
-        <w:t>如果没有指定</w:t>
+      </w:pPr>
+      <w:r>
+        <w:rPr>
+          <w:rFonts w:hint="eastAsia"/>
+        </w:rPr>
+        <w:t>使能指定的跳过点（们）。如果没有指定</w:t>
       </w:r>
       <w:r>
         <w:rPr>
@@ -49852,27 +51352,10 @@
         <w:rPr>
           <w:rFonts w:hint="eastAsia"/>
         </w:rPr>
-        <w:t>参数，</w:t>
-      </w:r>
-      <w:r>
-        <w:rPr>
-          <w:rFonts w:hint="eastAsia"/>
-        </w:rPr>
-        <w:t>使能</w:t>
-      </w:r>
-      <w:r>
-        <w:rPr>
-          <w:rFonts w:hint="eastAsia"/>
-        </w:rPr>
-        <w:t>所有的跳过点。</w:t>
-      </w:r>
-    </w:p>
-    <w:p>
-      <w:pPr>
-        <w:rPr>
-          <w:rFonts w:hint="eastAsia"/>
-        </w:rPr>
-      </w:pPr>
+        <w:t>参数，使能所有的跳过点。</w:t>
+      </w:r>
+    </w:p>
+    <w:p>
       <w:proofErr w:type="gramStart"/>
       <w:r>
         <w:rPr>
@@ -49909,15 +51392,7 @@
         <w:rPr>
           <w:rFonts w:hint="eastAsia"/>
         </w:rPr>
-        <w:t>禁止</w:t>
-      </w:r>
-      <w:bookmarkStart w:id="20" w:name="_GoBack"/>
-      <w:bookmarkEnd w:id="20"/>
-      <w:r>
-        <w:rPr>
-          <w:rFonts w:hint="eastAsia"/>
-        </w:rPr>
-        <w:t>指定的跳过点（们）。如果没有指定</w:t>
+        <w:t>禁止指定的跳过点（们）。如果没有指定</w:t>
       </w:r>
       <w:r>
         <w:rPr>
@@ -49930,19 +51405,7 @@
         <w:rPr>
           <w:rFonts w:hint="eastAsia"/>
         </w:rPr>
-        <w:t>参数，</w:t>
-      </w:r>
-      <w:r>
-        <w:rPr>
-          <w:rFonts w:hint="eastAsia"/>
-        </w:rPr>
-        <w:t>禁止</w:t>
-      </w:r>
-      <w:r>
-        <w:rPr>
-          <w:rFonts w:hint="eastAsia"/>
-        </w:rPr>
-        <w:t>所有的跳过点。</w:t>
+        <w:t>参数，禁止所有的跳过点。</w:t>
       </w:r>
     </w:p>
     <w:p>
@@ -49953,8 +51416,8 @@
           <w:numId w:val="2"/>
         </w:numPr>
       </w:pPr>
-      <w:bookmarkStart w:id="21" w:name="_信号"/>
-      <w:bookmarkEnd w:id="21"/>
+      <w:bookmarkStart w:id="22" w:name="_信号"/>
+      <w:bookmarkEnd w:id="22"/>
       <w:r>
         <w:rPr>
           <w:rFonts w:hint="eastAsia"/>
@@ -49971,13 +51434,19 @@
           <w:numId w:val="2"/>
         </w:numPr>
       </w:pPr>
-      <w:bookmarkStart w:id="22" w:name="_停止和开始多线程程序"/>
-      <w:bookmarkEnd w:id="22"/>
-      <w:r>
-        <w:rPr>
-          <w:rFonts w:hint="eastAsia"/>
-        </w:rPr>
-        <w:t>停止和开始多线程程序</w:t>
+      <w:bookmarkStart w:id="23" w:name="_停止和开始多线程程序"/>
+      <w:bookmarkEnd w:id="23"/>
+      <w:r>
+        <w:rPr>
+          <w:rFonts w:hint="eastAsia"/>
+        </w:rPr>
+        <w:t>暂停</w:t>
+      </w:r>
+      <w:r>
+        <w:rPr>
+          <w:rFonts w:hint="eastAsia"/>
+        </w:rPr>
+        <w:t>和开始多线程程序</w:t>
       </w:r>
     </w:p>
     <w:p/>
@@ -49993,7 +51462,19 @@
         <w:rPr>
           <w:rFonts w:hint="eastAsia"/>
         </w:rPr>
-        <w:t>全停止模式</w:t>
+        <w:t>全</w:t>
+      </w:r>
+      <w:r>
+        <w:rPr>
+          <w:rFonts w:hint="eastAsia"/>
+        </w:rPr>
+        <w:t>暂停</w:t>
+      </w:r>
+      <w:r>
+        <w:rPr>
+          <w:rFonts w:hint="eastAsia"/>
+        </w:rPr>
+        <w:t>模式</w:t>
       </w:r>
     </w:p>
     <w:p/>
@@ -50005,14 +51486,20 @@
           <w:numId w:val="2"/>
         </w:numPr>
       </w:pPr>
-      <w:proofErr w:type="gramStart"/>
-      <w:r>
-        <w:rPr>
-          <w:rFonts w:hint="eastAsia"/>
-        </w:rPr>
-        <w:t>非停止</w:t>
-      </w:r>
-      <w:proofErr w:type="gramEnd"/>
+      <w:bookmarkStart w:id="24" w:name="_非停止模式"/>
+      <w:bookmarkEnd w:id="24"/>
+      <w:r>
+        <w:rPr>
+          <w:rFonts w:hint="eastAsia"/>
+        </w:rPr>
+        <w:t>非</w:t>
+      </w:r>
+      <w:r>
+        <w:rPr>
+          <w:rFonts w:hint="eastAsia"/>
+        </w:rPr>
+        <w:t>暂停</w:t>
+      </w:r>
       <w:r>
         <w:rPr>
           <w:rFonts w:hint="eastAsia"/>
@@ -50325,6 +51812,8 @@
           <w:numId w:val="2"/>
         </w:numPr>
       </w:pPr>
+      <w:bookmarkStart w:id="25" w:name="_检查数据"/>
+      <w:bookmarkEnd w:id="25"/>
       <w:r>
         <w:rPr>
           <w:rFonts w:hint="eastAsia"/>
@@ -50377,6 +51866,8 @@
           <w:numId w:val="2"/>
         </w:numPr>
       </w:pPr>
+      <w:bookmarkStart w:id="26" w:name="_C预处理宏"/>
+      <w:bookmarkEnd w:id="26"/>
       <w:r>
         <w:rPr>
           <w:rFonts w:hint="eastAsia"/>
@@ -51027,7 +52518,261 @@
       </w:r>
     </w:p>
     <w:p/>
-    <w:p/>
+    <w:p>
+      <w:pPr>
+        <w:widowControl/>
+        <w:jc w:val="left"/>
+      </w:pPr>
+      <w:r>
+        <w:br w:type="page"/>
+      </w:r>
+    </w:p>
+    <w:p>
+      <w:pPr>
+        <w:pStyle w:val="1"/>
+      </w:pPr>
+      <w:r>
+        <w:rPr>
+          <w:rFonts w:hint="eastAsia"/>
+        </w:rPr>
+        <w:lastRenderedPageBreak/>
+        <w:t>译者注：</w:t>
+      </w:r>
+      <w:bookmarkStart w:id="27" w:name="_GoBack"/>
+      <w:bookmarkEnd w:id="27"/>
+    </w:p>
+    <w:p>
+      <w:r>
+        <w:rPr>
+          <w:rFonts w:hint="eastAsia"/>
+        </w:rPr>
+        <w:t>针对原文中的某些词语的翻译，有些与我之前遇到过的翻译不同，这里我不得不解释一下：</w:t>
+      </w:r>
+    </w:p>
+    <w:p>
+      <w:proofErr w:type="gramStart"/>
+      <w:r>
+        <w:rPr>
+          <w:rFonts w:hint="eastAsia"/>
+        </w:rPr>
+        <w:t>stop</w:t>
+      </w:r>
+      <w:proofErr w:type="gramEnd"/>
+      <w:r>
+        <w:rPr>
+          <w:rFonts w:hint="eastAsia"/>
+        </w:rPr>
+        <w:t xml:space="preserve"> </w:t>
+      </w:r>
+    </w:p>
+    <w:p>
+      <w:pPr>
+        <w:ind w:leftChars="405" w:left="850"/>
+      </w:pPr>
+      <w:r>
+        <w:rPr>
+          <w:rFonts w:hint="eastAsia"/>
+        </w:rPr>
+        <w:t>我们通常意为停止。但这个停止是具有阻塞意味的，并不是终止，更加确切的来说，应该为暂停。所以原文中的相应</w:t>
+      </w:r>
+      <w:r>
+        <w:rPr>
+          <w:rFonts w:hint="eastAsia"/>
+        </w:rPr>
+        <w:t>stop</w:t>
+      </w:r>
+      <w:r>
+        <w:rPr>
+          <w:rFonts w:hint="eastAsia"/>
+        </w:rPr>
+        <w:t>我都翻译为了暂停。</w:t>
+      </w:r>
+    </w:p>
+    <w:p>
+      <w:r>
+        <w:rPr>
+          <w:rFonts w:hint="eastAsia"/>
+        </w:rPr>
+        <w:t>next</w:t>
+      </w:r>
+      <w:r>
+        <w:rPr>
+          <w:rFonts w:hint="eastAsia"/>
+        </w:rPr>
+        <w:t>和</w:t>
+      </w:r>
+      <w:r>
+        <w:rPr>
+          <w:rFonts w:hint="eastAsia"/>
+        </w:rPr>
+        <w:t>step</w:t>
+      </w:r>
+    </w:p>
+    <w:p>
+      <w:pPr>
+        <w:ind w:leftChars="405" w:left="850"/>
+      </w:pPr>
+      <w:r>
+        <w:rPr>
+          <w:rFonts w:hint="eastAsia"/>
+        </w:rPr>
+        <w:t>很多情况下我们都称它们为单步执行。但二者的区别还是很大的，</w:t>
+      </w:r>
+      <w:r>
+        <w:rPr>
+          <w:rFonts w:hint="eastAsia"/>
+        </w:rPr>
+        <w:t>next</w:t>
+      </w:r>
+      <w:r>
+        <w:rPr>
+          <w:rFonts w:hint="eastAsia"/>
+        </w:rPr>
+        <w:t>指令会跳过函数调用</w:t>
+      </w:r>
+      <w:r>
+        <w:rPr>
+          <w:rFonts w:hint="eastAsia"/>
+        </w:rPr>
+        <w:t>；</w:t>
+      </w:r>
+      <w:r>
+        <w:rPr>
+          <w:rFonts w:hint="eastAsia"/>
+        </w:rPr>
+        <w:t>step</w:t>
+      </w:r>
+      <w:r>
+        <w:rPr>
+          <w:rFonts w:hint="eastAsia"/>
+        </w:rPr>
+        <w:t>不会跳过函数而</w:t>
+      </w:r>
+      <w:r>
+        <w:rPr>
+          <w:rFonts w:hint="eastAsia"/>
+        </w:rPr>
+        <w:t>会进入函数内部。</w:t>
+      </w:r>
+      <w:r>
+        <w:rPr>
+          <w:rFonts w:hint="eastAsia"/>
+        </w:rPr>
+        <w:t>为了进行区分，我将</w:t>
+      </w:r>
+      <w:r>
+        <w:rPr>
+          <w:rFonts w:hint="eastAsia"/>
+        </w:rPr>
+        <w:t>next</w:t>
+      </w:r>
+      <w:r>
+        <w:rPr>
+          <w:rFonts w:hint="eastAsia"/>
+        </w:rPr>
+        <w:t>译为下一步，将</w:t>
+      </w:r>
+      <w:r>
+        <w:rPr>
+          <w:rFonts w:hint="eastAsia"/>
+        </w:rPr>
+        <w:t>step</w:t>
+      </w:r>
+      <w:r>
+        <w:rPr>
+          <w:rFonts w:hint="eastAsia"/>
+        </w:rPr>
+        <w:t>译为单步。</w:t>
+      </w:r>
+    </w:p>
+    <w:p>
+      <w:r>
+        <w:rPr>
+          <w:rFonts w:hint="eastAsia"/>
+        </w:rPr>
+        <w:t>enable</w:t>
+      </w:r>
+      <w:r>
+        <w:rPr>
+          <w:rFonts w:hint="eastAsia"/>
+        </w:rPr>
+        <w:t>和</w:t>
+      </w:r>
+      <w:r>
+        <w:rPr>
+          <w:rFonts w:hint="eastAsia"/>
+        </w:rPr>
+        <w:t>disable</w:t>
+      </w:r>
+    </w:p>
+    <w:p>
+      <w:pPr>
+        <w:ind w:leftChars="405" w:left="850"/>
+      </w:pPr>
+      <w:r>
+        <w:rPr>
+          <w:rFonts w:hint="eastAsia"/>
+        </w:rPr>
+        <w:t>在某个点被</w:t>
+      </w:r>
+      <w:r>
+        <w:rPr>
+          <w:rFonts w:hint="eastAsia"/>
+        </w:rPr>
+        <w:t>enalbe</w:t>
+      </w:r>
+      <w:r>
+        <w:rPr>
+          <w:rFonts w:hint="eastAsia"/>
+        </w:rPr>
+        <w:t>（使能）和</w:t>
+      </w:r>
+      <w:r>
+        <w:rPr>
+          <w:rFonts w:hint="eastAsia"/>
+        </w:rPr>
+        <w:t>disable</w:t>
+      </w:r>
+      <w:r>
+        <w:rPr>
+          <w:rFonts w:hint="eastAsia"/>
+        </w:rPr>
+        <w:t>（禁止）操作之前，首先这个点需要存在。也就是说使能不是创建，禁止不是删除。</w:t>
+      </w:r>
+    </w:p>
+    <w:p>
+      <w:proofErr w:type="gramStart"/>
+      <w:r>
+        <w:rPr>
+          <w:rFonts w:hint="eastAsia"/>
+        </w:rPr>
+        <w:t>skippoint</w:t>
+      </w:r>
+      <w:proofErr w:type="gramEnd"/>
+    </w:p>
+    <w:p>
+      <w:pPr>
+        <w:ind w:leftChars="405" w:left="850"/>
+      </w:pPr>
+      <w:r>
+        <w:rPr>
+          <w:rFonts w:hint="eastAsia"/>
+        </w:rPr>
+        <w:t>为了与</w:t>
+      </w:r>
+      <w:r>
+        <w:rPr>
+          <w:rFonts w:hint="eastAsia"/>
+        </w:rPr>
+        <w:t>breakpoint</w:t>
+      </w:r>
+      <w:r>
+        <w:rPr>
+          <w:rFonts w:hint="eastAsia"/>
+        </w:rPr>
+        <w:t>对称，这里我译为跳过点。</w:t>
+      </w:r>
+    </w:p>
     <w:sectPr>
       <w:pgSz w:w="11906" w:h="16838"/>
       <w:pgMar w:top="1440" w:right="1800" w:bottom="1440" w:left="1800" w:header="851" w:footer="992" w:gutter="0"/>
@@ -53629,7 +55374,7 @@
 </file>
 
 <file path=customXml/itemProps2.xml><?xml version="1.0" encoding="utf-8"?>
-<ds:datastoreItem xmlns:ds="http://schemas.openxmlformats.org/officeDocument/2006/customXml" ds:itemID="{6C7106E9-96DF-479D-8DF9-4EC6E65C7102}">
+<ds:datastoreItem xmlns:ds="http://schemas.openxmlformats.org/officeDocument/2006/customXml" ds:itemID="{00FEC7D0-00D1-49B5-A1E8-B6D3477BA1E2}">
   <ds:schemaRefs>
     <ds:schemaRef ds:uri="http://schemas.openxmlformats.org/officeDocument/2006/bibliography"/>
   </ds:schemaRefs>

--- a/gdb.docx
+++ b/gdb.docx
@@ -54278,7 +54278,708 @@
         <w:t>模式</w:t>
       </w:r>
     </w:p>
-    <w:p/>
+    <w:p>
+      <w:pPr>
+        <w:pStyle w:val="a5"/>
+        <w:ind w:left="2" w:firstLineChars="0" w:firstLine="0"/>
+      </w:pPr>
+      <w:r>
+        <w:rPr>
+          <w:rFonts w:hint="eastAsia"/>
+        </w:rPr>
+        <w:t>对于一些多线程的目标，</w:t>
+      </w:r>
+      <w:r>
+        <w:rPr>
+          <w:rFonts w:hint="eastAsia"/>
+        </w:rPr>
+        <w:t>GDB</w:t>
+      </w:r>
+      <w:r>
+        <w:rPr>
+          <w:rFonts w:hint="eastAsia"/>
+        </w:rPr>
+        <w:t>支持一个可选的操作模式，在这种模式下，可以在调试器中检查暂停的程序线程，同时其它的线程继续自由地执行。在调试实时的系统时，比如在一些有线程的实时限制的程序中，或者必须相应外部事件的程序中，将入侵减到了最小。我们称它为非暂停模式。</w:t>
+      </w:r>
+    </w:p>
+    <w:p>
+      <w:pPr>
+        <w:ind w:firstLineChars="202" w:firstLine="424"/>
+      </w:pPr>
+      <w:r>
+        <w:rPr>
+          <w:rFonts w:hint="eastAsia"/>
+        </w:rPr>
+        <w:t>在非暂停模式中，当一个线程暂停下来并且报告一个调试的事件时，只有这个线程暂停；与全暂停模式相对比，</w:t>
+      </w:r>
+      <w:r>
+        <w:rPr>
+          <w:rFonts w:hint="eastAsia"/>
+        </w:rPr>
+        <w:t>GDB</w:t>
+      </w:r>
+      <w:r>
+        <w:rPr>
+          <w:rFonts w:hint="eastAsia"/>
+        </w:rPr>
+        <w:t>不会使其它的线程也暂停下来。另外，执行的命令，比如</w:t>
+      </w:r>
+      <w:r>
+        <w:rPr>
+          <w:rFonts w:hint="eastAsia"/>
+        </w:rPr>
+        <w:t>continue</w:t>
+      </w:r>
+      <w:r>
+        <w:rPr>
+          <w:rFonts w:hint="eastAsia"/>
+        </w:rPr>
+        <w:t>和</w:t>
+      </w:r>
+      <w:r>
+        <w:rPr>
+          <w:rFonts w:hint="eastAsia"/>
+        </w:rPr>
+        <w:t>step</w:t>
+      </w:r>
+      <w:r>
+        <w:rPr>
+          <w:rFonts w:hint="eastAsia"/>
+        </w:rPr>
+        <w:t>默认只在非暂停模式下的当前线程上生效，而不是像在全暂停模式中的那样。这样可以显示的控制线程，而在全暂停模式下是做不到的。比如，单步执行一个线程，同时允许其它的线程自由的执行；单步执行一个线程，同时其它的线程全部暂停；或者同时单步执行几个独立的线程。</w:t>
+      </w:r>
+    </w:p>
+    <w:p>
+      <w:pPr>
+        <w:ind w:firstLineChars="202" w:firstLine="424"/>
+      </w:pPr>
+      <w:r>
+        <w:rPr>
+          <w:rFonts w:hint="eastAsia"/>
+        </w:rPr>
+        <w:t>进入非暂停模式，需要在执行</w:t>
+      </w:r>
+      <w:r>
+        <w:rPr>
+          <w:rFonts w:hint="eastAsia"/>
+        </w:rPr>
+        <w:t>run</w:t>
+      </w:r>
+      <w:r>
+        <w:rPr>
+          <w:rFonts w:hint="eastAsia"/>
+        </w:rPr>
+        <w:t>或者</w:t>
+      </w:r>
+      <w:r>
+        <w:rPr>
+          <w:rFonts w:hint="eastAsia"/>
+        </w:rPr>
+        <w:t>attach</w:t>
+      </w:r>
+      <w:r>
+        <w:rPr>
+          <w:rFonts w:hint="eastAsia"/>
+        </w:rPr>
+        <w:t>命令之前执行如下的命令：</w:t>
+      </w:r>
+    </w:p>
+    <w:p>
+      <w:pPr>
+        <w:ind w:leftChars="405" w:left="850"/>
+      </w:pPr>
+      <w:r>
+        <w:rPr>
+          <w:rFonts w:hint="eastAsia"/>
+        </w:rPr>
+        <w:t># Enable the async interface.</w:t>
+      </w:r>
+    </w:p>
+    <w:p>
+      <w:pPr>
+        <w:ind w:leftChars="405" w:left="850"/>
+        <w:rPr>
+          <w:b/>
+        </w:rPr>
+      </w:pPr>
+      <w:proofErr w:type="gramStart"/>
+      <w:r>
+        <w:rPr>
+          <w:rFonts w:hint="eastAsia"/>
+          <w:b/>
+        </w:rPr>
+        <w:t>set</w:t>
+      </w:r>
+      <w:proofErr w:type="gramEnd"/>
+      <w:r>
+        <w:rPr>
+          <w:rFonts w:hint="eastAsia"/>
+          <w:b/>
+        </w:rPr>
+        <w:t xml:space="preserve"> target-async 1</w:t>
+      </w:r>
+    </w:p>
+    <w:p>
+      <w:pPr>
+        <w:ind w:leftChars="405" w:left="850"/>
+      </w:pPr>
+    </w:p>
+    <w:p>
+      <w:pPr>
+        <w:ind w:leftChars="405" w:left="850"/>
+      </w:pPr>
+      <w:r>
+        <w:rPr>
+          <w:rFonts w:hint="eastAsia"/>
+        </w:rPr>
+        <w:t xml:space="preserve"># </w:t>
+      </w:r>
+      <w:proofErr w:type="gramStart"/>
+      <w:r>
+        <w:rPr>
+          <w:rFonts w:hint="eastAsia"/>
+        </w:rPr>
+        <w:t>If</w:t>
+      </w:r>
+      <w:proofErr w:type="gramEnd"/>
+      <w:r>
+        <w:rPr>
+          <w:rFonts w:hint="eastAsia"/>
+        </w:rPr>
+        <w:t xml:space="preserve"> using the CLI, pagination breaks non-stop.</w:t>
+      </w:r>
+    </w:p>
+    <w:p>
+      <w:pPr>
+        <w:ind w:leftChars="405" w:left="850"/>
+        <w:rPr>
+          <w:b/>
+        </w:rPr>
+      </w:pPr>
+      <w:proofErr w:type="gramStart"/>
+      <w:r>
+        <w:rPr>
+          <w:rFonts w:hint="eastAsia"/>
+          <w:b/>
+        </w:rPr>
+        <w:t>set</w:t>
+      </w:r>
+      <w:proofErr w:type="gramEnd"/>
+      <w:r>
+        <w:rPr>
+          <w:rFonts w:hint="eastAsia"/>
+          <w:b/>
+        </w:rPr>
+        <w:t xml:space="preserve"> pagination off</w:t>
+      </w:r>
+    </w:p>
+    <w:p>
+      <w:pPr>
+        <w:ind w:leftChars="405" w:left="850"/>
+      </w:pPr>
+    </w:p>
+    <w:p>
+      <w:pPr>
+        <w:ind w:leftChars="405" w:left="850"/>
+      </w:pPr>
+      <w:r>
+        <w:rPr>
+          <w:rFonts w:hint="eastAsia"/>
+        </w:rPr>
+        <w:t># Finlally, turn it on!</w:t>
+      </w:r>
+    </w:p>
+    <w:p>
+      <w:pPr>
+        <w:ind w:leftChars="405" w:left="850"/>
+        <w:rPr>
+          <w:b/>
+        </w:rPr>
+      </w:pPr>
+      <w:proofErr w:type="gramStart"/>
+      <w:r>
+        <w:rPr>
+          <w:rFonts w:hint="eastAsia"/>
+          <w:b/>
+        </w:rPr>
+        <w:t>set</w:t>
+      </w:r>
+      <w:proofErr w:type="gramEnd"/>
+      <w:r>
+        <w:rPr>
+          <w:rFonts w:hint="eastAsia"/>
+          <w:b/>
+        </w:rPr>
+        <w:t xml:space="preserve"> non-stop on</w:t>
+      </w:r>
+    </w:p>
+    <w:p>
+      <w:pPr>
+        <w:ind w:firstLineChars="202" w:firstLine="424"/>
+      </w:pPr>
+      <w:r>
+        <w:rPr>
+          <w:rFonts w:hint="eastAsia"/>
+        </w:rPr>
+        <w:t>可以使用如下的命令来管理非暂停模式的设置：</w:t>
+      </w:r>
+    </w:p>
+    <w:p>
+      <w:proofErr w:type="gramStart"/>
+      <w:r>
+        <w:rPr>
+          <w:rFonts w:hint="eastAsia"/>
+        </w:rPr>
+        <w:t>set</w:t>
+      </w:r>
+      <w:proofErr w:type="gramEnd"/>
+      <w:r>
+        <w:rPr>
+          <w:rFonts w:hint="eastAsia"/>
+        </w:rPr>
+        <w:t xml:space="preserve"> no-stop on</w:t>
+      </w:r>
+    </w:p>
+    <w:p>
+      <w:pPr>
+        <w:ind w:leftChars="607" w:left="1275"/>
+      </w:pPr>
+      <w:r>
+        <w:rPr>
+          <w:rFonts w:hint="eastAsia"/>
+        </w:rPr>
+        <w:t>使能非暂停模式。</w:t>
+      </w:r>
+    </w:p>
+    <w:p>
+      <w:proofErr w:type="gramStart"/>
+      <w:r>
+        <w:rPr>
+          <w:rFonts w:hint="eastAsia"/>
+        </w:rPr>
+        <w:t>set</w:t>
+      </w:r>
+      <w:proofErr w:type="gramEnd"/>
+      <w:r>
+        <w:rPr>
+          <w:rFonts w:hint="eastAsia"/>
+        </w:rPr>
+        <w:t xml:space="preserve"> no-stop off</w:t>
+      </w:r>
+    </w:p>
+    <w:p>
+      <w:pPr>
+        <w:ind w:leftChars="607" w:left="1275"/>
+      </w:pPr>
+      <w:r>
+        <w:rPr>
+          <w:rFonts w:hint="eastAsia"/>
+        </w:rPr>
+        <w:t>关闭非暂停模式。</w:t>
+      </w:r>
+    </w:p>
+    <w:p>
+      <w:proofErr w:type="gramStart"/>
+      <w:r>
+        <w:rPr>
+          <w:rFonts w:hint="eastAsia"/>
+        </w:rPr>
+        <w:t>show</w:t>
+      </w:r>
+      <w:proofErr w:type="gramEnd"/>
+      <w:r>
+        <w:rPr>
+          <w:rFonts w:hint="eastAsia"/>
+        </w:rPr>
+        <w:t xml:space="preserve"> no-stop</w:t>
+      </w:r>
+    </w:p>
+    <w:p>
+      <w:pPr>
+        <w:tabs>
+          <w:tab w:val="center" w:pos="4790"/>
+        </w:tabs>
+        <w:ind w:leftChars="607" w:left="1275"/>
+      </w:pPr>
+      <w:r>
+        <w:rPr>
+          <w:rFonts w:hint="eastAsia"/>
+        </w:rPr>
+        <w:lastRenderedPageBreak/>
+        <w:t>显示当前非暂停模式的设置。</w:t>
+      </w:r>
+    </w:p>
+    <w:p>
+      <w:pPr>
+        <w:tabs>
+          <w:tab w:val="center" w:pos="4790"/>
+        </w:tabs>
+        <w:ind w:firstLineChars="202" w:firstLine="424"/>
+      </w:pPr>
+      <w:r>
+        <w:rPr>
+          <w:rFonts w:hint="eastAsia"/>
+        </w:rPr>
+        <w:t>需要注意的是，这些命令只会影响非暂停模式是否使能，而不是当前处在非暂停模式下正在执行的程序。特别地，</w:t>
+      </w:r>
+      <w:r>
+        <w:rPr>
+          <w:rFonts w:hint="eastAsia"/>
+        </w:rPr>
+        <w:t>set non-stop</w:t>
+      </w:r>
+      <w:r>
+        <w:rPr>
+          <w:rFonts w:hint="eastAsia"/>
+        </w:rPr>
+        <w:t>命令只在</w:t>
+      </w:r>
+      <w:r>
+        <w:rPr>
+          <w:rFonts w:hint="eastAsia"/>
+        </w:rPr>
+        <w:t>GDB</w:t>
+      </w:r>
+      <w:r>
+        <w:rPr>
+          <w:rFonts w:hint="eastAsia"/>
+        </w:rPr>
+        <w:t>开始或者在链接目标的时候有效，一旦调试已经开始，通常是不会生效的。进一步来说，由于不是所有的目标都支持非暂停模式，尽管你已经使能了非暂停模式，</w:t>
+      </w:r>
+      <w:r>
+        <w:rPr>
+          <w:rFonts w:hint="eastAsia"/>
+        </w:rPr>
+        <w:t>GDB</w:t>
+      </w:r>
+      <w:r>
+        <w:rPr>
+          <w:rFonts w:hint="eastAsia"/>
+        </w:rPr>
+        <w:t>仍然可能会进入全暂停模式。</w:t>
+      </w:r>
+    </w:p>
+    <w:p>
+      <w:pPr>
+        <w:tabs>
+          <w:tab w:val="center" w:pos="4790"/>
+        </w:tabs>
+        <w:ind w:firstLineChars="202" w:firstLine="424"/>
+      </w:pPr>
+      <w:r>
+        <w:rPr>
+          <w:rFonts w:hint="eastAsia"/>
+        </w:rPr>
+        <w:t>在非暂停模式中，所有执行的命令默认情况下只会应用于当期的线程。也就是说，</w:t>
+      </w:r>
+      <w:r>
+        <w:rPr>
+          <w:rFonts w:hint="eastAsia"/>
+        </w:rPr>
+        <w:t>continue</w:t>
+      </w:r>
+      <w:r>
+        <w:rPr>
+          <w:rFonts w:hint="eastAsia"/>
+        </w:rPr>
+        <w:t>命令只会使一个线程继续执行。如果要是所有的线程都继续执行，使用</w:t>
+      </w:r>
+      <w:r>
+        <w:rPr>
+          <w:rFonts w:hint="eastAsia"/>
+        </w:rPr>
+        <w:t xml:space="preserve">continue </w:t>
+      </w:r>
+      <w:r>
+        <w:t>–</w:t>
+      </w:r>
+      <w:r>
+        <w:rPr>
+          <w:rFonts w:hint="eastAsia"/>
+        </w:rPr>
+        <w:t>a</w:t>
+      </w:r>
+      <w:r>
+        <w:rPr>
+          <w:rFonts w:hint="eastAsia"/>
+        </w:rPr>
+        <w:t>或者</w:t>
+      </w:r>
+      <w:r>
+        <w:rPr>
+          <w:rFonts w:hint="eastAsia"/>
+        </w:rPr>
+        <w:t xml:space="preserve">c </w:t>
+      </w:r>
+      <w:r>
+        <w:t>–</w:t>
+      </w:r>
+      <w:r>
+        <w:rPr>
+          <w:rFonts w:hint="eastAsia"/>
+        </w:rPr>
+        <w:t>a</w:t>
+      </w:r>
+      <w:r>
+        <w:rPr>
+          <w:rFonts w:hint="eastAsia"/>
+        </w:rPr>
+        <w:t>命令。</w:t>
+      </w:r>
+    </w:p>
+    <w:p>
+      <w:pPr>
+        <w:tabs>
+          <w:tab w:val="center" w:pos="4790"/>
+        </w:tabs>
+        <w:ind w:firstLineChars="202" w:firstLine="424"/>
+      </w:pPr>
+      <w:r>
+        <w:rPr>
+          <w:rFonts w:hint="eastAsia"/>
+        </w:rPr>
+        <w:t>可以使用</w:t>
+      </w:r>
+      <w:r>
+        <w:rPr>
+          <w:rFonts w:hint="eastAsia"/>
+        </w:rPr>
+        <w:t>GDB</w:t>
+      </w:r>
+      <w:r>
+        <w:rPr>
+          <w:rFonts w:hint="eastAsia"/>
+        </w:rPr>
+        <w:t>的后台执行命令（参考</w:t>
+      </w:r>
+      <w:hyperlink w:anchor="_后台执行" w:history="1">
+        <w:r>
+          <w:rPr>
+            <w:rStyle w:val="a8"/>
+            <w:rFonts w:hint="eastAsia"/>
+          </w:rPr>
+          <w:t>5.5.3 [</w:t>
+        </w:r>
+        <w:r>
+          <w:rPr>
+            <w:rStyle w:val="a8"/>
+            <w:rFonts w:hint="eastAsia"/>
+          </w:rPr>
+          <w:t>后台执行</w:t>
+        </w:r>
+        <w:r>
+          <w:rPr>
+            <w:rStyle w:val="a8"/>
+            <w:rFonts w:hint="eastAsia"/>
+          </w:rPr>
+          <w:t>]</w:t>
+        </w:r>
+      </w:hyperlink>
+      <w:r>
+        <w:rPr>
+          <w:rFonts w:hint="eastAsia"/>
+        </w:rPr>
+        <w:t>）来在后台运行一些线程，同时继续或者检查，或者单步执行其它的线程。</w:t>
+      </w:r>
+      <w:r>
+        <w:rPr>
+          <w:rFonts w:hint="eastAsia"/>
+        </w:rPr>
+        <w:t>MI</w:t>
+      </w:r>
+      <w:r>
+        <w:rPr>
+          <w:rFonts w:hint="eastAsia"/>
+        </w:rPr>
+        <w:t>执行命令（参考</w:t>
+      </w:r>
+      <w:r>
+        <w:rPr>
+          <w:rFonts w:hint="eastAsia"/>
+          <w:color w:val="FF0000"/>
+        </w:rPr>
+        <w:t>27.15</w:t>
+      </w:r>
+      <w:r>
+        <w:rPr>
+          <w:rFonts w:hint="eastAsia"/>
+          <w:color w:val="FF0000"/>
+        </w:rPr>
+        <w:t>节，</w:t>
+      </w:r>
+      <w:r>
+        <w:rPr>
+          <w:rFonts w:hint="eastAsia"/>
+          <w:color w:val="FF0000"/>
+        </w:rPr>
+        <w:t>[GDB/MI</w:t>
+      </w:r>
+      <w:r>
+        <w:rPr>
+          <w:rFonts w:hint="eastAsia"/>
+          <w:color w:val="FF0000"/>
+        </w:rPr>
+        <w:t>程序执行</w:t>
+      </w:r>
+      <w:r>
+        <w:rPr>
+          <w:rFonts w:hint="eastAsia"/>
+          <w:color w:val="FF0000"/>
+        </w:rPr>
+        <w:t>]</w:t>
+      </w:r>
+      <w:r>
+        <w:rPr>
+          <w:rFonts w:hint="eastAsia"/>
+        </w:rPr>
+        <w:t>）经常在非暂停模式下异步执行。</w:t>
+      </w:r>
+    </w:p>
+    <w:p>
+      <w:pPr>
+        <w:tabs>
+          <w:tab w:val="center" w:pos="4790"/>
+        </w:tabs>
+        <w:ind w:firstLineChars="202" w:firstLine="424"/>
+      </w:pPr>
+      <w:r>
+        <w:rPr>
+          <w:rFonts w:hint="eastAsia"/>
+        </w:rPr>
+        <w:t>在后台执行时输入</w:t>
+      </w:r>
+      <w:r>
+        <w:rPr>
+          <w:rFonts w:hint="eastAsia"/>
+        </w:rPr>
+        <w:t>interrupt</w:t>
+      </w:r>
+      <w:r>
+        <w:rPr>
+          <w:rFonts w:hint="eastAsia"/>
+        </w:rPr>
+        <w:t>命令来暂停执行，或者使用</w:t>
+      </w:r>
+      <w:r>
+        <w:rPr>
+          <w:rFonts w:hint="eastAsia"/>
+          <w:i/>
+        </w:rPr>
+        <w:t>Ctrl-c</w:t>
+      </w:r>
+      <w:r>
+        <w:rPr>
+          <w:rFonts w:hint="eastAsia"/>
+        </w:rPr>
+        <w:t>。在全暂停模式下，会使整个进程暂停下来；但是在非暂停模式，只在当前的线程中应用</w:t>
+      </w:r>
+      <w:r>
+        <w:rPr>
+          <w:rFonts w:hint="eastAsia"/>
+        </w:rPr>
+        <w:t>interrupt</w:t>
+      </w:r>
+      <w:r>
+        <w:rPr>
+          <w:rFonts w:hint="eastAsia"/>
+        </w:rPr>
+        <w:t>名。如果要使整个进程停止下来，使用</w:t>
+      </w:r>
+      <w:r>
+        <w:rPr>
+          <w:rFonts w:hint="eastAsia"/>
+        </w:rPr>
+        <w:t xml:space="preserve">interrupt </w:t>
+      </w:r>
+      <w:r>
+        <w:t>–</w:t>
+      </w:r>
+      <w:r>
+        <w:rPr>
+          <w:rFonts w:hint="eastAsia"/>
+        </w:rPr>
+        <w:t>a</w:t>
+      </w:r>
+      <w:r>
+        <w:rPr>
+          <w:rFonts w:hint="eastAsia"/>
+        </w:rPr>
+        <w:t>命令。</w:t>
+      </w:r>
+    </w:p>
+    <w:p>
+      <w:pPr>
+        <w:tabs>
+          <w:tab w:val="center" w:pos="4790"/>
+        </w:tabs>
+        <w:ind w:firstLineChars="202" w:firstLine="424"/>
+      </w:pPr>
+      <w:r>
+        <w:rPr>
+          <w:rFonts w:hint="eastAsia"/>
+        </w:rPr>
+        <w:t>其它的执行命令尚且不支持</w:t>
+      </w:r>
+      <w:r>
+        <w:rPr>
+          <w:rFonts w:hint="eastAsia"/>
+        </w:rPr>
+        <w:t>-a</w:t>
+      </w:r>
+      <w:r>
+        <w:rPr>
+          <w:rFonts w:hint="eastAsia"/>
+        </w:rPr>
+        <w:t>选项。</w:t>
+      </w:r>
+    </w:p>
+    <w:p>
+      <w:pPr>
+        <w:ind w:firstLineChars="202" w:firstLine="424"/>
+      </w:pPr>
+      <w:r>
+        <w:rPr>
+          <w:rFonts w:hint="eastAsia"/>
+        </w:rPr>
+        <w:t>在非暂停模式下，当一个线程暂停时，</w:t>
+      </w:r>
+      <w:r>
+        <w:rPr>
+          <w:rFonts w:hint="eastAsia"/>
+        </w:rPr>
+        <w:t>GDB</w:t>
+      </w:r>
+      <w:r>
+        <w:rPr>
+          <w:rFonts w:hint="eastAsia"/>
+        </w:rPr>
+        <w:t>不会自动的将这个线程变成当前的线程，就像在全暂停模式中一样。这是因为线程暂停的通知与</w:t>
+      </w:r>
+      <w:r>
+        <w:rPr>
+          <w:rFonts w:hint="eastAsia"/>
+        </w:rPr>
+        <w:t>GDB</w:t>
+      </w:r>
+      <w:r>
+        <w:rPr>
+          <w:rFonts w:hint="eastAsia"/>
+        </w:rPr>
+        <w:t>的命令解释器是异步的，如果</w:t>
+      </w:r>
+      <w:r>
+        <w:rPr>
+          <w:rFonts w:hint="eastAsia"/>
+        </w:rPr>
+        <w:t>GDB</w:t>
+      </w:r>
+      <w:r>
+        <w:rPr>
+          <w:rFonts w:hint="eastAsia"/>
+        </w:rPr>
+        <w:t>在键入一个命令后意外的改变到一个不同的线程上，那么这个指令是作用于哪个线程就会混淆。</w:t>
+      </w:r>
+    </w:p>
     <w:p>
       <w:pPr>
         <w:pStyle w:val="3"/>
@@ -54294,7 +54995,876 @@
         <w:t>后台执行</w:t>
       </w:r>
     </w:p>
-    <w:p/>
+    <w:p>
+      <w:r>
+        <w:rPr>
+          <w:rFonts w:hint="eastAsia"/>
+        </w:rPr>
+        <w:t>GDB</w:t>
+      </w:r>
+      <w:r>
+        <w:rPr>
+          <w:rFonts w:hint="eastAsia"/>
+        </w:rPr>
+        <w:t>的可执行命令有两个变种：前台（同步）行为，和后台（异步）行为。在前台的执行中，</w:t>
+      </w:r>
+      <w:r>
+        <w:rPr>
+          <w:rFonts w:hint="eastAsia"/>
+        </w:rPr>
+        <w:t>GDB</w:t>
+      </w:r>
+      <w:r>
+        <w:rPr>
+          <w:rFonts w:hint="eastAsia"/>
+        </w:rPr>
+        <w:t>在提示另一个命令之前等待程序报告一些线程已经暂停。在后台的执行中，</w:t>
+      </w:r>
+      <w:r>
+        <w:rPr>
+          <w:rFonts w:hint="eastAsia"/>
+        </w:rPr>
+        <w:t>GDB</w:t>
+      </w:r>
+      <w:r>
+        <w:rPr>
+          <w:rFonts w:hint="eastAsia"/>
+        </w:rPr>
+        <w:t>立即给出命令提示，这样可以在程序运行的时候执行其它命令。</w:t>
+      </w:r>
+    </w:p>
+    <w:p>
+      <w:pPr>
+        <w:ind w:firstLineChars="202" w:firstLine="424"/>
+      </w:pPr>
+      <w:r>
+        <w:rPr>
+          <w:rFonts w:hint="eastAsia"/>
+        </w:rPr>
+        <w:t>在能够使用后台执行命令前需要显示的使能异步模式，可以使用下面的命令管理异步模式的设置：</w:t>
+      </w:r>
+    </w:p>
+    <w:p>
+      <w:proofErr w:type="gramStart"/>
+      <w:r>
+        <w:rPr>
+          <w:rFonts w:hint="eastAsia"/>
+        </w:rPr>
+        <w:t>set</w:t>
+      </w:r>
+      <w:proofErr w:type="gramEnd"/>
+      <w:r>
+        <w:rPr>
+          <w:rFonts w:hint="eastAsia"/>
+        </w:rPr>
+        <w:t xml:space="preserve"> target-async on</w:t>
+      </w:r>
+    </w:p>
+    <w:p>
+      <w:pPr>
+        <w:ind w:leftChars="607" w:left="1275"/>
+      </w:pPr>
+      <w:r>
+        <w:rPr>
+          <w:rFonts w:hint="eastAsia"/>
+        </w:rPr>
+        <w:t>使能异步模式。</w:t>
+      </w:r>
+    </w:p>
+    <w:p>
+      <w:proofErr w:type="gramStart"/>
+      <w:r>
+        <w:rPr>
+          <w:rFonts w:hint="eastAsia"/>
+        </w:rPr>
+        <w:t>set</w:t>
+      </w:r>
+      <w:proofErr w:type="gramEnd"/>
+      <w:r>
+        <w:rPr>
+          <w:rFonts w:hint="eastAsia"/>
+        </w:rPr>
+        <w:t xml:space="preserve"> target-async off</w:t>
+      </w:r>
+    </w:p>
+    <w:p>
+      <w:pPr>
+        <w:ind w:leftChars="607" w:left="1275"/>
+      </w:pPr>
+      <w:r>
+        <w:rPr>
+          <w:rFonts w:hint="eastAsia"/>
+        </w:rPr>
+        <w:t>禁止异步模式。</w:t>
+      </w:r>
+    </w:p>
+    <w:p>
+      <w:proofErr w:type="gramStart"/>
+      <w:r>
+        <w:rPr>
+          <w:rFonts w:hint="eastAsia"/>
+        </w:rPr>
+        <w:t>show</w:t>
+      </w:r>
+      <w:proofErr w:type="gramEnd"/>
+      <w:r>
+        <w:rPr>
+          <w:rFonts w:hint="eastAsia"/>
+        </w:rPr>
+        <w:t xml:space="preserve"> target-async</w:t>
+      </w:r>
+    </w:p>
+    <w:p>
+      <w:pPr>
+        <w:ind w:leftChars="607" w:left="1275"/>
+      </w:pPr>
+      <w:r>
+        <w:rPr>
+          <w:rFonts w:hint="eastAsia"/>
+        </w:rPr>
+        <w:t>显示当前异步模式的设置。</w:t>
+      </w:r>
+    </w:p>
+    <w:p>
+      <w:pPr>
+        <w:ind w:firstLineChars="202" w:firstLine="424"/>
+      </w:pPr>
+      <w:r>
+        <w:rPr>
+          <w:rFonts w:hint="eastAsia"/>
+        </w:rPr>
+        <w:t>如果目标机不支持异步模式，</w:t>
+      </w:r>
+      <w:r>
+        <w:rPr>
+          <w:rFonts w:hint="eastAsia"/>
+        </w:rPr>
+        <w:t>GDB</w:t>
+      </w:r>
+      <w:r>
+        <w:rPr>
+          <w:rFonts w:hint="eastAsia"/>
+        </w:rPr>
+        <w:t>会在想要设置后台执行命令的时候发出一个错误信息。</w:t>
+      </w:r>
+    </w:p>
+    <w:p>
+      <w:pPr>
+        <w:ind w:firstLineChars="202" w:firstLine="424"/>
+      </w:pPr>
+      <w:r>
+        <w:rPr>
+          <w:rFonts w:hint="eastAsia"/>
+        </w:rPr>
+        <w:t>为了指定后台执行，在命令后面加一个‘</w:t>
+      </w:r>
+      <w:r>
+        <w:rPr>
+          <w:rFonts w:hint="eastAsia"/>
+        </w:rPr>
+        <w:t>&amp;</w:t>
+      </w:r>
+      <w:r>
+        <w:rPr>
+          <w:rFonts w:hint="eastAsia"/>
+        </w:rPr>
+        <w:t>’符号。比如，</w:t>
+      </w:r>
+      <w:r>
+        <w:rPr>
+          <w:rFonts w:hint="eastAsia"/>
+        </w:rPr>
+        <w:t>continue</w:t>
+      </w:r>
+      <w:r>
+        <w:rPr>
+          <w:rFonts w:hint="eastAsia"/>
+        </w:rPr>
+        <w:t>命令的后台执行模式为</w:t>
+      </w:r>
+      <w:r>
+        <w:rPr>
+          <w:rFonts w:hint="eastAsia"/>
+        </w:rPr>
+        <w:t>continue&amp;</w:t>
+      </w:r>
+      <w:r>
+        <w:rPr>
+          <w:rFonts w:hint="eastAsia"/>
+        </w:rPr>
+        <w:t>，或者仅仅是</w:t>
+      </w:r>
+      <w:r>
+        <w:rPr>
+          <w:rFonts w:hint="eastAsia"/>
+        </w:rPr>
+        <w:t>c&amp;</w:t>
+      </w:r>
+      <w:r>
+        <w:rPr>
+          <w:rFonts w:hint="eastAsia"/>
+        </w:rPr>
+        <w:t>。可以接受后台执行的命令为：</w:t>
+      </w:r>
+    </w:p>
+    <w:p>
+      <w:pPr>
+        <w:ind w:left="1275" w:hangingChars="607" w:hanging="1275"/>
+      </w:pPr>
+      <w:r>
+        <w:rPr>
+          <w:rFonts w:hint="eastAsia"/>
+        </w:rPr>
+        <w:t>run</w:t>
+      </w:r>
+      <w:r>
+        <w:rPr>
+          <w:rFonts w:hint="eastAsia"/>
+        </w:rPr>
+        <w:tab/>
+      </w:r>
+      <w:r>
+        <w:rPr>
+          <w:rFonts w:hint="eastAsia"/>
+        </w:rPr>
+        <w:t>参考</w:t>
+      </w:r>
+      <w:hyperlink w:anchor="_启动程序" w:history="1">
+        <w:r>
+          <w:rPr>
+            <w:rStyle w:val="a8"/>
+            <w:rFonts w:hint="eastAsia"/>
+          </w:rPr>
+          <w:t>4.2</w:t>
+        </w:r>
+        <w:r>
+          <w:rPr>
+            <w:rStyle w:val="a8"/>
+            <w:rFonts w:hint="eastAsia"/>
+          </w:rPr>
+          <w:t>节，</w:t>
+        </w:r>
+        <w:r>
+          <w:rPr>
+            <w:rStyle w:val="a8"/>
+            <w:rFonts w:hint="eastAsia"/>
+          </w:rPr>
+          <w:t>[</w:t>
+        </w:r>
+        <w:r>
+          <w:rPr>
+            <w:rStyle w:val="a8"/>
+            <w:rFonts w:hint="eastAsia"/>
+          </w:rPr>
+          <w:t>启动</w:t>
+        </w:r>
+        <w:r>
+          <w:rPr>
+            <w:rStyle w:val="a8"/>
+            <w:rFonts w:hint="eastAsia"/>
+          </w:rPr>
+          <w:t>程序</w:t>
+        </w:r>
+        <w:r>
+          <w:rPr>
+            <w:rStyle w:val="a8"/>
+            <w:rFonts w:hint="eastAsia"/>
+          </w:rPr>
+          <w:t>]</w:t>
+        </w:r>
+      </w:hyperlink>
+      <w:r>
+        <w:rPr>
+          <w:rFonts w:hint="eastAsia"/>
+        </w:rPr>
+        <w:t>。</w:t>
+      </w:r>
+    </w:p>
+    <w:p>
+      <w:pPr>
+        <w:ind w:left="1275" w:hangingChars="607" w:hanging="1275"/>
+      </w:pPr>
+      <w:r>
+        <w:rPr>
+          <w:rFonts w:hint="eastAsia"/>
+        </w:rPr>
+        <w:t>attatch</w:t>
+      </w:r>
+      <w:r>
+        <w:rPr>
+          <w:rFonts w:hint="eastAsia"/>
+        </w:rPr>
+        <w:tab/>
+      </w:r>
+      <w:r>
+        <w:rPr>
+          <w:rFonts w:hint="eastAsia"/>
+        </w:rPr>
+        <w:t>参考</w:t>
+      </w:r>
+      <w:hyperlink w:anchor="_调试一个正在运行的程序" w:history="1">
+        <w:r>
+          <w:rPr>
+            <w:rStyle w:val="a8"/>
+            <w:rFonts w:hint="eastAsia"/>
+          </w:rPr>
+          <w:t>4.</w:t>
+        </w:r>
+        <w:r>
+          <w:rPr>
+            <w:rStyle w:val="a8"/>
+            <w:rFonts w:hint="eastAsia"/>
+          </w:rPr>
+          <w:t>7</w:t>
+        </w:r>
+        <w:r>
+          <w:rPr>
+            <w:rStyle w:val="a8"/>
+            <w:rFonts w:hint="eastAsia"/>
+          </w:rPr>
+          <w:t>节，</w:t>
+        </w:r>
+        <w:r>
+          <w:rPr>
+            <w:rStyle w:val="a8"/>
+            <w:rFonts w:hint="eastAsia"/>
+          </w:rPr>
+          <w:t>[</w:t>
+        </w:r>
+        <w:r>
+          <w:rPr>
+            <w:rStyle w:val="a8"/>
+            <w:rFonts w:hint="eastAsia"/>
+          </w:rPr>
+          <w:t>调试已经运行的程序</w:t>
+        </w:r>
+        <w:r>
+          <w:rPr>
+            <w:rStyle w:val="a8"/>
+            <w:rFonts w:hint="eastAsia"/>
+          </w:rPr>
+          <w:t>]</w:t>
+        </w:r>
+      </w:hyperlink>
+      <w:r>
+        <w:rPr>
+          <w:rFonts w:hint="eastAsia"/>
+        </w:rPr>
+        <w:t>。</w:t>
+      </w:r>
+    </w:p>
+    <w:p>
+      <w:pPr>
+        <w:ind w:left="1275" w:hangingChars="607" w:hanging="1275"/>
+      </w:pPr>
+      <w:r>
+        <w:rPr>
+          <w:rFonts w:hint="eastAsia"/>
+        </w:rPr>
+        <w:t>step</w:t>
+      </w:r>
+      <w:r>
+        <w:rPr>
+          <w:rFonts w:hint="eastAsia"/>
+        </w:rPr>
+        <w:tab/>
+      </w:r>
+      <w:r>
+        <w:rPr>
+          <w:rFonts w:hint="eastAsia"/>
+        </w:rPr>
+        <w:t>参考</w:t>
+      </w:r>
+      <w:hyperlink w:anchor="_继续执行和单步执行" w:history="1">
+        <w:r>
+          <w:rPr>
+            <w:rStyle w:val="a8"/>
+            <w:rFonts w:hint="eastAsia"/>
+          </w:rPr>
+          <w:t>5</w:t>
+        </w:r>
+        <w:r>
+          <w:rPr>
+            <w:rStyle w:val="a8"/>
+            <w:rFonts w:hint="eastAsia"/>
+          </w:rPr>
+          <w:t>.2</w:t>
+        </w:r>
+        <w:r>
+          <w:rPr>
+            <w:rStyle w:val="a8"/>
+            <w:rFonts w:hint="eastAsia"/>
+          </w:rPr>
+          <w:t>节，</w:t>
+        </w:r>
+        <w:r>
+          <w:rPr>
+            <w:rStyle w:val="a8"/>
+            <w:rFonts w:hint="eastAsia"/>
+          </w:rPr>
+          <w:t>[</w:t>
+        </w:r>
+        <w:r>
+          <w:rPr>
+            <w:rStyle w:val="a8"/>
+            <w:rFonts w:hint="eastAsia"/>
+          </w:rPr>
+          <w:t>继续执行和单步执行</w:t>
+        </w:r>
+        <w:r>
+          <w:rPr>
+            <w:rStyle w:val="a8"/>
+            <w:rFonts w:hint="eastAsia"/>
+          </w:rPr>
+          <w:t>]</w:t>
+        </w:r>
+      </w:hyperlink>
+      <w:r>
+        <w:rPr>
+          <w:rFonts w:hint="eastAsia"/>
+        </w:rPr>
+        <w:t>。</w:t>
+      </w:r>
+    </w:p>
+    <w:p>
+      <w:pPr>
+        <w:ind w:left="1275" w:hangingChars="607" w:hanging="1275"/>
+      </w:pPr>
+      <w:r>
+        <w:rPr>
+          <w:rFonts w:hint="eastAsia"/>
+        </w:rPr>
+        <w:t>stepi</w:t>
+      </w:r>
+      <w:r>
+        <w:rPr>
+          <w:rFonts w:hint="eastAsia"/>
+        </w:rPr>
+        <w:tab/>
+      </w:r>
+      <w:r>
+        <w:rPr>
+          <w:rFonts w:hint="eastAsia"/>
+        </w:rPr>
+        <w:t>参考</w:t>
+      </w:r>
+      <w:hyperlink w:anchor="_继续执行和单步执行" w:history="1">
+        <w:r>
+          <w:rPr>
+            <w:rStyle w:val="a8"/>
+            <w:rFonts w:hint="eastAsia"/>
+          </w:rPr>
+          <w:t>5</w:t>
+        </w:r>
+        <w:r>
+          <w:rPr>
+            <w:rStyle w:val="a8"/>
+            <w:rFonts w:hint="eastAsia"/>
+          </w:rPr>
+          <w:t>.2</w:t>
+        </w:r>
+        <w:r>
+          <w:rPr>
+            <w:rStyle w:val="a8"/>
+            <w:rFonts w:hint="eastAsia"/>
+          </w:rPr>
+          <w:t>节，</w:t>
+        </w:r>
+        <w:r>
+          <w:rPr>
+            <w:rStyle w:val="a8"/>
+            <w:rFonts w:hint="eastAsia"/>
+          </w:rPr>
+          <w:t>[</w:t>
+        </w:r>
+        <w:r>
+          <w:rPr>
+            <w:rStyle w:val="a8"/>
+            <w:rFonts w:hint="eastAsia"/>
+          </w:rPr>
+          <w:t>继续执行和单步执行</w:t>
+        </w:r>
+        <w:r>
+          <w:rPr>
+            <w:rStyle w:val="a8"/>
+            <w:rFonts w:hint="eastAsia"/>
+          </w:rPr>
+          <w:t>]</w:t>
+        </w:r>
+      </w:hyperlink>
+      <w:r>
+        <w:rPr>
+          <w:rFonts w:hint="eastAsia"/>
+        </w:rPr>
+        <w:t>。</w:t>
+      </w:r>
+    </w:p>
+    <w:p>
+      <w:pPr>
+        <w:ind w:left="1275" w:hangingChars="607" w:hanging="1275"/>
+      </w:pPr>
+      <w:r>
+        <w:rPr>
+          <w:rFonts w:hint="eastAsia"/>
+        </w:rPr>
+        <w:t>next</w:t>
+      </w:r>
+      <w:r>
+        <w:rPr>
+          <w:rFonts w:hint="eastAsia"/>
+        </w:rPr>
+        <w:tab/>
+      </w:r>
+      <w:r>
+        <w:rPr>
+          <w:rFonts w:hint="eastAsia"/>
+        </w:rPr>
+        <w:t>参考</w:t>
+      </w:r>
+      <w:hyperlink w:anchor="_继续执行和单步执行" w:history="1">
+        <w:r>
+          <w:rPr>
+            <w:rStyle w:val="a8"/>
+            <w:rFonts w:hint="eastAsia"/>
+          </w:rPr>
+          <w:t>5</w:t>
+        </w:r>
+        <w:r>
+          <w:rPr>
+            <w:rStyle w:val="a8"/>
+            <w:rFonts w:hint="eastAsia"/>
+          </w:rPr>
+          <w:t>.2</w:t>
+        </w:r>
+        <w:r>
+          <w:rPr>
+            <w:rStyle w:val="a8"/>
+            <w:rFonts w:hint="eastAsia"/>
+          </w:rPr>
+          <w:t>节，</w:t>
+        </w:r>
+        <w:r>
+          <w:rPr>
+            <w:rStyle w:val="a8"/>
+            <w:rFonts w:hint="eastAsia"/>
+          </w:rPr>
+          <w:t>[</w:t>
+        </w:r>
+        <w:r>
+          <w:rPr>
+            <w:rStyle w:val="a8"/>
+            <w:rFonts w:hint="eastAsia"/>
+          </w:rPr>
+          <w:t>继续执行和单步执行</w:t>
+        </w:r>
+        <w:r>
+          <w:rPr>
+            <w:rStyle w:val="a8"/>
+            <w:rFonts w:hint="eastAsia"/>
+          </w:rPr>
+          <w:t>]</w:t>
+        </w:r>
+      </w:hyperlink>
+      <w:r>
+        <w:rPr>
+          <w:rFonts w:hint="eastAsia"/>
+        </w:rPr>
+        <w:t>。</w:t>
+      </w:r>
+    </w:p>
+    <w:p>
+      <w:pPr>
+        <w:ind w:left="1275" w:hangingChars="607" w:hanging="1275"/>
+      </w:pPr>
+      <w:r>
+        <w:rPr>
+          <w:rFonts w:hint="eastAsia"/>
+        </w:rPr>
+        <w:t>nexti</w:t>
+      </w:r>
+      <w:r>
+        <w:rPr>
+          <w:rFonts w:hint="eastAsia"/>
+        </w:rPr>
+        <w:tab/>
+      </w:r>
+      <w:r>
+        <w:rPr>
+          <w:rFonts w:hint="eastAsia"/>
+        </w:rPr>
+        <w:t>参考</w:t>
+      </w:r>
+      <w:hyperlink w:anchor="_继续执行和单步执行" w:history="1">
+        <w:r>
+          <w:rPr>
+            <w:rStyle w:val="a8"/>
+            <w:rFonts w:hint="eastAsia"/>
+          </w:rPr>
+          <w:t>5</w:t>
+        </w:r>
+        <w:r>
+          <w:rPr>
+            <w:rStyle w:val="a8"/>
+            <w:rFonts w:hint="eastAsia"/>
+          </w:rPr>
+          <w:t>.2</w:t>
+        </w:r>
+        <w:r>
+          <w:rPr>
+            <w:rStyle w:val="a8"/>
+            <w:rFonts w:hint="eastAsia"/>
+          </w:rPr>
+          <w:t>节，</w:t>
+        </w:r>
+        <w:r>
+          <w:rPr>
+            <w:rStyle w:val="a8"/>
+            <w:rFonts w:hint="eastAsia"/>
+          </w:rPr>
+          <w:t>[</w:t>
+        </w:r>
+        <w:r>
+          <w:rPr>
+            <w:rStyle w:val="a8"/>
+            <w:rFonts w:hint="eastAsia"/>
+          </w:rPr>
+          <w:t>继续执行和单步执行</w:t>
+        </w:r>
+        <w:r>
+          <w:rPr>
+            <w:rStyle w:val="a8"/>
+            <w:rFonts w:hint="eastAsia"/>
+          </w:rPr>
+          <w:t>]</w:t>
+        </w:r>
+      </w:hyperlink>
+      <w:r>
+        <w:rPr>
+          <w:rFonts w:hint="eastAsia"/>
+        </w:rPr>
+        <w:t>。</w:t>
+      </w:r>
+    </w:p>
+    <w:p>
+      <w:pPr>
+        <w:ind w:left="1275" w:hangingChars="607" w:hanging="1275"/>
+      </w:pPr>
+      <w:r>
+        <w:rPr>
+          <w:rFonts w:hint="eastAsia"/>
+        </w:rPr>
+        <w:t>continue</w:t>
+      </w:r>
+      <w:r>
+        <w:rPr>
+          <w:rFonts w:hint="eastAsia"/>
+        </w:rPr>
+        <w:tab/>
+      </w:r>
+      <w:r>
+        <w:rPr>
+          <w:rFonts w:hint="eastAsia"/>
+        </w:rPr>
+        <w:t>参考</w:t>
+      </w:r>
+      <w:hyperlink w:anchor="_继续执行和单步执行" w:history="1">
+        <w:r>
+          <w:rPr>
+            <w:rStyle w:val="a8"/>
+            <w:rFonts w:hint="eastAsia"/>
+          </w:rPr>
+          <w:t>5</w:t>
+        </w:r>
+        <w:r>
+          <w:rPr>
+            <w:rStyle w:val="a8"/>
+            <w:rFonts w:hint="eastAsia"/>
+          </w:rPr>
+          <w:t>.2</w:t>
+        </w:r>
+        <w:r>
+          <w:rPr>
+            <w:rStyle w:val="a8"/>
+            <w:rFonts w:hint="eastAsia"/>
+          </w:rPr>
+          <w:t>节，</w:t>
+        </w:r>
+        <w:r>
+          <w:rPr>
+            <w:rStyle w:val="a8"/>
+            <w:rFonts w:hint="eastAsia"/>
+          </w:rPr>
+          <w:t>[</w:t>
+        </w:r>
+        <w:r>
+          <w:rPr>
+            <w:rStyle w:val="a8"/>
+            <w:rFonts w:hint="eastAsia"/>
+          </w:rPr>
+          <w:t>继续执行和单步执行</w:t>
+        </w:r>
+        <w:r>
+          <w:rPr>
+            <w:rStyle w:val="a8"/>
+            <w:rFonts w:hint="eastAsia"/>
+          </w:rPr>
+          <w:t>]</w:t>
+        </w:r>
+      </w:hyperlink>
+      <w:r>
+        <w:rPr>
+          <w:rFonts w:hint="eastAsia"/>
+        </w:rPr>
+        <w:t>。</w:t>
+      </w:r>
+    </w:p>
+    <w:p>
+      <w:pPr>
+        <w:ind w:left="1275" w:hangingChars="607" w:hanging="1275"/>
+      </w:pPr>
+      <w:r>
+        <w:rPr>
+          <w:rFonts w:hint="eastAsia"/>
+        </w:rPr>
+        <w:lastRenderedPageBreak/>
+        <w:t>finish</w:t>
+      </w:r>
+      <w:r>
+        <w:rPr>
+          <w:rFonts w:hint="eastAsia"/>
+        </w:rPr>
+        <w:tab/>
+      </w:r>
+      <w:r>
+        <w:rPr>
+          <w:rFonts w:hint="eastAsia"/>
+        </w:rPr>
+        <w:t>参考</w:t>
+      </w:r>
+      <w:hyperlink w:anchor="_继续执行和单步执行" w:history="1">
+        <w:r>
+          <w:rPr>
+            <w:rStyle w:val="a8"/>
+            <w:rFonts w:hint="eastAsia"/>
+          </w:rPr>
+          <w:t>5</w:t>
+        </w:r>
+        <w:r>
+          <w:rPr>
+            <w:rStyle w:val="a8"/>
+            <w:rFonts w:hint="eastAsia"/>
+          </w:rPr>
+          <w:t>.2</w:t>
+        </w:r>
+        <w:r>
+          <w:rPr>
+            <w:rStyle w:val="a8"/>
+            <w:rFonts w:hint="eastAsia"/>
+          </w:rPr>
+          <w:t>节，</w:t>
+        </w:r>
+        <w:r>
+          <w:rPr>
+            <w:rStyle w:val="a8"/>
+            <w:rFonts w:hint="eastAsia"/>
+          </w:rPr>
+          <w:t>[</w:t>
+        </w:r>
+        <w:r>
+          <w:rPr>
+            <w:rStyle w:val="a8"/>
+            <w:rFonts w:hint="eastAsia"/>
+          </w:rPr>
+          <w:t>继续执行和单步执行</w:t>
+        </w:r>
+        <w:r>
+          <w:rPr>
+            <w:rStyle w:val="a8"/>
+            <w:rFonts w:hint="eastAsia"/>
+          </w:rPr>
+          <w:t>]</w:t>
+        </w:r>
+      </w:hyperlink>
+      <w:r>
+        <w:rPr>
+          <w:rFonts w:hint="eastAsia"/>
+        </w:rPr>
+        <w:t>。</w:t>
+      </w:r>
+    </w:p>
+    <w:p>
+      <w:pPr>
+        <w:ind w:left="1275" w:hangingChars="607" w:hanging="1275"/>
+      </w:pPr>
+      <w:r>
+        <w:rPr>
+          <w:rFonts w:hint="eastAsia"/>
+        </w:rPr>
+        <w:t>until</w:t>
+      </w:r>
+      <w:r>
+        <w:rPr>
+          <w:rFonts w:hint="eastAsia"/>
+        </w:rPr>
+        <w:tab/>
+      </w:r>
+      <w:r>
+        <w:rPr>
+          <w:rFonts w:hint="eastAsia"/>
+        </w:rPr>
+        <w:t>参考</w:t>
+      </w:r>
+      <w:hyperlink w:anchor="_继续执行和单步执行" w:history="1">
+        <w:r>
+          <w:rPr>
+            <w:rStyle w:val="a8"/>
+            <w:rFonts w:hint="eastAsia"/>
+          </w:rPr>
+          <w:t>5</w:t>
+        </w:r>
+        <w:r>
+          <w:rPr>
+            <w:rStyle w:val="a8"/>
+            <w:rFonts w:hint="eastAsia"/>
+          </w:rPr>
+          <w:t>.2</w:t>
+        </w:r>
+        <w:r>
+          <w:rPr>
+            <w:rStyle w:val="a8"/>
+            <w:rFonts w:hint="eastAsia"/>
+          </w:rPr>
+          <w:t>节，</w:t>
+        </w:r>
+        <w:r>
+          <w:rPr>
+            <w:rStyle w:val="a8"/>
+            <w:rFonts w:hint="eastAsia"/>
+          </w:rPr>
+          <w:t>[</w:t>
+        </w:r>
+        <w:r>
+          <w:rPr>
+            <w:rStyle w:val="a8"/>
+            <w:rFonts w:hint="eastAsia"/>
+          </w:rPr>
+          <w:t>继续执行和单步执行</w:t>
+        </w:r>
+        <w:r>
+          <w:rPr>
+            <w:rStyle w:val="a8"/>
+            <w:rFonts w:hint="eastAsia"/>
+          </w:rPr>
+          <w:t>]</w:t>
+        </w:r>
+      </w:hyperlink>
+      <w:r>
+        <w:rPr>
+          <w:rFonts w:hint="eastAsia"/>
+        </w:rPr>
+        <w:t>。</w:t>
+      </w:r>
+    </w:p>
     <w:p>
       <w:pPr>
         <w:pStyle w:val="3"/>
@@ -54310,7 +55880,394 @@
         <w:t>指定线程的断点</w:t>
       </w:r>
     </w:p>
-    <w:p/>
+    <w:p>
+      <w:pPr>
+        <w:rPr>
+          <w:rFonts w:hint="eastAsia"/>
+        </w:rPr>
+      </w:pPr>
+      <w:r>
+        <w:rPr>
+          <w:rFonts w:hint="eastAsia"/>
+        </w:rPr>
+        <w:t>当程序包含多个线程的时候（参考</w:t>
+      </w:r>
+      <w:hyperlink w:anchor="_调试多线程程序" w:history="1">
+        <w:r>
+          <w:rPr>
+            <w:rStyle w:val="a8"/>
+            <w:rFonts w:hint="eastAsia"/>
+          </w:rPr>
+          <w:t>4.10 [</w:t>
+        </w:r>
+        <w:r>
+          <w:rPr>
+            <w:rStyle w:val="a8"/>
+            <w:rFonts w:hint="eastAsia"/>
+          </w:rPr>
+          <w:t>调试多线程程序</w:t>
+        </w:r>
+        <w:r>
+          <w:rPr>
+            <w:rStyle w:val="a8"/>
+            <w:rFonts w:hint="eastAsia"/>
+          </w:rPr>
+          <w:t>]</w:t>
+        </w:r>
+      </w:hyperlink>
+      <w:r>
+        <w:rPr>
+          <w:rFonts w:hint="eastAsia"/>
+        </w:rPr>
+        <w:t>），可以选择是在所有线程上面，或者指定的线程上面设置断点。</w:t>
+      </w:r>
+    </w:p>
+    <w:p>
+      <w:pPr>
+        <w:rPr>
+          <w:rFonts w:hint="eastAsia"/>
+        </w:rPr>
+      </w:pPr>
+      <w:proofErr w:type="gramStart"/>
+      <w:r>
+        <w:rPr>
+          <w:rFonts w:hint="eastAsia"/>
+        </w:rPr>
+        <w:t>break</w:t>
+      </w:r>
+      <w:proofErr w:type="gramEnd"/>
+      <w:r>
+        <w:rPr>
+          <w:rFonts w:hint="eastAsia"/>
+        </w:rPr>
+        <w:t xml:space="preserve"> </w:t>
+      </w:r>
+      <w:r>
+        <w:rPr>
+          <w:rFonts w:hint="eastAsia"/>
+          <w:i/>
+        </w:rPr>
+        <w:t>linespec</w:t>
+      </w:r>
+      <w:r>
+        <w:rPr>
+          <w:rFonts w:hint="eastAsia"/>
+        </w:rPr>
+        <w:t xml:space="preserve"> thread </w:t>
+      </w:r>
+      <w:r>
+        <w:rPr>
+          <w:rFonts w:hint="eastAsia"/>
+          <w:i/>
+        </w:rPr>
+        <w:t>threadno</w:t>
+      </w:r>
+    </w:p>
+    <w:p>
+      <w:pPr>
+        <w:rPr>
+          <w:rFonts w:hint="eastAsia"/>
+        </w:rPr>
+      </w:pPr>
+      <w:proofErr w:type="gramStart"/>
+      <w:r>
+        <w:rPr>
+          <w:rFonts w:hint="eastAsia"/>
+        </w:rPr>
+        <w:t>break</w:t>
+      </w:r>
+      <w:proofErr w:type="gramEnd"/>
+      <w:r>
+        <w:rPr>
+          <w:rFonts w:hint="eastAsia"/>
+        </w:rPr>
+        <w:t xml:space="preserve"> </w:t>
+      </w:r>
+      <w:r>
+        <w:rPr>
+          <w:rFonts w:hint="eastAsia"/>
+          <w:i/>
+        </w:rPr>
+        <w:t xml:space="preserve">linespec </w:t>
+      </w:r>
+      <w:r>
+        <w:rPr>
+          <w:rFonts w:hint="eastAsia"/>
+        </w:rPr>
+        <w:t xml:space="preserve">thread </w:t>
+      </w:r>
+      <w:r>
+        <w:rPr>
+          <w:rFonts w:hint="eastAsia"/>
+          <w:i/>
+        </w:rPr>
+        <w:t xml:space="preserve">threadno </w:t>
+      </w:r>
+      <w:r>
+        <w:rPr>
+          <w:rFonts w:hint="eastAsia"/>
+        </w:rPr>
+        <w:t xml:space="preserve">if </w:t>
+      </w:r>
+      <w:r>
+        <w:t>…</w:t>
+      </w:r>
+    </w:p>
+    <w:p>
+      <w:pPr>
+        <w:ind w:leftChars="607" w:left="1275"/>
+        <w:rPr>
+          <w:rFonts w:hint="eastAsia"/>
+        </w:rPr>
+      </w:pPr>
+      <w:r>
+        <w:rPr>
+          <w:rFonts w:hint="eastAsia"/>
+          <w:i/>
+        </w:rPr>
+        <w:t>linespec</w:t>
+      </w:r>
+      <w:r>
+        <w:rPr>
+          <w:rFonts w:hint="eastAsia"/>
+        </w:rPr>
+        <w:t>指定源代码行号；有几种表示方法（参考</w:t>
+      </w:r>
+      <w:r>
+        <w:rPr>
+          <w:rFonts w:hint="eastAsia"/>
+          <w:color w:val="FF0000"/>
+        </w:rPr>
+        <w:t>9.2 [</w:t>
+      </w:r>
+      <w:r>
+        <w:rPr>
+          <w:rFonts w:hint="eastAsia"/>
+          <w:color w:val="FF0000"/>
+        </w:rPr>
+        <w:t>指定位置</w:t>
+      </w:r>
+      <w:r>
+        <w:rPr>
+          <w:rFonts w:hint="eastAsia"/>
+          <w:color w:val="FF0000"/>
+        </w:rPr>
+        <w:t>]</w:t>
+      </w:r>
+      <w:r>
+        <w:rPr>
+          <w:rFonts w:hint="eastAsia"/>
+        </w:rPr>
+        <w:t>），但是有效的经常是指定一些源代码行。</w:t>
+      </w:r>
+    </w:p>
+    <w:p>
+      <w:pPr>
+        <w:ind w:leftChars="607" w:left="1275"/>
+        <w:rPr>
+          <w:rFonts w:hint="eastAsia"/>
+        </w:rPr>
+      </w:pPr>
+      <w:r>
+        <w:rPr>
+          <w:rFonts w:hint="eastAsia"/>
+        </w:rPr>
+        <w:t>在设置断点的命令中使用‘</w:t>
+      </w:r>
+      <w:r>
+        <w:rPr>
+          <w:rFonts w:hint="eastAsia"/>
+        </w:rPr>
+        <w:t xml:space="preserve">thread </w:t>
+      </w:r>
+      <w:r>
+        <w:rPr>
+          <w:rFonts w:hint="eastAsia"/>
+          <w:i/>
+        </w:rPr>
+        <w:t>threadno</w:t>
+      </w:r>
+      <w:r>
+        <w:rPr>
+          <w:rFonts w:hint="eastAsia"/>
+        </w:rPr>
+        <w:t>’限定符，用来指定在特定的线程到达这个断点的时候使</w:t>
+      </w:r>
+      <w:r>
+        <w:rPr>
+          <w:rFonts w:hint="eastAsia"/>
+        </w:rPr>
+        <w:t>GDB</w:t>
+      </w:r>
+      <w:r>
+        <w:rPr>
+          <w:rFonts w:hint="eastAsia"/>
+        </w:rPr>
+        <w:t>暂停下来。</w:t>
+      </w:r>
+      <w:r>
+        <w:rPr>
+          <w:i/>
+        </w:rPr>
+        <w:t>T</w:t>
+      </w:r>
+      <w:r>
+        <w:rPr>
+          <w:rFonts w:hint="eastAsia"/>
+          <w:i/>
+        </w:rPr>
+        <w:t>hreadno</w:t>
+      </w:r>
+      <w:r>
+        <w:rPr>
+          <w:rFonts w:hint="eastAsia"/>
+        </w:rPr>
+        <w:t>是</w:t>
+      </w:r>
+      <w:r>
+        <w:rPr>
+          <w:rFonts w:hint="eastAsia"/>
+        </w:rPr>
+        <w:t>GDB</w:t>
+      </w:r>
+      <w:r>
+        <w:rPr>
+          <w:rFonts w:hint="eastAsia"/>
+        </w:rPr>
+        <w:t>分配的数字标识，在‘</w:t>
+      </w:r>
+      <w:r>
+        <w:rPr>
+          <w:rFonts w:hint="eastAsia"/>
+        </w:rPr>
+        <w:t>info threads</w:t>
+      </w:r>
+      <w:r>
+        <w:rPr>
+          <w:rFonts w:hint="eastAsia"/>
+        </w:rPr>
+        <w:t>’中的第一列显示的数字。</w:t>
+      </w:r>
+    </w:p>
+    <w:p>
+      <w:pPr>
+        <w:ind w:leftChars="607" w:left="1275"/>
+        <w:rPr>
+          <w:rFonts w:hint="eastAsia"/>
+        </w:rPr>
+      </w:pPr>
+      <w:r>
+        <w:rPr>
+          <w:rFonts w:hint="eastAsia"/>
+        </w:rPr>
+        <w:t>如果在设置断点的时候没有指定‘</w:t>
+      </w:r>
+      <w:r>
+        <w:rPr>
+          <w:rFonts w:hint="eastAsia"/>
+        </w:rPr>
+        <w:t xml:space="preserve">thread </w:t>
+      </w:r>
+      <w:r>
+        <w:rPr>
+          <w:rFonts w:hint="eastAsia"/>
+          <w:i/>
+        </w:rPr>
+        <w:t>threadno</w:t>
+      </w:r>
+      <w:r>
+        <w:rPr>
+          <w:rFonts w:hint="eastAsia"/>
+        </w:rPr>
+        <w:t>’</w:t>
+      </w:r>
+      <w:r>
+        <w:rPr>
+          <w:rFonts w:hint="eastAsia"/>
+        </w:rPr>
+        <w:t>，这个断点在程序的所有线程上面都有效。</w:t>
+      </w:r>
+    </w:p>
+    <w:p>
+      <w:pPr>
+        <w:ind w:leftChars="607" w:left="1275"/>
+        <w:rPr>
+          <w:rFonts w:hint="eastAsia"/>
+        </w:rPr>
+      </w:pPr>
+      <w:r>
+        <w:rPr>
+          <w:rFonts w:hint="eastAsia"/>
+        </w:rPr>
+        <w:t>同时还可以使用</w:t>
+      </w:r>
+      <w:r>
+        <w:rPr>
+          <w:rFonts w:hint="eastAsia"/>
+        </w:rPr>
+        <w:t>thread</w:t>
+      </w:r>
+      <w:r>
+        <w:rPr>
+          <w:rFonts w:hint="eastAsia"/>
+        </w:rPr>
+        <w:t>的条件断点；在这种情况下，将‘</w:t>
+      </w:r>
+      <w:r>
+        <w:rPr>
+          <w:rFonts w:hint="eastAsia"/>
+        </w:rPr>
+        <w:t xml:space="preserve">thread </w:t>
+      </w:r>
+      <w:r>
+        <w:rPr>
+          <w:rFonts w:hint="eastAsia"/>
+          <w:i/>
+        </w:rPr>
+        <w:t>threadno</w:t>
+      </w:r>
+      <w:r>
+        <w:rPr>
+          <w:rFonts w:hint="eastAsia"/>
+        </w:rPr>
+        <w:t>’放在条件断点的前面或者后面，比如：</w:t>
+      </w:r>
+    </w:p>
+    <w:p>
+      <w:pPr>
+        <w:ind w:leftChars="810" w:left="1701"/>
+        <w:rPr>
+          <w:rFonts w:hint="eastAsia"/>
+        </w:rPr>
+      </w:pPr>
+      <w:r>
+        <w:rPr>
+          <w:rFonts w:hint="eastAsia"/>
+        </w:rPr>
+        <w:t>(</w:t>
+      </w:r>
+      <w:proofErr w:type="gramStart"/>
+      <w:r>
+        <w:rPr>
+          <w:rFonts w:hint="eastAsia"/>
+        </w:rPr>
+        <w:t>gdb</w:t>
+      </w:r>
+      <w:proofErr w:type="gramEnd"/>
+      <w:r>
+        <w:rPr>
+          <w:rFonts w:hint="eastAsia"/>
+        </w:rPr>
+        <w:t xml:space="preserve">) </w:t>
+      </w:r>
+      <w:r>
+        <w:rPr>
+          <w:rFonts w:hint="eastAsia"/>
+          <w:b/>
+        </w:rPr>
+        <w:t>break frik.c:13 thread 28 if barrtab &gt; lim</w:t>
+      </w:r>
+    </w:p>
     <w:p>
       <w:pPr>
         <w:pStyle w:val="3"/>
@@ -54326,7 +56283,297 @@
         <w:t>打断系统调用</w:t>
       </w:r>
     </w:p>
-    <w:p/>
+    <w:p>
+      <w:pPr>
+        <w:rPr>
+          <w:rFonts w:hint="eastAsia"/>
+        </w:rPr>
+      </w:pPr>
+      <w:r>
+        <w:rPr>
+          <w:rFonts w:hint="eastAsia"/>
+        </w:rPr>
+        <w:t>不幸的是，在使用</w:t>
+      </w:r>
+      <w:r>
+        <w:rPr>
+          <w:rFonts w:hint="eastAsia"/>
+        </w:rPr>
+        <w:t>GDB</w:t>
+      </w:r>
+      <w:proofErr w:type="gramStart"/>
+      <w:r>
+        <w:rPr>
+          <w:rFonts w:hint="eastAsia"/>
+        </w:rPr>
+        <w:t>吊事多</w:t>
+      </w:r>
+      <w:proofErr w:type="gramEnd"/>
+      <w:r>
+        <w:rPr>
+          <w:rFonts w:hint="eastAsia"/>
+        </w:rPr>
+        <w:t>线程的时候会有副作用。如果一个线程在一个断点上暂停，</w:t>
+      </w:r>
+      <w:r>
+        <w:rPr>
+          <w:rFonts w:hint="eastAsia"/>
+        </w:rPr>
+        <w:t>或者由于其它的某种原因，其它的线程阻塞在一个系统调用上面，然后这个系统调用会提前地返回。在</w:t>
+      </w:r>
+      <w:r>
+        <w:rPr>
+          <w:rFonts w:hint="eastAsia"/>
+        </w:rPr>
+        <w:t>GDB</w:t>
+      </w:r>
+      <w:r>
+        <w:rPr>
+          <w:rFonts w:hint="eastAsia"/>
+        </w:rPr>
+        <w:t>使用多线程的</w:t>
+      </w:r>
+      <w:proofErr w:type="gramStart"/>
+      <w:r>
+        <w:rPr>
+          <w:rFonts w:hint="eastAsia"/>
+        </w:rPr>
+        <w:t>交互和</w:t>
+      </w:r>
+      <w:proofErr w:type="gramEnd"/>
+      <w:r>
+        <w:rPr>
+          <w:rFonts w:hint="eastAsia"/>
+        </w:rPr>
+        <w:t>信号来实现断点和其它事件来暂停程序的时候会发生这种情况。</w:t>
+      </w:r>
+    </w:p>
+    <w:p>
+      <w:pPr>
+        <w:ind w:firstLineChars="202" w:firstLine="424"/>
+        <w:rPr>
+          <w:rFonts w:hint="eastAsia"/>
+        </w:rPr>
+      </w:pPr>
+      <w:r>
+        <w:rPr>
+          <w:rFonts w:hint="eastAsia"/>
+        </w:rPr>
+        <w:t>为了解决这个问题，你的程序需要检查系统调用的返回值并且</w:t>
+      </w:r>
+      <w:proofErr w:type="gramStart"/>
+      <w:r>
+        <w:rPr>
+          <w:rFonts w:hint="eastAsia"/>
+        </w:rPr>
+        <w:t>作出</w:t>
+      </w:r>
+      <w:proofErr w:type="gramEnd"/>
+      <w:r>
+        <w:rPr>
+          <w:rFonts w:hint="eastAsia"/>
+        </w:rPr>
+        <w:t>适当的反应。这也是优秀的变成风格。</w:t>
+      </w:r>
+    </w:p>
+    <w:p>
+      <w:pPr>
+        <w:ind w:firstLineChars="202" w:firstLine="424"/>
+        <w:rPr>
+          <w:rFonts w:hint="eastAsia"/>
+        </w:rPr>
+      </w:pPr>
+      <w:r>
+        <w:rPr>
+          <w:rFonts w:hint="eastAsia"/>
+        </w:rPr>
+        <w:t>比如，不要这样写程序：</w:t>
+      </w:r>
+    </w:p>
+    <w:p>
+      <w:pPr>
+        <w:ind w:firstLineChars="405" w:firstLine="854"/>
+        <w:rPr>
+          <w:rFonts w:hint="eastAsia"/>
+          <w:b/>
+        </w:rPr>
+      </w:pPr>
+      <w:proofErr w:type="gramStart"/>
+      <w:r>
+        <w:rPr>
+          <w:rFonts w:hint="eastAsia"/>
+          <w:b/>
+        </w:rPr>
+        <w:t>sleep</w:t>
+      </w:r>
+      <w:proofErr w:type="gramEnd"/>
+      <w:r>
+        <w:rPr>
+          <w:rFonts w:hint="eastAsia"/>
+          <w:b/>
+        </w:rPr>
+        <w:t xml:space="preserve"> (10);</w:t>
+      </w:r>
+    </w:p>
+    <w:p>
+      <w:pPr>
+        <w:ind w:firstLineChars="202" w:firstLine="424"/>
+        <w:rPr>
+          <w:rFonts w:hint="eastAsia"/>
+        </w:rPr>
+      </w:pPr>
+      <w:r>
+        <w:rPr>
+          <w:rFonts w:hint="eastAsia"/>
+        </w:rPr>
+        <w:t>调用</w:t>
+      </w:r>
+      <w:r>
+        <w:rPr>
+          <w:rFonts w:hint="eastAsia"/>
+        </w:rPr>
+        <w:t>sleep</w:t>
+      </w:r>
+      <w:r>
+        <w:rPr>
+          <w:rFonts w:hint="eastAsia"/>
+        </w:rPr>
+        <w:t>会在另一个不同的线程在一个断点上暂停或者由于其它原因会提前返回。替代的，这样写：</w:t>
+      </w:r>
+    </w:p>
+    <w:p>
+      <w:pPr>
+        <w:ind w:leftChars="405" w:left="850"/>
+        <w:rPr>
+          <w:rFonts w:hint="eastAsia"/>
+        </w:rPr>
+      </w:pPr>
+      <w:proofErr w:type="gramStart"/>
+      <w:r>
+        <w:rPr>
+          <w:rFonts w:hint="eastAsia"/>
+        </w:rPr>
+        <w:t>int</w:t>
+      </w:r>
+      <w:proofErr w:type="gramEnd"/>
+      <w:r>
+        <w:rPr>
+          <w:rFonts w:hint="eastAsia"/>
+        </w:rPr>
+        <w:t xml:space="preserve"> unslept = 10;</w:t>
+      </w:r>
+    </w:p>
+    <w:p>
+      <w:pPr>
+        <w:ind w:leftChars="405" w:left="850"/>
+        <w:rPr>
+          <w:rFonts w:hint="eastAsia"/>
+        </w:rPr>
+      </w:pPr>
+      <w:proofErr w:type="gramStart"/>
+      <w:r>
+        <w:rPr>
+          <w:rFonts w:hint="eastAsia"/>
+        </w:rPr>
+        <w:t>while</w:t>
+      </w:r>
+      <w:proofErr w:type="gramEnd"/>
+      <w:r>
+        <w:rPr>
+          <w:rFonts w:hint="eastAsia"/>
+        </w:rPr>
+        <w:t xml:space="preserve"> (unslept &gt; 0)</w:t>
+      </w:r>
+    </w:p>
+    <w:p>
+      <w:pPr>
+        <w:ind w:leftChars="405" w:left="850"/>
+        <w:rPr>
+          <w:rFonts w:hint="eastAsia"/>
+        </w:rPr>
+      </w:pPr>
+      <w:r>
+        <w:rPr>
+          <w:rFonts w:hint="eastAsia"/>
+        </w:rPr>
+        <w:tab/>
+      </w:r>
+      <w:proofErr w:type="gramStart"/>
+      <w:r>
+        <w:rPr>
+          <w:rFonts w:hint="eastAsia"/>
+        </w:rPr>
+        <w:t>unslept</w:t>
+      </w:r>
+      <w:proofErr w:type="gramEnd"/>
+      <w:r>
+        <w:rPr>
+          <w:rFonts w:hint="eastAsia"/>
+        </w:rPr>
+        <w:t xml:space="preserve"> = sleep(unslept);</w:t>
+      </w:r>
+    </w:p>
+    <w:p>
+      <w:pPr>
+        <w:ind w:firstLineChars="202" w:firstLine="424"/>
+        <w:rPr>
+          <w:rFonts w:hint="eastAsia"/>
+        </w:rPr>
+      </w:pPr>
+      <w:r>
+        <w:rPr>
+          <w:rFonts w:hint="eastAsia"/>
+        </w:rPr>
+        <w:t>系统调用允许提前返回，这样系统依然遵从它的规格。但是</w:t>
+      </w:r>
+      <w:r>
+        <w:rPr>
+          <w:rFonts w:hint="eastAsia"/>
+        </w:rPr>
+        <w:t>GDB</w:t>
+      </w:r>
+      <w:r>
+        <w:rPr>
+          <w:rFonts w:hint="eastAsia"/>
+        </w:rPr>
+        <w:t>会导致多线程的程序和不带</w:t>
+      </w:r>
+      <w:r>
+        <w:rPr>
+          <w:rFonts w:hint="eastAsia"/>
+        </w:rPr>
+        <w:t>GDB</w:t>
+      </w:r>
+      <w:r>
+        <w:rPr>
+          <w:rFonts w:hint="eastAsia"/>
+        </w:rPr>
+        <w:t>的程序运行不一致。</w:t>
+      </w:r>
+    </w:p>
+    <w:p>
+      <w:pPr>
+        <w:ind w:firstLineChars="202" w:firstLine="424"/>
+      </w:pPr>
+      <w:r>
+        <w:rPr>
+          <w:rFonts w:hint="eastAsia"/>
+        </w:rPr>
+        <w:t>同时，</w:t>
+      </w:r>
+      <w:r>
+        <w:rPr>
+          <w:rFonts w:hint="eastAsia"/>
+        </w:rPr>
+        <w:t>GDB</w:t>
+      </w:r>
+      <w:r>
+        <w:rPr>
+          <w:rFonts w:hint="eastAsia"/>
+        </w:rPr>
+        <w:t>使用库的内置断点来某些事件，比如线程创建和线程销毁。当到达这样的一个事件时，其它线程的系统调用会立即返回，尽管你的程序好像并没有暂停。</w:t>
+      </w:r>
+    </w:p>
     <w:p>
       <w:pPr>
         <w:pStyle w:val="3"/>
@@ -54339,10 +56586,1079 @@
         <w:rPr>
           <w:rFonts w:hint="eastAsia"/>
         </w:rPr>
+        <w:lastRenderedPageBreak/>
         <w:t>观察者模式</w:t>
       </w:r>
     </w:p>
-    <w:p/>
+    <w:p>
+      <w:pPr>
+        <w:rPr>
+          <w:rFonts w:hint="eastAsia"/>
+        </w:rPr>
+      </w:pPr>
+      <w:r>
+        <w:rPr>
+          <w:rFonts w:hint="eastAsia"/>
+        </w:rPr>
+        <w:t>如果想要建立非暂停模式，并且不让</w:t>
+      </w:r>
+      <w:r>
+        <w:rPr>
+          <w:rFonts w:hint="eastAsia"/>
+        </w:rPr>
+        <w:t>GDB</w:t>
+      </w:r>
+      <w:r>
+        <w:rPr>
+          <w:rFonts w:hint="eastAsia"/>
+        </w:rPr>
+        <w:t>破坏程序而观察程序的行为，可以将变量设置为禁止调试器试图改变的模式，无论是写内存，或者插入断点等等。这个操作在底层，会拦截所有命令的操作。</w:t>
+      </w:r>
+    </w:p>
+    <w:p>
+      <w:pPr>
+        <w:ind w:firstLineChars="202" w:firstLine="424"/>
+        <w:rPr>
+          <w:rFonts w:hint="eastAsia"/>
+        </w:rPr>
+      </w:pPr>
+      <w:r>
+        <w:rPr>
+          <w:rFonts w:hint="eastAsia"/>
+        </w:rPr>
+        <w:t>当所有这些都被关闭的时候，</w:t>
+      </w:r>
+      <w:r>
+        <w:rPr>
+          <w:rFonts w:hint="eastAsia"/>
+        </w:rPr>
+        <w:t>GDB</w:t>
+      </w:r>
+      <w:r>
+        <w:rPr>
+          <w:rFonts w:hint="eastAsia"/>
+        </w:rPr>
+        <w:t>进入了观察者模式。作为一个方便，变量</w:t>
+      </w:r>
+      <w:r>
+        <w:rPr>
+          <w:rFonts w:hint="eastAsia"/>
+          <w:b/>
+        </w:rPr>
+        <w:t>observer</w:t>
+      </w:r>
+      <w:r>
+        <w:rPr>
+          <w:rFonts w:hint="eastAsia"/>
+        </w:rPr>
+        <w:t>可以</w:t>
+      </w:r>
+      <w:r>
+        <w:rPr>
+          <w:rFonts w:hint="eastAsia"/>
+        </w:rPr>
+        <w:t>被设置来禁止这些，加上使能非暂停模式。</w:t>
+      </w:r>
+    </w:p>
+    <w:p>
+      <w:pPr>
+        <w:ind w:firstLineChars="202" w:firstLine="424"/>
+        <w:rPr>
+          <w:rFonts w:hint="eastAsia"/>
+        </w:rPr>
+      </w:pPr>
+      <w:r>
+        <w:rPr>
+          <w:rFonts w:hint="eastAsia"/>
+        </w:rPr>
+        <w:t>GDB</w:t>
+      </w:r>
+      <w:r>
+        <w:rPr>
+          <w:rFonts w:hint="eastAsia"/>
+        </w:rPr>
+        <w:t>不会阻止你进行一些荒谬的组合设置。比如，如果你使能了</w:t>
+      </w:r>
+      <w:r>
+        <w:rPr>
+          <w:rFonts w:hint="eastAsia"/>
+          <w:b/>
+        </w:rPr>
+        <w:t>may-insert-breakpoints</w:t>
+      </w:r>
+      <w:r>
+        <w:rPr>
+          <w:rFonts w:hint="eastAsia"/>
+        </w:rPr>
+        <w:t>但是禁止了</w:t>
+      </w:r>
+      <w:r>
+        <w:rPr>
+          <w:rFonts w:hint="eastAsia"/>
+          <w:b/>
+        </w:rPr>
+        <w:t>may-write-memory</w:t>
+      </w:r>
+      <w:r>
+        <w:rPr>
+          <w:rFonts w:hint="eastAsia"/>
+        </w:rPr>
+        <w:t>，</w:t>
+      </w:r>
+      <w:r>
+        <w:rPr>
+          <w:rFonts w:hint="eastAsia"/>
+        </w:rPr>
+        <w:t>那么通过代码六中的写陷阱指令而工作的断点将不会被设置。</w:t>
+      </w:r>
+    </w:p>
+    <w:p>
+      <w:pPr>
+        <w:rPr>
+          <w:rFonts w:hint="eastAsia"/>
+        </w:rPr>
+      </w:pPr>
+      <w:proofErr w:type="gramStart"/>
+      <w:r>
+        <w:rPr>
+          <w:rFonts w:hint="eastAsia"/>
+        </w:rPr>
+        <w:t>set</w:t>
+      </w:r>
+      <w:proofErr w:type="gramEnd"/>
+      <w:r>
+        <w:rPr>
+          <w:rFonts w:hint="eastAsia"/>
+        </w:rPr>
+        <w:t xml:space="preserve"> observer on</w:t>
+      </w:r>
+    </w:p>
+    <w:p>
+      <w:pPr>
+        <w:rPr>
+          <w:rFonts w:hint="eastAsia"/>
+        </w:rPr>
+      </w:pPr>
+      <w:proofErr w:type="gramStart"/>
+      <w:r>
+        <w:rPr>
+          <w:rFonts w:hint="eastAsia"/>
+        </w:rPr>
+        <w:t>set</w:t>
+      </w:r>
+      <w:proofErr w:type="gramEnd"/>
+      <w:r>
+        <w:rPr>
+          <w:rFonts w:hint="eastAsia"/>
+        </w:rPr>
+        <w:t xml:space="preserve"> observer off</w:t>
+      </w:r>
+    </w:p>
+    <w:p>
+      <w:pPr>
+        <w:ind w:leftChars="607" w:left="1275"/>
+        <w:rPr>
+          <w:rFonts w:hint="eastAsia"/>
+        </w:rPr>
+      </w:pPr>
+      <w:r>
+        <w:rPr>
+          <w:rFonts w:hint="eastAsia"/>
+        </w:rPr>
+        <w:t>当设置为</w:t>
+      </w:r>
+      <w:r>
+        <w:rPr>
+          <w:rFonts w:hint="eastAsia"/>
+        </w:rPr>
+        <w:t>on</w:t>
+      </w:r>
+      <w:r>
+        <w:rPr>
+          <w:rFonts w:hint="eastAsia"/>
+        </w:rPr>
+        <w:t>的时候，禁止下面所有的变量的许可（除了</w:t>
+      </w:r>
+      <w:r>
+        <w:rPr>
+          <w:rFonts w:hint="eastAsia"/>
+          <w:b/>
+        </w:rPr>
+        <w:t>insert-fast-tracepoints</w:t>
+      </w:r>
+      <w:r>
+        <w:rPr>
+          <w:rFonts w:hint="eastAsia"/>
+        </w:rPr>
+        <w:t>），加上使能非暂停调试。设置为</w:t>
+      </w:r>
+      <w:r>
+        <w:rPr>
+          <w:rFonts w:hint="eastAsia"/>
+        </w:rPr>
+        <w:t>off</w:t>
+      </w:r>
+      <w:r>
+        <w:rPr>
+          <w:rFonts w:hint="eastAsia"/>
+        </w:rPr>
+        <w:t>的时候回到正常的设置，虽然还在非暂停模式。</w:t>
+      </w:r>
+    </w:p>
+    <w:p>
+      <w:pPr>
+        <w:rPr>
+          <w:rFonts w:hint="eastAsia"/>
+        </w:rPr>
+      </w:pPr>
+      <w:proofErr w:type="gramStart"/>
+      <w:r>
+        <w:rPr>
+          <w:rFonts w:hint="eastAsia"/>
+        </w:rPr>
+        <w:t>show</w:t>
+      </w:r>
+      <w:proofErr w:type="gramEnd"/>
+      <w:r>
+        <w:rPr>
+          <w:rFonts w:hint="eastAsia"/>
+        </w:rPr>
+        <w:t xml:space="preserve"> observer</w:t>
+      </w:r>
+    </w:p>
+    <w:p>
+      <w:pPr>
+        <w:ind w:leftChars="607" w:left="1275"/>
+        <w:rPr>
+          <w:rFonts w:hint="eastAsia"/>
+        </w:rPr>
+      </w:pPr>
+      <w:r>
+        <w:rPr>
+          <w:rFonts w:hint="eastAsia"/>
+        </w:rPr>
+        <w:t>显示观察</w:t>
+      </w:r>
+      <w:proofErr w:type="gramStart"/>
+      <w:r>
+        <w:rPr>
+          <w:rFonts w:hint="eastAsia"/>
+        </w:rPr>
+        <w:t>者模式</w:t>
+      </w:r>
+      <w:proofErr w:type="gramEnd"/>
+      <w:r>
+        <w:rPr>
+          <w:rFonts w:hint="eastAsia"/>
+        </w:rPr>
+        <w:t>是开启还是关闭。</w:t>
+      </w:r>
+    </w:p>
+    <w:p>
+      <w:pPr>
+        <w:rPr>
+          <w:rFonts w:hint="eastAsia"/>
+        </w:rPr>
+      </w:pPr>
+      <w:proofErr w:type="gramStart"/>
+      <w:r>
+        <w:rPr>
+          <w:rFonts w:hint="eastAsia"/>
+        </w:rPr>
+        <w:t>set</w:t>
+      </w:r>
+      <w:proofErr w:type="gramEnd"/>
+      <w:r>
+        <w:rPr>
+          <w:rFonts w:hint="eastAsia"/>
+        </w:rPr>
+        <w:t xml:space="preserve"> may-wirte-registers on</w:t>
+      </w:r>
+    </w:p>
+    <w:p>
+      <w:pPr>
+        <w:rPr>
+          <w:rFonts w:hint="eastAsia"/>
+        </w:rPr>
+      </w:pPr>
+      <w:proofErr w:type="gramStart"/>
+      <w:r>
+        <w:rPr>
+          <w:rFonts w:hint="eastAsia"/>
+        </w:rPr>
+        <w:t>set</w:t>
+      </w:r>
+      <w:proofErr w:type="gramEnd"/>
+      <w:r>
+        <w:rPr>
+          <w:rFonts w:hint="eastAsia"/>
+        </w:rPr>
+        <w:t xml:space="preserve"> may-write-registers off</w:t>
+      </w:r>
+    </w:p>
+    <w:p>
+      <w:pPr>
+        <w:ind w:leftChars="607" w:left="1275"/>
+        <w:rPr>
+          <w:rFonts w:hint="eastAsia"/>
+        </w:rPr>
+      </w:pPr>
+      <w:r>
+        <w:rPr>
+          <w:rFonts w:hint="eastAsia"/>
+        </w:rPr>
+        <w:t>用来控制是否允许</w:t>
+      </w:r>
+      <w:r>
+        <w:rPr>
+          <w:rFonts w:hint="eastAsia"/>
+        </w:rPr>
+        <w:t>GDB</w:t>
+      </w:r>
+      <w:r>
+        <w:rPr>
+          <w:rFonts w:hint="eastAsia"/>
+        </w:rPr>
+        <w:t>改变寄存器的值，比如使用带表达式的</w:t>
+      </w:r>
+      <w:r>
+        <w:rPr>
+          <w:rFonts w:hint="eastAsia"/>
+        </w:rPr>
+        <w:t>print</w:t>
+      </w:r>
+      <w:r>
+        <w:rPr>
+          <w:rFonts w:hint="eastAsia"/>
+        </w:rPr>
+        <w:t>，或者</w:t>
+      </w:r>
+      <w:r>
+        <w:rPr>
+          <w:rFonts w:hint="eastAsia"/>
+        </w:rPr>
+        <w:t>jump</w:t>
+      </w:r>
+      <w:r>
+        <w:rPr>
+          <w:rFonts w:hint="eastAsia"/>
+        </w:rPr>
+        <w:t>命令。默认的是</w:t>
+      </w:r>
+      <w:r>
+        <w:rPr>
+          <w:rFonts w:hint="eastAsia"/>
+        </w:rPr>
+        <w:t>no</w:t>
+      </w:r>
+      <w:r>
+        <w:rPr>
+          <w:rFonts w:hint="eastAsia"/>
+        </w:rPr>
+        <w:t>。</w:t>
+      </w:r>
+    </w:p>
+    <w:p>
+      <w:pPr>
+        <w:rPr>
+          <w:rFonts w:hint="eastAsia"/>
+        </w:rPr>
+      </w:pPr>
+      <w:proofErr w:type="gramStart"/>
+      <w:r>
+        <w:rPr>
+          <w:rFonts w:hint="eastAsia"/>
+        </w:rPr>
+        <w:t>show</w:t>
+      </w:r>
+      <w:proofErr w:type="gramEnd"/>
+      <w:r>
+        <w:rPr>
+          <w:rFonts w:hint="eastAsia"/>
+        </w:rPr>
+        <w:t xml:space="preserve"> may-write-registers</w:t>
+      </w:r>
+    </w:p>
+    <w:p>
+      <w:pPr>
+        <w:ind w:leftChars="607" w:left="1275"/>
+        <w:rPr>
+          <w:rFonts w:hint="eastAsia"/>
+        </w:rPr>
+      </w:pPr>
+      <w:r>
+        <w:rPr>
+          <w:rFonts w:hint="eastAsia"/>
+        </w:rPr>
+        <w:t>显示当前对写寄存器的限制。</w:t>
+      </w:r>
+    </w:p>
+    <w:p>
+      <w:pPr>
+        <w:rPr>
+          <w:rFonts w:hint="eastAsia"/>
+        </w:rPr>
+      </w:pPr>
+      <w:proofErr w:type="gramStart"/>
+      <w:r>
+        <w:rPr>
+          <w:rFonts w:hint="eastAsia"/>
+        </w:rPr>
+        <w:t>set</w:t>
+      </w:r>
+      <w:proofErr w:type="gramEnd"/>
+      <w:r>
+        <w:rPr>
+          <w:rFonts w:hint="eastAsia"/>
+        </w:rPr>
+        <w:t xml:space="preserve"> may-write-memory on</w:t>
+      </w:r>
+    </w:p>
+    <w:p>
+      <w:pPr>
+        <w:rPr>
+          <w:rFonts w:hint="eastAsia"/>
+        </w:rPr>
+      </w:pPr>
+      <w:proofErr w:type="gramStart"/>
+      <w:r>
+        <w:rPr>
+          <w:rFonts w:hint="eastAsia"/>
+        </w:rPr>
+        <w:t>set</w:t>
+      </w:r>
+      <w:proofErr w:type="gramEnd"/>
+      <w:r>
+        <w:rPr>
+          <w:rFonts w:hint="eastAsia"/>
+        </w:rPr>
+        <w:t xml:space="preserve"> may-write-memory off</w:t>
+      </w:r>
+    </w:p>
+    <w:p>
+      <w:pPr>
+        <w:ind w:leftChars="607" w:left="1275"/>
+        <w:rPr>
+          <w:rFonts w:hint="eastAsia"/>
+        </w:rPr>
+      </w:pPr>
+      <w:r>
+        <w:rPr>
+          <w:rFonts w:hint="eastAsia"/>
+        </w:rPr>
+        <w:t>用来控制是否允许</w:t>
+      </w:r>
+      <w:r>
+        <w:rPr>
+          <w:rFonts w:hint="eastAsia"/>
+        </w:rPr>
+        <w:t>GDB</w:t>
+      </w:r>
+      <w:r>
+        <w:rPr>
+          <w:rFonts w:hint="eastAsia"/>
+        </w:rPr>
+        <w:t>改变内存的值，比如通过携带表达式的</w:t>
+      </w:r>
+      <w:r>
+        <w:rPr>
+          <w:rFonts w:hint="eastAsia"/>
+        </w:rPr>
+        <w:t>print</w:t>
+      </w:r>
+      <w:r>
+        <w:rPr>
+          <w:rFonts w:hint="eastAsia"/>
+        </w:rPr>
+        <w:t>命令。默认的为</w:t>
+      </w:r>
+      <w:r>
+        <w:rPr>
+          <w:rFonts w:hint="eastAsia"/>
+        </w:rPr>
+        <w:t>on</w:t>
+      </w:r>
+      <w:r>
+        <w:rPr>
+          <w:rFonts w:hint="eastAsia"/>
+        </w:rPr>
+        <w:t>。</w:t>
+      </w:r>
+    </w:p>
+    <w:p>
+      <w:pPr>
+        <w:rPr>
+          <w:rFonts w:hint="eastAsia"/>
+        </w:rPr>
+      </w:pPr>
+      <w:proofErr w:type="gramStart"/>
+      <w:r>
+        <w:rPr>
+          <w:rFonts w:hint="eastAsia"/>
+        </w:rPr>
+        <w:t>show</w:t>
+      </w:r>
+      <w:proofErr w:type="gramEnd"/>
+      <w:r>
+        <w:rPr>
+          <w:rFonts w:hint="eastAsia"/>
+        </w:rPr>
+        <w:t xml:space="preserve"> may-write-memory</w:t>
+      </w:r>
+    </w:p>
+    <w:p>
+      <w:pPr>
+        <w:ind w:leftChars="607" w:left="1275"/>
+        <w:rPr>
+          <w:rFonts w:hint="eastAsia"/>
+        </w:rPr>
+      </w:pPr>
+      <w:r>
+        <w:rPr>
+          <w:rFonts w:hint="eastAsia"/>
+        </w:rPr>
+        <w:t>显示当前对写内存的限制。</w:t>
+      </w:r>
+    </w:p>
+    <w:p>
+      <w:pPr>
+        <w:rPr>
+          <w:rFonts w:hint="eastAsia"/>
+        </w:rPr>
+      </w:pPr>
+      <w:proofErr w:type="gramStart"/>
+      <w:r>
+        <w:rPr>
+          <w:rFonts w:hint="eastAsia"/>
+        </w:rPr>
+        <w:t>set</w:t>
+      </w:r>
+      <w:proofErr w:type="gramEnd"/>
+      <w:r>
+        <w:rPr>
+          <w:rFonts w:hint="eastAsia"/>
+        </w:rPr>
+        <w:t xml:space="preserve"> may-insert-breakpoints on</w:t>
+      </w:r>
+    </w:p>
+    <w:p>
+      <w:pPr>
+        <w:rPr>
+          <w:rFonts w:hint="eastAsia"/>
+        </w:rPr>
+      </w:pPr>
+      <w:proofErr w:type="gramStart"/>
+      <w:r>
+        <w:rPr>
+          <w:rFonts w:hint="eastAsia"/>
+        </w:rPr>
+        <w:t>set</w:t>
+      </w:r>
+      <w:proofErr w:type="gramEnd"/>
+      <w:r>
+        <w:rPr>
+          <w:rFonts w:hint="eastAsia"/>
+        </w:rPr>
+        <w:t xml:space="preserve"> may-insert-breakpoints off</w:t>
+      </w:r>
+    </w:p>
+    <w:p>
+      <w:pPr>
+        <w:ind w:leftChars="607" w:left="1275"/>
+        <w:rPr>
+          <w:rFonts w:hint="eastAsia"/>
+        </w:rPr>
+      </w:pPr>
+      <w:r>
+        <w:rPr>
+          <w:rFonts w:hint="eastAsia"/>
+        </w:rPr>
+        <w:t>用来控制是否允许</w:t>
+      </w:r>
+      <w:r>
+        <w:rPr>
+          <w:rFonts w:hint="eastAsia"/>
+        </w:rPr>
+        <w:t>GDB</w:t>
+      </w:r>
+      <w:r>
+        <w:rPr>
+          <w:rFonts w:hint="eastAsia"/>
+        </w:rPr>
+        <w:t>插入断点。它会影响所有的断点，包括</w:t>
+      </w:r>
+      <w:r>
+        <w:rPr>
+          <w:rFonts w:hint="eastAsia"/>
+        </w:rPr>
+        <w:t>GDB</w:t>
+      </w:r>
+      <w:r>
+        <w:rPr>
+          <w:rFonts w:hint="eastAsia"/>
+        </w:rPr>
+        <w:t>的内部断点。默认的为</w:t>
+      </w:r>
+      <w:r>
+        <w:rPr>
+          <w:rFonts w:hint="eastAsia"/>
+        </w:rPr>
+        <w:t>on</w:t>
+      </w:r>
+      <w:r>
+        <w:rPr>
+          <w:rFonts w:hint="eastAsia"/>
+        </w:rPr>
+        <w:t>。</w:t>
+      </w:r>
+    </w:p>
+    <w:p>
+      <w:pPr>
+        <w:rPr>
+          <w:rFonts w:hint="eastAsia"/>
+        </w:rPr>
+      </w:pPr>
+      <w:proofErr w:type="gramStart"/>
+      <w:r>
+        <w:rPr>
+          <w:rFonts w:hint="eastAsia"/>
+        </w:rPr>
+        <w:t>show</w:t>
+      </w:r>
+      <w:proofErr w:type="gramEnd"/>
+      <w:r>
+        <w:rPr>
+          <w:rFonts w:hint="eastAsia"/>
+        </w:rPr>
+        <w:t xml:space="preserve"> may-insert-breakpoints</w:t>
+      </w:r>
+    </w:p>
+    <w:p>
+      <w:pPr>
+        <w:ind w:leftChars="607" w:left="1275"/>
+        <w:rPr>
+          <w:rFonts w:hint="eastAsia"/>
+        </w:rPr>
+      </w:pPr>
+      <w:r>
+        <w:rPr>
+          <w:rFonts w:hint="eastAsia"/>
+        </w:rPr>
+        <w:t>显示当前对插入断点的限制。</w:t>
+      </w:r>
+    </w:p>
+    <w:p>
+      <w:pPr>
+        <w:rPr>
+          <w:rFonts w:hint="eastAsia"/>
+        </w:rPr>
+      </w:pPr>
+      <w:proofErr w:type="gramStart"/>
+      <w:r>
+        <w:rPr>
+          <w:rFonts w:hint="eastAsia"/>
+        </w:rPr>
+        <w:t>set</w:t>
+      </w:r>
+      <w:proofErr w:type="gramEnd"/>
+      <w:r>
+        <w:rPr>
+          <w:rFonts w:hint="eastAsia"/>
+        </w:rPr>
+        <w:t xml:space="preserve"> may-insert-tracepoints on</w:t>
+      </w:r>
+    </w:p>
+    <w:p>
+      <w:pPr>
+        <w:rPr>
+          <w:rFonts w:hint="eastAsia"/>
+        </w:rPr>
+      </w:pPr>
+      <w:proofErr w:type="gramStart"/>
+      <w:r>
+        <w:rPr>
+          <w:rFonts w:hint="eastAsia"/>
+        </w:rPr>
+        <w:t>set</w:t>
+      </w:r>
+      <w:proofErr w:type="gramEnd"/>
+      <w:r>
+        <w:rPr>
+          <w:rFonts w:hint="eastAsia"/>
+        </w:rPr>
+        <w:t xml:space="preserve"> may-insert-tracepoints off</w:t>
+      </w:r>
+    </w:p>
+    <w:p>
+      <w:pPr>
+        <w:ind w:leftChars="607" w:left="1275"/>
+        <w:rPr>
+          <w:rFonts w:hint="eastAsia"/>
+        </w:rPr>
+      </w:pPr>
+      <w:r>
+        <w:rPr>
+          <w:rFonts w:hint="eastAsia"/>
+        </w:rPr>
+        <w:t>用来控制是否允许</w:t>
+      </w:r>
+      <w:r>
+        <w:rPr>
+          <w:rFonts w:hint="eastAsia"/>
+        </w:rPr>
+        <w:t>GDB</w:t>
+      </w:r>
+      <w:r>
+        <w:rPr>
+          <w:rFonts w:hint="eastAsia"/>
+        </w:rPr>
+        <w:t>在追踪实验的开始处插入（正常的）追踪点。它只影响非快速追踪点，快速追踪点使用</w:t>
+      </w:r>
+      <w:r>
+        <w:rPr>
+          <w:rFonts w:hint="eastAsia"/>
+          <w:b/>
+        </w:rPr>
+        <w:t>may-insert-fast-tracepoints</w:t>
+      </w:r>
+      <w:r>
+        <w:rPr>
+          <w:rFonts w:hint="eastAsia"/>
+        </w:rPr>
+        <w:t>来控制。默认的为</w:t>
+      </w:r>
+      <w:r>
+        <w:rPr>
+          <w:rFonts w:hint="eastAsia"/>
+        </w:rPr>
+        <w:t>on</w:t>
+      </w:r>
+      <w:r>
+        <w:rPr>
+          <w:rFonts w:hint="eastAsia"/>
+        </w:rPr>
+        <w:t>。</w:t>
+      </w:r>
+    </w:p>
+    <w:p>
+      <w:pPr>
+        <w:rPr>
+          <w:rFonts w:hint="eastAsia"/>
+        </w:rPr>
+      </w:pPr>
+      <w:proofErr w:type="gramStart"/>
+      <w:r>
+        <w:rPr>
+          <w:rFonts w:hint="eastAsia"/>
+        </w:rPr>
+        <w:t>show</w:t>
+      </w:r>
+      <w:proofErr w:type="gramEnd"/>
+      <w:r>
+        <w:rPr>
+          <w:rFonts w:hint="eastAsia"/>
+        </w:rPr>
+        <w:t xml:space="preserve"> may-insert-tracepoints</w:t>
+      </w:r>
+    </w:p>
+    <w:p>
+      <w:pPr>
+        <w:ind w:leftChars="607" w:left="1275"/>
+        <w:rPr>
+          <w:rFonts w:hint="eastAsia"/>
+        </w:rPr>
+      </w:pPr>
+      <w:r>
+        <w:rPr>
+          <w:rFonts w:hint="eastAsia"/>
+        </w:rPr>
+        <w:t>显示当前对于插入追踪点的限制。</w:t>
+      </w:r>
+    </w:p>
+    <w:p>
+      <w:pPr>
+        <w:rPr>
+          <w:rFonts w:hint="eastAsia"/>
+        </w:rPr>
+      </w:pPr>
+      <w:proofErr w:type="gramStart"/>
+      <w:r>
+        <w:rPr>
+          <w:rFonts w:hint="eastAsia"/>
+        </w:rPr>
+        <w:t>set</w:t>
+      </w:r>
+      <w:proofErr w:type="gramEnd"/>
+      <w:r>
+        <w:rPr>
+          <w:rFonts w:hint="eastAsia"/>
+        </w:rPr>
+        <w:t xml:space="preserve"> may-insert-fast-tracepoints on</w:t>
+      </w:r>
+    </w:p>
+    <w:p>
+      <w:pPr>
+        <w:rPr>
+          <w:rFonts w:hint="eastAsia"/>
+        </w:rPr>
+      </w:pPr>
+      <w:proofErr w:type="gramStart"/>
+      <w:r>
+        <w:rPr>
+          <w:rFonts w:hint="eastAsia"/>
+        </w:rPr>
+        <w:lastRenderedPageBreak/>
+        <w:t>set</w:t>
+      </w:r>
+      <w:proofErr w:type="gramEnd"/>
+      <w:r>
+        <w:rPr>
+          <w:rFonts w:hint="eastAsia"/>
+        </w:rPr>
+        <w:t xml:space="preserve"> may-insert-fast-tracepoints off</w:t>
+      </w:r>
+    </w:p>
+    <w:p>
+      <w:pPr>
+        <w:ind w:leftChars="607" w:left="1275"/>
+        <w:rPr>
+          <w:rFonts w:hint="eastAsia"/>
+        </w:rPr>
+      </w:pPr>
+      <w:r>
+        <w:rPr>
+          <w:rFonts w:hint="eastAsia"/>
+        </w:rPr>
+        <w:t>用来控制是否允许</w:t>
+      </w:r>
+      <w:r>
+        <w:rPr>
+          <w:rFonts w:hint="eastAsia"/>
+        </w:rPr>
+        <w:t>GDB</w:t>
+      </w:r>
+      <w:r>
+        <w:rPr>
+          <w:rFonts w:hint="eastAsia"/>
+        </w:rPr>
+        <w:t>在追踪实验的开始处插入快速追踪点。它只影响快速追踪点，正常的（非快速的）追踪点由</w:t>
+      </w:r>
+      <w:r>
+        <w:rPr>
+          <w:rFonts w:hint="eastAsia"/>
+          <w:b/>
+        </w:rPr>
+        <w:t>may-insert-tracepoints</w:t>
+      </w:r>
+      <w:r>
+        <w:rPr>
+          <w:rFonts w:hint="eastAsia"/>
+        </w:rPr>
+        <w:t>来控制。默认的为</w:t>
+      </w:r>
+      <w:r>
+        <w:rPr>
+          <w:rFonts w:hint="eastAsia"/>
+        </w:rPr>
+        <w:t>on</w:t>
+      </w:r>
+      <w:r>
+        <w:rPr>
+          <w:rFonts w:hint="eastAsia"/>
+        </w:rPr>
+        <w:t>。</w:t>
+      </w:r>
+    </w:p>
+    <w:p>
+      <w:pPr>
+        <w:rPr>
+          <w:rFonts w:hint="eastAsia"/>
+        </w:rPr>
+      </w:pPr>
+      <w:proofErr w:type="gramStart"/>
+      <w:r>
+        <w:rPr>
+          <w:rFonts w:hint="eastAsia"/>
+        </w:rPr>
+        <w:t>show</w:t>
+      </w:r>
+      <w:proofErr w:type="gramEnd"/>
+      <w:r>
+        <w:rPr>
+          <w:rFonts w:hint="eastAsia"/>
+        </w:rPr>
+        <w:t xml:space="preserve"> may-insert-fast-tracepoints</w:t>
+      </w:r>
+    </w:p>
+    <w:p>
+      <w:pPr>
+        <w:ind w:leftChars="607" w:left="1275"/>
+        <w:rPr>
+          <w:rFonts w:hint="eastAsia"/>
+        </w:rPr>
+      </w:pPr>
+      <w:r>
+        <w:rPr>
+          <w:rFonts w:hint="eastAsia"/>
+        </w:rPr>
+        <w:t>显示当前对于插入快速追踪点的限制。</w:t>
+      </w:r>
+    </w:p>
+    <w:p>
+      <w:pPr>
+        <w:rPr>
+          <w:rFonts w:hint="eastAsia"/>
+        </w:rPr>
+      </w:pPr>
+      <w:proofErr w:type="gramStart"/>
+      <w:r>
+        <w:rPr>
+          <w:rFonts w:hint="eastAsia"/>
+        </w:rPr>
+        <w:t>set</w:t>
+      </w:r>
+      <w:proofErr w:type="gramEnd"/>
+      <w:r>
+        <w:rPr>
+          <w:rFonts w:hint="eastAsia"/>
+        </w:rPr>
+        <w:t xml:space="preserve"> may-interrupt on</w:t>
+      </w:r>
+    </w:p>
+    <w:p>
+      <w:pPr>
+        <w:rPr>
+          <w:rFonts w:hint="eastAsia"/>
+        </w:rPr>
+      </w:pPr>
+      <w:proofErr w:type="gramStart"/>
+      <w:r>
+        <w:rPr>
+          <w:rFonts w:hint="eastAsia"/>
+        </w:rPr>
+        <w:t>set</w:t>
+      </w:r>
+      <w:proofErr w:type="gramEnd"/>
+      <w:r>
+        <w:rPr>
+          <w:rFonts w:hint="eastAsia"/>
+        </w:rPr>
+        <w:t xml:space="preserve"> may-interrupt off</w:t>
+      </w:r>
+    </w:p>
+    <w:p>
+      <w:pPr>
+        <w:ind w:leftChars="607" w:left="1275"/>
+        <w:rPr>
+          <w:rFonts w:hint="eastAsia"/>
+        </w:rPr>
+      </w:pPr>
+      <w:r>
+        <w:rPr>
+          <w:rFonts w:hint="eastAsia"/>
+        </w:rPr>
+        <w:t>用来</w:t>
+      </w:r>
+      <w:r>
+        <w:rPr>
+          <w:rFonts w:hint="eastAsia"/>
+        </w:rPr>
+        <w:t>控制是否允许</w:t>
+      </w:r>
+      <w:r>
+        <w:rPr>
+          <w:rFonts w:hint="eastAsia"/>
+        </w:rPr>
+        <w:t>GDB</w:t>
+      </w:r>
+      <w:r>
+        <w:rPr>
+          <w:rFonts w:hint="eastAsia"/>
+        </w:rPr>
+        <w:t>打断或者暂停程序的执行。当这个变量设置为</w:t>
+      </w:r>
+      <w:r>
+        <w:rPr>
+          <w:rFonts w:hint="eastAsia"/>
+        </w:rPr>
+        <w:t>off</w:t>
+      </w:r>
+      <w:r>
+        <w:rPr>
+          <w:rFonts w:hint="eastAsia"/>
+        </w:rPr>
+        <w:t>是，</w:t>
+      </w:r>
+      <w:r>
+        <w:rPr>
+          <w:rFonts w:hint="eastAsia"/>
+        </w:rPr>
+        <w:t>interrupt</w:t>
+      </w:r>
+      <w:r>
+        <w:rPr>
+          <w:rFonts w:hint="eastAsia"/>
+        </w:rPr>
+        <w:t>命令不会起作用，包括</w:t>
+      </w:r>
+      <w:r>
+        <w:rPr>
+          <w:rFonts w:hint="eastAsia"/>
+          <w:i/>
+        </w:rPr>
+        <w:t>Ctrl-c</w:t>
+      </w:r>
+      <w:r>
+        <w:rPr>
+          <w:rFonts w:hint="eastAsia"/>
+        </w:rPr>
+        <w:t>。默认为</w:t>
+      </w:r>
+      <w:r>
+        <w:rPr>
+          <w:rFonts w:hint="eastAsia"/>
+        </w:rPr>
+        <w:t>on</w:t>
+      </w:r>
+      <w:r>
+        <w:rPr>
+          <w:rFonts w:hint="eastAsia"/>
+        </w:rPr>
+        <w:t>。</w:t>
+      </w:r>
+    </w:p>
+    <w:p>
+      <w:pPr>
+        <w:rPr>
+          <w:rFonts w:hint="eastAsia"/>
+        </w:rPr>
+      </w:pPr>
+      <w:proofErr w:type="gramStart"/>
+      <w:r>
+        <w:rPr>
+          <w:rFonts w:hint="eastAsia"/>
+        </w:rPr>
+        <w:t>show</w:t>
+      </w:r>
+      <w:proofErr w:type="gramEnd"/>
+      <w:r>
+        <w:rPr>
+          <w:rFonts w:hint="eastAsia"/>
+        </w:rPr>
+        <w:t xml:space="preserve"> may-interrupt</w:t>
+      </w:r>
+    </w:p>
+    <w:p>
+      <w:pPr>
+        <w:ind w:leftChars="607" w:left="1275"/>
+      </w:pPr>
+      <w:r>
+        <w:rPr>
+          <w:rFonts w:hint="eastAsia"/>
+        </w:rPr>
+        <w:t>显示当前对于打断或者暂停程序的限制。</w:t>
+      </w:r>
+    </w:p>
     <w:p>
       <w:pPr>
         <w:widowControl/>
@@ -54383,11 +57699,6 @@
       </w:r>
     </w:p>
     <w:p>
-      <w:pPr>
-        <w:rPr>
-          <w:rFonts w:hint="eastAsia"/>
-        </w:rPr>
-      </w:pPr>
       <w:r>
         <w:rPr>
           <w:rFonts w:hint="eastAsia"/>
@@ -54428,9 +57739,6 @@
     <w:p>
       <w:pPr>
         <w:ind w:firstLineChars="202" w:firstLine="424"/>
-        <w:rPr>
-          <w:rFonts w:hint="eastAsia"/>
-        </w:rPr>
       </w:pPr>
       <w:r>
         <w:rPr>
@@ -54454,9 +57762,6 @@
     <w:p>
       <w:pPr>
         <w:ind w:firstLineChars="202" w:firstLine="424"/>
-        <w:rPr>
-          <w:rFonts w:hint="eastAsia"/>
-        </w:rPr>
       </w:pPr>
       <w:r>
         <w:rPr>
@@ -54520,9 +57825,6 @@
     <w:p>
       <w:pPr>
         <w:ind w:firstLineChars="202" w:firstLine="424"/>
-        <w:rPr>
-          <w:rFonts w:hint="eastAsia"/>
-        </w:rPr>
       </w:pPr>
       <w:r>
         <w:rPr>
@@ -54544,11 +57846,6 @@
       </w:r>
     </w:p>
     <w:p>
-      <w:pPr>
-        <w:rPr>
-          <w:rFonts w:hint="eastAsia"/>
-        </w:rPr>
-      </w:pPr>
       <w:proofErr w:type="gramStart"/>
       <w:r>
         <w:rPr>
@@ -54578,11 +57875,6 @@
       </w:r>
     </w:p>
     <w:p>
-      <w:pPr>
-        <w:rPr>
-          <w:rFonts w:hint="eastAsia"/>
-        </w:rPr>
-      </w:pPr>
       <w:proofErr w:type="gramStart"/>
       <w:r>
         <w:rPr>
@@ -54614,9 +57906,6 @@
     <w:p>
       <w:pPr>
         <w:ind w:leftChars="607" w:left="1275"/>
-        <w:rPr>
-          <w:rFonts w:hint="eastAsia"/>
-        </w:rPr>
       </w:pPr>
       <w:r>
         <w:rPr>
@@ -54626,11 +57915,6 @@
       </w:r>
     </w:p>
     <w:p>
-      <w:pPr>
-        <w:rPr>
-          <w:rFonts w:hint="eastAsia"/>
-        </w:rPr>
-      </w:pPr>
       <w:proofErr w:type="gramStart"/>
       <w:r>
         <w:rPr>
@@ -54662,9 +57946,6 @@
     <w:p>
       <w:pPr>
         <w:ind w:leftChars="607" w:left="1275"/>
-        <w:rPr>
-          <w:rFonts w:hint="eastAsia"/>
-        </w:rPr>
       </w:pPr>
       <w:r>
         <w:rPr>
@@ -54688,9 +57969,6 @@
     <w:p>
       <w:pPr>
         <w:ind w:leftChars="607" w:left="1275"/>
-        <w:rPr>
-          <w:rFonts w:hint="eastAsia"/>
-        </w:rPr>
       </w:pPr>
       <w:r>
         <w:rPr>
@@ -54756,9 +58034,6 @@
     <w:p>
       <w:pPr>
         <w:ind w:leftChars="607" w:left="1275"/>
-        <w:rPr>
-          <w:rFonts w:hint="eastAsia"/>
-        </w:rPr>
       </w:pPr>
       <w:r>
         <w:rPr>
@@ -54792,11 +58067,6 @@
       </w:r>
     </w:p>
     <w:p>
-      <w:pPr>
-        <w:rPr>
-          <w:rFonts w:hint="eastAsia"/>
-        </w:rPr>
-      </w:pPr>
       <w:proofErr w:type="gramStart"/>
       <w:r>
         <w:rPr>
@@ -54828,9 +58098,6 @@
     <w:p>
       <w:pPr>
         <w:ind w:leftChars="607" w:left="1275"/>
-        <w:rPr>
-          <w:rFonts w:hint="eastAsia"/>
-        </w:rPr>
       </w:pPr>
       <w:r>
         <w:rPr>
@@ -54876,11 +58143,6 @@
       </w:r>
     </w:p>
     <w:p>
-      <w:pPr>
-        <w:rPr>
-          <w:rFonts w:hint="eastAsia"/>
-        </w:rPr>
-      </w:pPr>
       <w:proofErr w:type="gramStart"/>
       <w:r>
         <w:rPr>
@@ -54912,9 +58174,6 @@
     <w:p>
       <w:pPr>
         <w:ind w:leftChars="607" w:left="1275"/>
-        <w:rPr>
-          <w:rFonts w:hint="eastAsia"/>
-        </w:rPr>
       </w:pPr>
       <w:r>
         <w:rPr>
@@ -54962,11 +58221,6 @@
       </w:r>
     </w:p>
     <w:p>
-      <w:pPr>
-        <w:rPr>
-          <w:rFonts w:hint="eastAsia"/>
-        </w:rPr>
-      </w:pPr>
       <w:proofErr w:type="gramStart"/>
       <w:r>
         <w:rPr>
@@ -54998,9 +58252,6 @@
     <w:p>
       <w:pPr>
         <w:ind w:leftChars="607" w:left="1275"/>
-        <w:rPr>
-          <w:rFonts w:hint="eastAsia"/>
-        </w:rPr>
       </w:pPr>
       <w:r>
         <w:rPr>
@@ -55060,11 +58311,6 @@
       </w:r>
     </w:p>
     <w:p>
-      <w:pPr>
-        <w:rPr>
-          <w:rFonts w:hint="eastAsia"/>
-        </w:rPr>
-      </w:pPr>
       <w:proofErr w:type="gramStart"/>
       <w:r>
         <w:rPr>
@@ -55077,9 +58323,6 @@
     <w:p>
       <w:pPr>
         <w:ind w:leftChars="607" w:left="1275"/>
-        <w:rPr>
-          <w:rFonts w:hint="eastAsia"/>
-        </w:rPr>
       </w:pPr>
       <w:r>
         <w:rPr>
@@ -55113,11 +58356,6 @@
       </w:r>
     </w:p>
     <w:p>
-      <w:pPr>
-        <w:rPr>
-          <w:rFonts w:hint="eastAsia"/>
-        </w:rPr>
-      </w:pPr>
       <w:proofErr w:type="gramStart"/>
       <w:r>
         <w:rPr>
@@ -55136,9 +58374,6 @@
     <w:p>
       <w:pPr>
         <w:ind w:leftChars="607" w:left="1275"/>
-        <w:rPr>
-          <w:rFonts w:hint="eastAsia"/>
-        </w:rPr>
       </w:pPr>
       <w:r>
         <w:rPr>
@@ -55148,11 +58383,6 @@
       </w:r>
     </w:p>
     <w:p>
-      <w:pPr>
-        <w:rPr>
-          <w:rFonts w:hint="eastAsia"/>
-        </w:rPr>
-      </w:pPr>
       <w:proofErr w:type="gramStart"/>
       <w:r>
         <w:rPr>
@@ -55171,9 +58401,6 @@
     <w:p>
       <w:pPr>
         <w:ind w:leftChars="607" w:left="1275"/>
-        <w:rPr>
-          <w:rFonts w:hint="eastAsia"/>
-        </w:rPr>
       </w:pPr>
       <w:r>
         <w:rPr>
@@ -55304,11 +58531,6 @@
       </w:r>
     </w:p>
     <w:p>
-      <w:pPr>
-        <w:rPr>
-          <w:rFonts w:hint="eastAsia"/>
-        </w:rPr>
-      </w:pPr>
       <w:proofErr w:type="gramStart"/>
       <w:r>
         <w:rPr>
@@ -55327,9 +58549,6 @@
     <w:p>
       <w:pPr>
         <w:ind w:leftChars="607" w:left="1275"/>
-        <w:rPr>
-          <w:rFonts w:hint="eastAsia"/>
-        </w:rPr>
       </w:pPr>
       <w:r>
         <w:rPr>
@@ -55370,11 +58589,6 @@
       </w:r>
     </w:p>
     <w:p>
-      <w:pPr>
-        <w:rPr>
-          <w:rFonts w:hint="eastAsia"/>
-        </w:rPr>
-      </w:pPr>
       <w:r>
         <w:rPr>
           <w:rFonts w:hint="eastAsia"/>
@@ -55391,15 +58605,24 @@
         <w:rPr>
           <w:rFonts w:hint="eastAsia"/>
         </w:rPr>
-        <w:t>提供一个特殊的进程记录和重放目标，它可以记录进程执行的日志，在后面将正向的和反向的执行命令重放。</w:t>
+        <w:t>提供一个特殊的进程记录和重放</w:t>
+      </w:r>
+      <w:r>
+        <w:rPr>
+          <w:rFonts w:hint="eastAsia"/>
+        </w:rPr>
+        <w:t>功能</w:t>
+      </w:r>
+      <w:r>
+        <w:rPr>
+          <w:rFonts w:hint="eastAsia"/>
+        </w:rPr>
+        <w:t>，它可以记录进程执行的日志，在后面将正向的和反向的执行命令重放。</w:t>
       </w:r>
     </w:p>
     <w:p>
       <w:pPr>
         <w:ind w:firstLineChars="202" w:firstLine="424"/>
-        <w:rPr>
-          <w:rFonts w:hint="eastAsia"/>
-        </w:rPr>
       </w:pPr>
       <w:r>
         <w:rPr>
@@ -55455,9 +58678,6 @@
     <w:p>
       <w:pPr>
         <w:ind w:firstLineChars="202" w:firstLine="424"/>
-        <w:rPr>
-          <w:rFonts w:hint="eastAsia"/>
-        </w:rPr>
       </w:pPr>
       <w:r>
         <w:rPr>
@@ -55475,7 +58695,13 @@
         <w:rPr>
           <w:rFonts w:hint="eastAsia"/>
         </w:rPr>
-        <w:t>指令的记录中不再执行日志中包含，</w:t>
+        <w:t>指令的记录中不在</w:t>
+      </w:r>
+      <w:r>
+        <w:rPr>
+          <w:rFonts w:hint="eastAsia"/>
+        </w:rPr>
+        <w:t>执行日志中包含，</w:t>
       </w:r>
       <w:r>
         <w:rPr>
@@ -55531,9 +58757,6 @@
     <w:p>
       <w:pPr>
         <w:ind w:firstLineChars="202" w:firstLine="424"/>
-        <w:rPr>
-          <w:rFonts w:hint="eastAsia"/>
-        </w:rPr>
       </w:pPr>
       <w:r>
         <w:rPr>
@@ -55614,9 +58837,6 @@
     <w:p>
       <w:pPr>
         <w:ind w:firstLineChars="202" w:firstLine="424"/>
-        <w:rPr>
-          <w:rFonts w:hint="eastAsia"/>
-        </w:rPr>
       </w:pPr>
       <w:r>
         <w:rPr>
@@ -55652,179 +58872,634 @@
         <w:rPr>
           <w:rFonts w:hint="eastAsia"/>
         </w:rPr>
-        <w:t>它停止。</w:t>
+        <w:t>会</w:t>
+      </w:r>
+      <w:r>
+        <w:rPr>
+          <w:rFonts w:hint="eastAsia"/>
+        </w:rPr>
+        <w:t>停止。</w:t>
+      </w:r>
+    </w:p>
+    <w:p>
+      <w:pPr>
+        <w:ind w:firstLineChars="202" w:firstLine="424"/>
+      </w:pPr>
+      <w:r>
+        <w:rPr>
+          <w:rFonts w:hint="eastAsia"/>
+        </w:rPr>
+        <w:t>在支持进程记录和重放的架构环境中，</w:t>
+      </w:r>
+      <w:r>
+        <w:rPr>
+          <w:rFonts w:hint="eastAsia"/>
+        </w:rPr>
+        <w:t>GDB</w:t>
+      </w:r>
+      <w:r>
+        <w:rPr>
+          <w:rFonts w:hint="eastAsia"/>
+        </w:rPr>
+        <w:t>提供</w:t>
+      </w:r>
+      <w:r>
+        <w:rPr>
+          <w:rFonts w:hint="eastAsia"/>
+        </w:rPr>
+        <w:t>下面</w:t>
+      </w:r>
+      <w:r>
+        <w:rPr>
+          <w:rFonts w:hint="eastAsia"/>
+        </w:rPr>
+        <w:t>的命令：</w:t>
+      </w:r>
+    </w:p>
+    <w:p>
+      <w:proofErr w:type="gramStart"/>
+      <w:r>
+        <w:rPr>
+          <w:rFonts w:hint="eastAsia"/>
+        </w:rPr>
+        <w:t>record</w:t>
+      </w:r>
+      <w:proofErr w:type="gramEnd"/>
+      <w:r>
+        <w:rPr>
+          <w:rFonts w:hint="eastAsia"/>
+        </w:rPr>
+        <w:t xml:space="preserve"> </w:t>
+      </w:r>
+      <w:r>
+        <w:rPr>
+          <w:rFonts w:hint="eastAsia"/>
+          <w:i/>
+        </w:rPr>
+        <w:t>method</w:t>
+      </w:r>
+    </w:p>
+    <w:p>
+      <w:pPr>
+        <w:ind w:leftChars="607" w:left="1275"/>
+      </w:pPr>
+      <w:r>
+        <w:rPr>
+          <w:rFonts w:hint="eastAsia"/>
+        </w:rPr>
+        <w:t>这个命令开启程序记录和重放模式。记录的方式作为参数。如果不带参数，此命令使用全记录方式。支持下面的记录方式</w:t>
+      </w:r>
+      <w:r>
+        <w:rPr>
+          <w:rFonts w:hint="eastAsia"/>
+        </w:rPr>
+        <w:t>:</w:t>
+      </w:r>
+    </w:p>
+    <w:p>
+      <w:pPr>
+        <w:ind w:leftChars="607" w:left="2125" w:hangingChars="405" w:hanging="850"/>
+      </w:pPr>
+      <w:r>
+        <w:rPr>
+          <w:rFonts w:hint="eastAsia"/>
+        </w:rPr>
+        <w:t>full</w:t>
+      </w:r>
+      <w:r>
+        <w:rPr>
+          <w:rFonts w:hint="eastAsia"/>
+        </w:rPr>
+        <w:tab/>
+      </w:r>
+      <w:r>
+        <w:rPr>
+          <w:rFonts w:hint="eastAsia"/>
+        </w:rPr>
+        <w:t>全记录</w:t>
+      </w:r>
+      <w:r>
+        <w:rPr>
+          <w:rFonts w:hint="eastAsia"/>
+        </w:rPr>
+        <w:t>/</w:t>
+      </w:r>
+      <w:r>
+        <w:rPr>
+          <w:rFonts w:hint="eastAsia"/>
+        </w:rPr>
+        <w:t>重放使用</w:t>
+      </w:r>
+      <w:r>
+        <w:rPr>
+          <w:rFonts w:hint="eastAsia"/>
+        </w:rPr>
+        <w:t>GDB</w:t>
+      </w:r>
+      <w:r>
+        <w:rPr>
+          <w:rFonts w:hint="eastAsia"/>
+        </w:rPr>
+        <w:t>的软件记录和重放功能。这个方式允许重放和反向执行。</w:t>
+      </w:r>
+    </w:p>
+    <w:p>
+      <w:pPr>
+        <w:ind w:leftChars="607" w:left="2125" w:hangingChars="405" w:hanging="850"/>
+      </w:pPr>
+      <w:r>
+        <w:rPr>
+          <w:rFonts w:hint="eastAsia"/>
+        </w:rPr>
+        <w:t>btrace</w:t>
+      </w:r>
+      <w:r>
+        <w:rPr>
+          <w:rFonts w:hint="eastAsia"/>
+        </w:rPr>
+        <w:tab/>
+      </w:r>
+      <w:r>
+        <w:rPr>
+          <w:rFonts w:hint="eastAsia"/>
+        </w:rPr>
+        <w:t>硬件支持的指令记录。这个方式不支持重放和反向执行。</w:t>
+      </w:r>
+    </w:p>
+    <w:p>
+      <w:pPr>
+        <w:ind w:leftChars="1011" w:left="2123" w:firstLine="2"/>
+      </w:pPr>
+      <w:r>
+        <w:rPr>
+          <w:rFonts w:hint="eastAsia"/>
+        </w:rPr>
+        <w:t>这个记录方式可能不是在所有的处理器上都有效。</w:t>
+      </w:r>
+    </w:p>
+    <w:p>
+      <w:pPr>
+        <w:ind w:leftChars="607" w:left="1275" w:firstLine="2"/>
+        <w:rPr>
+          <w:rFonts w:hint="eastAsia"/>
+        </w:rPr>
+      </w:pPr>
+      <w:r>
+        <w:rPr>
+          <w:rFonts w:hint="eastAsia"/>
+        </w:rPr>
+        <w:t>进程记录和重放功能指定调试一个已经运行的程序。也就说，你需要先使用</w:t>
+      </w:r>
+      <w:r>
+        <w:rPr>
+          <w:rFonts w:hint="eastAsia"/>
+          <w:b/>
+        </w:rPr>
+        <w:t>run</w:t>
+      </w:r>
+      <w:r>
+        <w:rPr>
+          <w:rFonts w:hint="eastAsia"/>
+        </w:rPr>
+        <w:t>或者</w:t>
+      </w:r>
+      <w:r>
+        <w:rPr>
+          <w:rFonts w:hint="eastAsia"/>
+          <w:b/>
+        </w:rPr>
+        <w:t>start</w:t>
+      </w:r>
+      <w:r>
+        <w:rPr>
+          <w:rFonts w:hint="eastAsia"/>
+        </w:rPr>
+        <w:t>命令启动程序，然后使用</w:t>
+      </w:r>
+      <w:r>
+        <w:rPr>
+          <w:rFonts w:hint="eastAsia"/>
+          <w:b/>
+        </w:rPr>
+        <w:t>record mothod</w:t>
+      </w:r>
+      <w:r>
+        <w:rPr>
+          <w:rFonts w:hint="eastAsia"/>
+        </w:rPr>
+        <w:t>命令开始记录。</w:t>
+      </w:r>
+    </w:p>
+    <w:p>
+      <w:pPr>
+        <w:ind w:leftChars="607" w:left="1275" w:firstLine="2"/>
+        <w:rPr>
+          <w:rFonts w:hint="eastAsia"/>
+        </w:rPr>
+      </w:pPr>
+      <w:r>
+        <w:rPr>
+          <w:rFonts w:hint="eastAsia"/>
+          <w:b/>
+        </w:rPr>
+        <w:t>record method</w:t>
+      </w:r>
+      <w:r>
+        <w:rPr>
+          <w:rFonts w:hint="eastAsia"/>
+        </w:rPr>
+        <w:t>和</w:t>
+      </w:r>
+      <w:r>
+        <w:rPr>
+          <w:rFonts w:hint="eastAsia"/>
+          <w:b/>
+        </w:rPr>
+        <w:t>rec method</w:t>
+      </w:r>
+      <w:r>
+        <w:rPr>
+          <w:rFonts w:hint="eastAsia"/>
+        </w:rPr>
+        <w:t>都是</w:t>
+      </w:r>
+      <w:r>
+        <w:rPr>
+          <w:rFonts w:hint="eastAsia"/>
+          <w:b/>
+        </w:rPr>
+        <w:t>target record-method</w:t>
+      </w:r>
+      <w:r>
+        <w:rPr>
+          <w:rFonts w:hint="eastAsia"/>
+        </w:rPr>
+        <w:t>命令的别名。置换的单步（参考</w:t>
+      </w:r>
+      <w:r>
+        <w:rPr>
+          <w:rFonts w:hint="eastAsia"/>
+          <w:color w:val="FF0000"/>
+        </w:rPr>
+        <w:t>附录</w:t>
+      </w:r>
+      <w:r>
+        <w:rPr>
+          <w:rFonts w:hint="eastAsia"/>
+          <w:color w:val="FF0000"/>
+        </w:rPr>
+        <w:t xml:space="preserve">D </w:t>
+      </w:r>
+      <w:r>
+        <w:rPr>
+          <w:color w:val="FF0000"/>
+        </w:rPr>
+        <w:t>[</w:t>
+      </w:r>
+      <w:r>
+        <w:rPr>
+          <w:rFonts w:hint="eastAsia"/>
+          <w:color w:val="FF0000"/>
+        </w:rPr>
+        <w:t>置换的单步执行</w:t>
+      </w:r>
+      <w:r>
+        <w:rPr>
+          <w:color w:val="FF0000"/>
+        </w:rPr>
+        <w:t>]</w:t>
+      </w:r>
+      <w:r>
+        <w:rPr>
+          <w:rFonts w:hint="eastAsia"/>
+        </w:rPr>
+        <w:t>）在进程记录和重放开始的时候会自动的被禁止。这是因为进程记录和重放功能不支持置换的单步。</w:t>
+      </w:r>
+    </w:p>
+    <w:p>
+      <w:pPr>
+        <w:rPr>
+          <w:rFonts w:hint="eastAsia"/>
+        </w:rPr>
+      </w:pPr>
+      <w:proofErr w:type="gramStart"/>
+      <w:r>
+        <w:rPr>
+          <w:rFonts w:hint="eastAsia"/>
+        </w:rPr>
+        <w:t>record</w:t>
+      </w:r>
+      <w:proofErr w:type="gramEnd"/>
+      <w:r>
+        <w:rPr>
+          <w:rFonts w:hint="eastAsia"/>
+        </w:rPr>
+        <w:t xml:space="preserve"> stop</w:t>
+      </w:r>
+    </w:p>
+    <w:p>
+      <w:pPr>
+        <w:ind w:leftChars="607" w:left="1275" w:firstLine="2"/>
+        <w:rPr>
+          <w:rFonts w:hint="eastAsia"/>
+        </w:rPr>
+      </w:pPr>
+      <w:r>
+        <w:rPr>
+          <w:rFonts w:hint="eastAsia"/>
+        </w:rPr>
+        <w:t>暂停进程的记录和重放功能。当进程的记录和重放功能暂停时，整个执行日志</w:t>
+      </w:r>
+      <w:r>
+        <w:rPr>
+          <w:rFonts w:hint="eastAsia"/>
+        </w:rPr>
+        <w:t>会被删除，并且</w:t>
+      </w:r>
+      <w:proofErr w:type="gramStart"/>
+      <w:r>
+        <w:rPr>
+          <w:rFonts w:hint="eastAsia"/>
+        </w:rPr>
+        <w:t>子级会停止</w:t>
+      </w:r>
+      <w:proofErr w:type="gramEnd"/>
+      <w:r>
+        <w:rPr>
+          <w:rFonts w:hint="eastAsia"/>
+        </w:rPr>
+        <w:t>，或者停留在最终的状态。</w:t>
+      </w:r>
+    </w:p>
+    <w:p>
+      <w:pPr>
+        <w:ind w:leftChars="607" w:left="1275" w:firstLine="2"/>
+        <w:rPr>
+          <w:rFonts w:hint="eastAsia"/>
+        </w:rPr>
+      </w:pPr>
+      <w:r>
+        <w:rPr>
+          <w:rFonts w:hint="eastAsia"/>
+        </w:rPr>
+        <w:t>当在记录的模式下暂停进程的记录和重放的功能时（在执行日志的最后），暂停在下一条指令的</w:t>
+      </w:r>
+      <w:proofErr w:type="gramStart"/>
+      <w:r>
+        <w:rPr>
+          <w:rFonts w:hint="eastAsia"/>
+        </w:rPr>
+        <w:t>子级会被</w:t>
+      </w:r>
+      <w:proofErr w:type="gramEnd"/>
+      <w:r>
+        <w:rPr>
+          <w:rFonts w:hint="eastAsia"/>
+        </w:rPr>
+        <w:t>记录。换句话说，如果你记录了一段时间，然后暂停记录，</w:t>
+      </w:r>
+      <w:proofErr w:type="gramStart"/>
+      <w:r>
+        <w:rPr>
+          <w:rFonts w:hint="eastAsia"/>
+        </w:rPr>
+        <w:t>子级会停留</w:t>
+      </w:r>
+      <w:proofErr w:type="gramEnd"/>
+      <w:r>
+        <w:rPr>
+          <w:rFonts w:hint="eastAsia"/>
+        </w:rPr>
+        <w:t>在好像记录从来没有发生的状态。</w:t>
+      </w:r>
+    </w:p>
+    <w:p>
+      <w:pPr>
+        <w:ind w:leftChars="607" w:left="1275" w:firstLine="2"/>
+        <w:rPr>
+          <w:rFonts w:hint="eastAsia"/>
+        </w:rPr>
+      </w:pPr>
+      <w:r>
+        <w:rPr>
+          <w:rFonts w:hint="eastAsia"/>
+        </w:rPr>
+        <w:t>另一方面，如果在重放的模式下暂停进程的记录和重放功能（也就是，不在执行日志的最后，而是前面的某一点），子</w:t>
+      </w:r>
+      <w:proofErr w:type="gramStart"/>
+      <w:r>
+        <w:rPr>
+          <w:rFonts w:hint="eastAsia"/>
+        </w:rPr>
+        <w:t>级进程</w:t>
+      </w:r>
+      <w:proofErr w:type="gramEnd"/>
+      <w:r>
+        <w:rPr>
+          <w:rFonts w:hint="eastAsia"/>
+        </w:rPr>
+        <w:t>会“活”在之前的状态，并且可以从这个状态继续调试。</w:t>
+      </w:r>
+    </w:p>
+    <w:p>
+      <w:pPr>
+        <w:ind w:leftChars="607" w:left="1275" w:firstLine="2"/>
+        <w:rPr>
+          <w:rFonts w:hint="eastAsia"/>
+        </w:rPr>
+      </w:pPr>
+      <w:r>
+        <w:rPr>
+          <w:rFonts w:hint="eastAsia"/>
+        </w:rPr>
+        <w:t>当子</w:t>
+      </w:r>
+      <w:proofErr w:type="gramStart"/>
+      <w:r>
+        <w:rPr>
+          <w:rFonts w:hint="eastAsia"/>
+        </w:rPr>
+        <w:t>级进程</w:t>
+      </w:r>
+      <w:proofErr w:type="gramEnd"/>
+      <w:r>
+        <w:rPr>
+          <w:rFonts w:hint="eastAsia"/>
+        </w:rPr>
+        <w:t>退出的时候，或者</w:t>
+      </w:r>
+      <w:r>
+        <w:rPr>
+          <w:rFonts w:hint="eastAsia"/>
+        </w:rPr>
+        <w:t>GDB</w:t>
+      </w:r>
+      <w:r>
+        <w:rPr>
+          <w:rFonts w:hint="eastAsia"/>
+        </w:rPr>
+        <w:t>从它分离，进程记录和重放功能会自动的暂停。</w:t>
+      </w:r>
+    </w:p>
+    <w:p>
+      <w:pPr>
+        <w:rPr>
+          <w:rFonts w:hint="eastAsia"/>
+          <w:i/>
+        </w:rPr>
+      </w:pPr>
+      <w:proofErr w:type="gramStart"/>
+      <w:r>
+        <w:rPr>
+          <w:rFonts w:hint="eastAsia"/>
+        </w:rPr>
+        <w:t>record</w:t>
+      </w:r>
+      <w:proofErr w:type="gramEnd"/>
+      <w:r>
+        <w:rPr>
+          <w:rFonts w:hint="eastAsia"/>
+        </w:rPr>
+        <w:t xml:space="preserve"> save </w:t>
+      </w:r>
+      <w:r>
+        <w:rPr>
+          <w:rFonts w:hint="eastAsia"/>
+          <w:i/>
+        </w:rPr>
+        <w:t>filename</w:t>
+      </w:r>
+    </w:p>
+    <w:p>
+      <w:pPr>
+        <w:ind w:leftChars="607" w:left="1275" w:firstLine="2"/>
+        <w:rPr>
+          <w:rFonts w:hint="eastAsia"/>
+        </w:rPr>
+      </w:pPr>
+      <w:r>
+        <w:rPr>
+          <w:rFonts w:hint="eastAsia"/>
+        </w:rPr>
+        <w:t>将执行日志保存到文件‘</w:t>
+      </w:r>
+      <w:r>
+        <w:rPr>
+          <w:rFonts w:hint="eastAsia"/>
+          <w:i/>
+        </w:rPr>
+        <w:t>filename</w:t>
+      </w:r>
+      <w:r>
+        <w:rPr>
+          <w:rFonts w:hint="eastAsia"/>
+        </w:rPr>
+        <w:t>’中。默认的文件名是‘</w:t>
+      </w:r>
+      <w:r>
+        <w:rPr>
+          <w:rFonts w:hint="eastAsia"/>
+        </w:rPr>
+        <w:t>gdb_record.process_id</w:t>
+      </w:r>
+      <w:r>
+        <w:rPr>
+          <w:rFonts w:hint="eastAsia"/>
+        </w:rPr>
+        <w:t>’，</w:t>
+      </w:r>
+      <w:r>
+        <w:rPr>
+          <w:rFonts w:hint="eastAsia"/>
+        </w:rPr>
+        <w:t>process_id</w:t>
+      </w:r>
+      <w:r>
+        <w:rPr>
+          <w:rFonts w:hint="eastAsia"/>
+        </w:rPr>
+        <w:t>是子级的进程</w:t>
+      </w:r>
+      <w:r>
+        <w:rPr>
+          <w:rFonts w:hint="eastAsia"/>
+        </w:rPr>
+        <w:t>ID</w:t>
+      </w:r>
+      <w:r>
+        <w:rPr>
+          <w:rFonts w:hint="eastAsia"/>
+        </w:rPr>
+        <w:t>。这个命令不是对所有的记录方法都有效。</w:t>
+      </w:r>
+    </w:p>
+    <w:p>
+      <w:pPr>
+        <w:rPr>
+          <w:rFonts w:hint="eastAsia"/>
+          <w:i/>
+        </w:rPr>
+      </w:pPr>
+      <w:proofErr w:type="gramStart"/>
+      <w:r>
+        <w:rPr>
+          <w:rFonts w:hint="eastAsia"/>
+        </w:rPr>
+        <w:lastRenderedPageBreak/>
+        <w:t>record</w:t>
+      </w:r>
+      <w:proofErr w:type="gramEnd"/>
+      <w:r>
+        <w:rPr>
+          <w:rFonts w:hint="eastAsia"/>
+        </w:rPr>
+        <w:t xml:space="preserve"> restore </w:t>
+      </w:r>
+      <w:r>
+        <w:rPr>
+          <w:rFonts w:hint="eastAsia"/>
+          <w:i/>
+        </w:rPr>
+        <w:t>filename</w:t>
+      </w:r>
+    </w:p>
+    <w:p>
+      <w:pPr>
+        <w:ind w:leftChars="607" w:left="1275" w:firstLine="2"/>
+      </w:pPr>
+      <w:r>
+        <w:rPr>
+          <w:rFonts w:hint="eastAsia"/>
+        </w:rPr>
+        <w:t>从文件‘</w:t>
+      </w:r>
+      <w:r>
+        <w:rPr>
+          <w:rFonts w:hint="eastAsia"/>
+          <w:i/>
+        </w:rPr>
+        <w:t>filename</w:t>
+      </w:r>
+      <w:r>
+        <w:rPr>
+          <w:rFonts w:hint="eastAsia"/>
+        </w:rPr>
+        <w:t>’中恢复执行日志。文件必须是由</w:t>
+      </w:r>
+      <w:r>
+        <w:rPr>
+          <w:rFonts w:hint="eastAsia"/>
+        </w:rPr>
+        <w:t>record save</w:t>
+      </w:r>
+      <w:r>
+        <w:rPr>
+          <w:rFonts w:hint="eastAsia"/>
+        </w:rPr>
+        <w:t>创建的。</w:t>
       </w:r>
       <w:bookmarkStart w:id="27" w:name="_GoBack"/>
       <w:bookmarkEnd w:id="27"/>
-    </w:p>
-    <w:p>
-      <w:pPr>
-        <w:ind w:firstLineChars="202" w:firstLine="424"/>
-        <w:rPr>
-          <w:rFonts w:hint="eastAsia"/>
-        </w:rPr>
-      </w:pPr>
-      <w:r>
-        <w:rPr>
-          <w:rFonts w:hint="eastAsia"/>
-        </w:rPr>
-        <w:t>在支持进程记录和重放的架构环境中，</w:t>
-      </w:r>
-      <w:r>
-        <w:rPr>
-          <w:rFonts w:hint="eastAsia"/>
-        </w:rPr>
-        <w:t>GDB</w:t>
-      </w:r>
-      <w:r>
-        <w:rPr>
-          <w:rFonts w:hint="eastAsia"/>
-        </w:rPr>
-        <w:t>提供下吗的命令：</w:t>
-      </w:r>
-    </w:p>
-    <w:p>
-      <w:pPr>
-        <w:rPr>
-          <w:rFonts w:hint="eastAsia"/>
-        </w:rPr>
-      </w:pPr>
-      <w:proofErr w:type="gramStart"/>
-      <w:r>
-        <w:rPr>
-          <w:rFonts w:hint="eastAsia"/>
-        </w:rPr>
-        <w:t>record</w:t>
-      </w:r>
-      <w:proofErr w:type="gramEnd"/>
-      <w:r>
-        <w:rPr>
-          <w:rFonts w:hint="eastAsia"/>
-        </w:rPr>
-        <w:t xml:space="preserve"> </w:t>
-      </w:r>
-      <w:r>
-        <w:rPr>
-          <w:rFonts w:hint="eastAsia"/>
-          <w:i/>
-        </w:rPr>
-        <w:t>method</w:t>
-      </w:r>
-    </w:p>
-    <w:p>
-      <w:pPr>
-        <w:ind w:leftChars="607" w:left="1275"/>
-        <w:rPr>
-          <w:rFonts w:hint="eastAsia"/>
-        </w:rPr>
-      </w:pPr>
-      <w:r>
-        <w:rPr>
-          <w:rFonts w:hint="eastAsia"/>
-        </w:rPr>
-        <w:t>这个命令开启程序记录和重放模式。记录的方式作为参数。如果不带参数，此命令使用全记录方式。支持下面的记录方式</w:t>
-      </w:r>
-      <w:r>
-        <w:rPr>
-          <w:rFonts w:hint="eastAsia"/>
-        </w:rPr>
-        <w:t>:</w:t>
-      </w:r>
-    </w:p>
-    <w:p>
-      <w:pPr>
-        <w:ind w:leftChars="607" w:left="2125" w:hangingChars="405" w:hanging="850"/>
-        <w:rPr>
-          <w:rFonts w:hint="eastAsia"/>
-        </w:rPr>
-      </w:pPr>
-      <w:r>
-        <w:rPr>
-          <w:rFonts w:hint="eastAsia"/>
-        </w:rPr>
-        <w:t>full</w:t>
-      </w:r>
-      <w:r>
-        <w:rPr>
-          <w:rFonts w:hint="eastAsia"/>
-        </w:rPr>
-        <w:tab/>
-      </w:r>
-      <w:r>
-        <w:rPr>
-          <w:rFonts w:hint="eastAsia"/>
-        </w:rPr>
-        <w:t>全记录</w:t>
-      </w:r>
-      <w:r>
-        <w:rPr>
-          <w:rFonts w:hint="eastAsia"/>
-        </w:rPr>
-        <w:t>/</w:t>
-      </w:r>
-      <w:r>
-        <w:rPr>
-          <w:rFonts w:hint="eastAsia"/>
-        </w:rPr>
-        <w:t>重放使用</w:t>
-      </w:r>
-      <w:r>
-        <w:rPr>
-          <w:rFonts w:hint="eastAsia"/>
-        </w:rPr>
-        <w:t>GDB</w:t>
-      </w:r>
-      <w:r>
-        <w:rPr>
-          <w:rFonts w:hint="eastAsia"/>
-        </w:rPr>
-        <w:t>的软件记录和重放功能。这个方式允许重放和反向执行。</w:t>
-      </w:r>
-    </w:p>
-    <w:p>
-      <w:pPr>
-        <w:ind w:leftChars="607" w:left="2125" w:hangingChars="405" w:hanging="850"/>
-        <w:rPr>
-          <w:rFonts w:hint="eastAsia"/>
-        </w:rPr>
-      </w:pPr>
-      <w:r>
-        <w:rPr>
-          <w:rFonts w:hint="eastAsia"/>
-        </w:rPr>
-        <w:t>btrace</w:t>
-      </w:r>
-      <w:r>
-        <w:rPr>
-          <w:rFonts w:hint="eastAsia"/>
-        </w:rPr>
-        <w:tab/>
-      </w:r>
-      <w:r>
-        <w:rPr>
-          <w:rFonts w:hint="eastAsia"/>
-        </w:rPr>
-        <w:t>硬件支持的指令记录。这个方式不支持重放和反向执行。</w:t>
-      </w:r>
-    </w:p>
-    <w:p>
-      <w:pPr>
-        <w:ind w:leftChars="1011" w:left="2123" w:firstLine="2"/>
-        <w:rPr>
-          <w:rFonts w:hint="eastAsia"/>
-        </w:rPr>
-      </w:pPr>
-      <w:r>
-        <w:rPr>
-          <w:rFonts w:hint="eastAsia"/>
-        </w:rPr>
-        <w:t>这个记录方式可能不是在所有的处理器上都有效。</w:t>
-      </w:r>
-    </w:p>
-    <w:p>
-      <w:pPr>
-        <w:ind w:leftChars="607" w:left="1275" w:firstLine="2"/>
-      </w:pPr>
     </w:p>
     <w:p>
       <w:pPr>
@@ -59573,7 +63248,7 @@
 </file>
 
 <file path=customXml/itemProps2.xml><?xml version="1.0" encoding="utf-8"?>
-<ds:datastoreItem xmlns:ds="http://schemas.openxmlformats.org/officeDocument/2006/customXml" ds:itemID="{BF0C3998-2FB2-489B-9D2D-7ED9BC75908E}">
+<ds:datastoreItem xmlns:ds="http://schemas.openxmlformats.org/officeDocument/2006/customXml" ds:itemID="{E5A4883C-6B88-49A3-9CF3-363E36E0037F}">
   <ds:schemaRefs>
     <ds:schemaRef ds:uri="http://schemas.openxmlformats.org/officeDocument/2006/bibliography"/>
   </ds:schemaRefs>

--- a/gdb.docx
+++ b/gdb.docx
@@ -100,6 +100,7 @@
                 <w:dataBinding w:prefixMappings="xmlns:ns0='http://schemas.openxmlformats.org/package/2006/metadata/core-properties' xmlns:ns1='http://purl.org/dc/elements/1.1/'" w:xpath="/ns0:coreProperties[1]/ns1:title[1]" w:storeItemID="{6C3C8BC8-F283-45AE-878A-BAB7291924A1}"/>
                 <w:text/>
               </w:sdtPr>
+              <w:sdtEndPr/>
               <w:sdtContent>
                 <w:tc>
                   <w:tcPr>
@@ -164,6 +165,7 @@
                 <w:dataBinding w:prefixMappings="xmlns:ns0='http://schemas.openxmlformats.org/package/2006/metadata/core-properties' xmlns:ns1='http://purl.org/dc/elements/1.1/'" w:xpath="/ns0:coreProperties[1]/ns1:subject[1]" w:storeItemID="{6C3C8BC8-F283-45AE-878A-BAB7291924A1}"/>
                 <w:text/>
               </w:sdtPr>
+              <w:sdtEndPr/>
               <w:sdtContent>
                 <w:tc>
                   <w:tcPr>
@@ -262,6 +264,7 @@
                 <w:dataBinding w:prefixMappings="xmlns:ns0='http://schemas.openxmlformats.org/package/2006/metadata/core-properties' xmlns:ns1='http://purl.org/dc/elements/1.1/'" w:xpath="/ns0:coreProperties[1]/ns1:creator[1]" w:storeItemID="{6C3C8BC8-F283-45AE-878A-BAB7291924A1}"/>
                 <w:text/>
               </w:sdtPr>
+              <w:sdtEndPr/>
               <w:sdtContent>
                 <w:tc>
                   <w:tcPr>
@@ -311,6 +314,7 @@
                   <w:calendar w:val="gregorian"/>
                 </w:date>
               </w:sdtPr>
+              <w:sdtEndPr/>
               <w:sdtContent>
                 <w:tc>
                   <w:tcPr>
@@ -364,6 +368,7 @@
                 <w:dataBinding w:prefixMappings="xmlns:ns0='http://schemas.microsoft.com/office/2006/coverPageProps'" w:xpath="/ns0:CoverPageProperties[1]/ns0:Abstract[1]" w:storeItemID="{55AF091B-3C7A-41E3-B477-F2FDAA23CFDA}"/>
                 <w:text/>
               </w:sdtPr>
+              <w:sdtEndPr/>
               <w:sdtContent>
                 <w:tc>
                   <w:tcPr>
@@ -72085,9 +72090,6 @@
     <w:p>
       <w:pPr>
         <w:ind w:left="1275" w:hangingChars="607" w:hanging="1275"/>
-        <w:rPr>
-          <w:rFonts w:hint="eastAsia"/>
-        </w:rPr>
       </w:pPr>
       <w:r>
         <w:rPr>
@@ -72159,9 +72161,6 @@
     <w:p>
       <w:pPr>
         <w:ind w:left="1275" w:hangingChars="607" w:hanging="1275"/>
-        <w:rPr>
-          <w:rFonts w:hint="eastAsia"/>
-        </w:rPr>
       </w:pPr>
       <w:r>
         <w:rPr>
@@ -72230,9 +72229,6 @@
     <w:p>
       <w:pPr>
         <w:ind w:left="1275" w:hangingChars="607" w:hanging="1275"/>
-        <w:rPr>
-          <w:rFonts w:hint="eastAsia"/>
-        </w:rPr>
       </w:pPr>
       <w:r>
         <w:rPr>
@@ -72268,9 +72264,6 @@
     <w:p>
       <w:pPr>
         <w:ind w:left="1275" w:hangingChars="607" w:hanging="1275"/>
-        <w:rPr>
-          <w:rFonts w:hint="eastAsia"/>
-        </w:rPr>
       </w:pPr>
       <w:r>
         <w:rPr>
@@ -72306,9 +72299,6 @@
     <w:p>
       <w:pPr>
         <w:ind w:left="1275" w:hangingChars="607" w:hanging="1275"/>
-        <w:rPr>
-          <w:rFonts w:hint="eastAsia"/>
-        </w:rPr>
       </w:pPr>
       <w:r>
         <w:rPr>
@@ -72378,9 +72368,6 @@
     <w:p>
       <w:pPr>
         <w:ind w:left="1275" w:hangingChars="607" w:hanging="1275"/>
-        <w:rPr>
-          <w:rFonts w:hint="eastAsia"/>
-        </w:rPr>
       </w:pPr>
       <w:r>
         <w:rPr>
@@ -72501,9 +72488,6 @@
     <w:p>
       <w:pPr>
         <w:ind w:firstLineChars="202" w:firstLine="424"/>
-        <w:rPr>
-          <w:rFonts w:hint="eastAsia"/>
-        </w:rPr>
       </w:pPr>
       <w:r>
         <w:rPr>
@@ -72558,9 +72542,6 @@
     <w:p>
       <w:pPr>
         <w:ind w:leftChars="405" w:left="850"/>
-        <w:rPr>
-          <w:rFonts w:hint="eastAsia"/>
-        </w:rPr>
       </w:pPr>
       <w:r>
         <w:rPr>
@@ -72570,11 +72551,6 @@
       </w:r>
     </w:p>
     <w:p>
-      <w:pPr>
-        <w:rPr>
-          <w:rFonts w:hint="eastAsia"/>
-        </w:rPr>
-      </w:pPr>
       <w:r>
         <w:rPr>
           <w:rFonts w:hint="eastAsia"/>
@@ -72648,11 +72624,6 @@
       </w:r>
     </w:p>
     <w:p>
-      <w:pPr>
-        <w:rPr>
-          <w:rFonts w:hint="eastAsia"/>
-        </w:rPr>
-      </w:pPr>
       <w:r>
         <w:rPr>
           <w:rFonts w:hint="eastAsia"/>
@@ -72687,7 +72658,6 @@
     <w:p>
       <w:pPr>
         <w:rPr>
-          <w:rFonts w:hint="eastAsia"/>
           <w:i/>
         </w:rPr>
       </w:pPr>
@@ -72708,7 +72678,6 @@
     <w:p>
       <w:pPr>
         <w:rPr>
-          <w:rFonts w:hint="eastAsia"/>
           <w:i/>
         </w:rPr>
       </w:pPr>
@@ -72727,11 +72696,6 @@
       </w:r>
     </w:p>
     <w:p>
-      <w:pPr>
-        <w:rPr>
-          <w:rFonts w:hint="eastAsia"/>
-        </w:rPr>
-      </w:pPr>
       <w:r>
         <w:rPr>
           <w:rFonts w:hint="eastAsia"/>
@@ -72773,9 +72737,6 @@
     <w:p>
       <w:pPr>
         <w:ind w:firstLineChars="202" w:firstLine="424"/>
-        <w:rPr>
-          <w:rFonts w:hint="eastAsia"/>
-        </w:rPr>
       </w:pPr>
       <w:r>
         <w:rPr>
@@ -72869,11 +72830,6 @@
       </w:r>
     </w:p>
     <w:p>
-      <w:pPr>
-        <w:rPr>
-          <w:rFonts w:hint="eastAsia"/>
-        </w:rPr>
-      </w:pPr>
       <w:r>
         <w:rPr>
           <w:rFonts w:hint="eastAsia"/>
@@ -72891,9 +72847,6 @@
     <w:p>
       <w:pPr>
         <w:ind w:leftChars="405" w:left="850"/>
-        <w:rPr>
-          <w:rFonts w:hint="eastAsia"/>
-        </w:rPr>
       </w:pPr>
       <w:r>
         <w:rPr>
@@ -72915,11 +72868,6 @@
       </w:r>
     </w:p>
     <w:p>
-      <w:pPr>
-        <w:rPr>
-          <w:rFonts w:hint="eastAsia"/>
-        </w:rPr>
-      </w:pPr>
       <w:r>
         <w:rPr>
           <w:rFonts w:hint="eastAsia"/>
@@ -72937,9 +72885,6 @@
     <w:p>
       <w:pPr>
         <w:ind w:leftChars="405" w:left="850"/>
-        <w:rPr>
-          <w:rFonts w:hint="eastAsia"/>
-        </w:rPr>
       </w:pPr>
       <w:r>
         <w:rPr>
@@ -73150,11 +73095,6 @@
       </w:r>
     </w:p>
     <w:p>
-      <w:pPr>
-        <w:rPr>
-          <w:rFonts w:hint="eastAsia"/>
-        </w:rPr>
-      </w:pPr>
       <w:r>
         <w:rPr>
           <w:rFonts w:hint="eastAsia"/>
@@ -73172,9 +73112,6 @@
     <w:p>
       <w:pPr>
         <w:ind w:leftChars="405" w:left="850"/>
-        <w:rPr>
-          <w:rFonts w:hint="eastAsia"/>
-        </w:rPr>
       </w:pPr>
       <w:r>
         <w:rPr>
@@ -73186,9 +73123,6 @@
     <w:p>
       <w:pPr>
         <w:ind w:leftChars="405" w:left="850"/>
-        <w:rPr>
-          <w:rFonts w:hint="eastAsia"/>
-        </w:rPr>
       </w:pPr>
       <w:r>
         <w:rPr>
@@ -73218,9 +73152,6 @@
     <w:p>
       <w:pPr>
         <w:ind w:leftChars="405" w:left="850"/>
-        <w:rPr>
-          <w:rFonts w:hint="eastAsia"/>
-        </w:rPr>
       </w:pPr>
       <w:r>
         <w:rPr>
@@ -73250,9 +73181,6 @@
     <w:p>
       <w:pPr>
         <w:ind w:leftChars="405" w:left="850"/>
-        <w:rPr>
-          <w:rFonts w:hint="eastAsia"/>
-        </w:rPr>
       </w:pPr>
       <w:r>
         <w:rPr>
@@ -73282,9 +73210,6 @@
     <w:p>
       <w:pPr>
         <w:ind w:leftChars="405" w:left="850"/>
-        <w:rPr>
-          <w:rFonts w:hint="eastAsia"/>
-        </w:rPr>
       </w:pPr>
       <w:r>
         <w:rPr>
@@ -73314,9 +73239,6 @@
     <w:p>
       <w:pPr>
         <w:ind w:leftChars="405" w:left="850"/>
-        <w:rPr>
-          <w:rFonts w:hint="eastAsia"/>
-        </w:rPr>
       </w:pPr>
       <w:r>
         <w:rPr>
@@ -73547,11 +73469,6 @@
       </w:r>
     </w:p>
     <w:p>
-      <w:pPr>
-        <w:rPr>
-          <w:rFonts w:hint="eastAsia"/>
-        </w:rPr>
-      </w:pPr>
       <w:r>
         <w:rPr>
           <w:rFonts w:hint="eastAsia"/>
@@ -73569,9 +73486,6 @@
     <w:p>
       <w:pPr>
         <w:ind w:leftChars="405" w:left="850"/>
-        <w:rPr>
-          <w:rFonts w:hint="eastAsia"/>
-        </w:rPr>
       </w:pPr>
       <w:r>
         <w:rPr>
@@ -73691,9 +73605,6 @@
     <w:p>
       <w:pPr>
         <w:ind w:firstLineChars="202" w:firstLine="424"/>
-        <w:rPr>
-          <w:rFonts w:hint="eastAsia"/>
-        </w:rPr>
       </w:pPr>
       <w:r>
         <w:rPr>
@@ -73868,9 +73779,6 @@
     <w:p>
       <w:pPr>
         <w:ind w:firstLineChars="202" w:firstLine="424"/>
-        <w:rPr>
-          <w:rFonts w:hint="eastAsia"/>
-        </w:rPr>
       </w:pPr>
       <w:r>
         <w:rPr>
@@ -73934,9 +73842,6 @@
     <w:p>
       <w:pPr>
         <w:ind w:firstLineChars="202" w:firstLine="424"/>
-        <w:rPr>
-          <w:rFonts w:hint="eastAsia"/>
-        </w:rPr>
       </w:pPr>
       <w:r>
         <w:rPr>
@@ -74107,21 +74012,7 @@
             <w:rStyle w:val="a8"/>
             <w:rFonts w:hint="eastAsia"/>
           </w:rPr>
-          <w:t>源代码</w:t>
-        </w:r>
-        <w:r>
-          <w:rPr>
-            <w:rStyle w:val="a8"/>
-            <w:rFonts w:hint="eastAsia"/>
-          </w:rPr>
-          <w:t>和</w:t>
-        </w:r>
-        <w:r>
-          <w:rPr>
-            <w:rStyle w:val="a8"/>
-            <w:rFonts w:hint="eastAsia"/>
-          </w:rPr>
-          <w:t>机器码</w:t>
+          <w:t>源代码和机器码</w:t>
         </w:r>
         <w:r>
           <w:rPr>
@@ -74141,9 +74032,6 @@
     <w:p>
       <w:pPr>
         <w:ind w:firstLineChars="202" w:firstLine="426"/>
-        <w:rPr>
-          <w:rFonts w:hint="eastAsia"/>
-        </w:rPr>
       </w:pPr>
       <w:r>
         <w:rPr>
@@ -74260,9 +74148,6 @@
     <w:p>
       <w:pPr>
         <w:ind w:firstLineChars="202" w:firstLine="424"/>
-        <w:rPr>
-          <w:rFonts w:hint="eastAsia"/>
-        </w:rPr>
       </w:pPr>
       <w:r>
         <w:rPr>
@@ -74286,9 +74171,6 @@
     <w:p>
       <w:pPr>
         <w:ind w:leftChars="405" w:left="850"/>
-        <w:rPr>
-          <w:rFonts w:hint="eastAsia"/>
-        </w:rPr>
       </w:pPr>
       <w:r>
         <w:rPr>
@@ -74320,9 +74202,6 @@
     <w:p>
       <w:pPr>
         <w:ind w:leftChars="405" w:left="850" w:firstLine="420"/>
-        <w:rPr>
-          <w:rFonts w:hint="eastAsia"/>
-        </w:rPr>
       </w:pPr>
       <w:r>
         <w:rPr>
@@ -74353,9 +74232,6 @@
     <w:p>
       <w:pPr>
         <w:ind w:leftChars="405" w:left="850" w:firstLine="420"/>
-        <w:rPr>
-          <w:rFonts w:hint="eastAsia"/>
-        </w:rPr>
       </w:pPr>
       <w:r>
         <w:rPr>
@@ -74380,9 +74256,6 @@
     <w:p>
       <w:pPr>
         <w:ind w:leftChars="405" w:left="850" w:firstLine="420"/>
-        <w:rPr>
-          <w:rFonts w:hint="eastAsia"/>
-        </w:rPr>
       </w:pPr>
       <w:r>
         <w:rPr>
@@ -74407,9 +74280,6 @@
     <w:p>
       <w:pPr>
         <w:ind w:leftChars="405" w:left="850"/>
-        <w:rPr>
-          <w:rFonts w:hint="eastAsia"/>
-        </w:rPr>
       </w:pPr>
       <w:r>
         <w:rPr>
@@ -74434,9 +74304,6 @@
     <w:p>
       <w:pPr>
         <w:ind w:leftChars="405" w:left="850" w:firstLineChars="202" w:firstLine="424"/>
-        <w:rPr>
-          <w:rFonts w:hint="eastAsia"/>
-        </w:rPr>
       </w:pPr>
       <w:r>
         <w:rPr>
@@ -74461,9 +74328,6 @@
     <w:p>
       <w:pPr>
         <w:ind w:firstLineChars="202" w:firstLine="424"/>
-        <w:rPr>
-          <w:rFonts w:hint="eastAsia"/>
-        </w:rPr>
       </w:pPr>
       <w:r>
         <w:rPr>
@@ -74565,9 +74429,6 @@
     <w:p>
       <w:pPr>
         <w:ind w:firstLineChars="202" w:firstLine="424"/>
-        <w:rPr>
-          <w:rFonts w:hint="eastAsia"/>
-        </w:rPr>
       </w:pPr>
       <w:r>
         <w:rPr>
@@ -74598,9 +74459,6 @@
     <w:p>
       <w:pPr>
         <w:ind w:firstLineChars="202" w:firstLine="424"/>
-        <w:rPr>
-          <w:rFonts w:hint="eastAsia"/>
-        </w:rPr>
       </w:pPr>
       <w:r>
         <w:rPr>
@@ -74659,11 +74517,6 @@
       </w:r>
     </w:p>
     <w:p>
-      <w:pPr>
-        <w:rPr>
-          <w:rFonts w:hint="eastAsia"/>
-        </w:rPr>
-      </w:pPr>
       <w:r>
         <w:rPr>
           <w:rFonts w:hint="eastAsia"/>
@@ -74737,8 +74590,6 @@
         </w:rPr>
         <w:t>”远程请求。</w:t>
       </w:r>
-      <w:bookmarkStart w:id="38" w:name="_GoBack"/>
-      <w:bookmarkEnd w:id="38"/>
     </w:p>
     <w:p>
       <w:pPr>
@@ -74755,7 +74606,90 @@
         <w:t>自动显示</w:t>
       </w:r>
     </w:p>
-    <w:p/>
+    <w:p>
+      <w:pPr>
+        <w:rPr>
+          <w:rFonts w:hint="eastAsia"/>
+        </w:rPr>
+      </w:pPr>
+      <w:r>
+        <w:rPr>
+          <w:rFonts w:hint="eastAsia"/>
+        </w:rPr>
+        <w:t>如果发现需要经常查看一个表达式</w:t>
+      </w:r>
+      <w:r>
+        <w:rPr>
+          <w:rFonts w:hint="eastAsia"/>
+        </w:rPr>
+        <w:t>的值（观察它是如何</w:t>
+      </w:r>
+      <w:r>
+        <w:rPr>
+          <w:rFonts w:hint="eastAsia"/>
+        </w:rPr>
+        <w:t>变化</w:t>
+      </w:r>
+      <w:r>
+        <w:rPr>
+          <w:rFonts w:hint="eastAsia"/>
+        </w:rPr>
+        <w:t>的</w:t>
+      </w:r>
+      <w:r>
+        <w:rPr>
+          <w:rFonts w:hint="eastAsia"/>
+        </w:rPr>
+        <w:t>），可以将它加入自动显示列表，这样</w:t>
+      </w:r>
+      <w:r>
+        <w:rPr>
+          <w:rFonts w:hint="eastAsia"/>
+        </w:rPr>
+        <w:t>GDB</w:t>
+      </w:r>
+      <w:r>
+        <w:rPr>
+          <w:rFonts w:hint="eastAsia"/>
+        </w:rPr>
+        <w:t>在程序每次停止的时候都会打印它的值。每个加入自动显示列表的表达式都使用一个数字来标识它；从列表中删除一个表达式时，使用这个数字。自动显示格式如下：</w:t>
+      </w:r>
+    </w:p>
+    <w:p>
+      <w:pPr>
+        <w:ind w:firstLineChars="202" w:firstLine="424"/>
+        <w:rPr>
+          <w:rFonts w:hint="eastAsia"/>
+        </w:rPr>
+      </w:pPr>
+      <w:r>
+        <w:rPr>
+          <w:rFonts w:hint="eastAsia"/>
+        </w:rPr>
+        <w:t>2: foo = 38</w:t>
+      </w:r>
+    </w:p>
+    <w:p>
+      <w:pPr>
+        <w:ind w:firstLineChars="202" w:firstLine="424"/>
+      </w:pPr>
+      <w:r>
+        <w:rPr>
+          <w:rFonts w:hint="eastAsia"/>
+        </w:rPr>
+        <w:t>3: bar[5] = (struct hack *)0x3804</w:t>
+      </w:r>
+    </w:p>
+    <w:p>
+      <w:r>
+        <w:rPr>
+          <w:rFonts w:hint="eastAsia"/>
+        </w:rPr>
+        <w:t>显示的内容为数字标识，表达式和它当前的值。</w:t>
+      </w:r>
+      <w:bookmarkStart w:id="38" w:name="_GoBack"/>
+      <w:bookmarkEnd w:id="38"/>
+    </w:p>
     <w:p>
       <w:pPr>
         <w:pStyle w:val="2"/>
@@ -74768,6 +74702,7 @@
         <w:rPr>
           <w:rFonts w:hint="eastAsia"/>
         </w:rPr>
+        <w:lastRenderedPageBreak/>
         <w:t>打印设置</w:t>
       </w:r>
     </w:p>
@@ -74786,7 +74721,6 @@
         <w:rPr>
           <w:rFonts w:hint="eastAsia"/>
         </w:rPr>
-        <w:lastRenderedPageBreak/>
         <w:t>优美打印</w:t>
       </w:r>
     </w:p>
@@ -74921,6 +74855,7 @@
         <w:rPr>
           <w:rFonts w:hint="eastAsia"/>
         </w:rPr>
+        <w:lastRenderedPageBreak/>
         <w:t>浮点型硬件</w:t>
       </w:r>
     </w:p>
@@ -74937,7 +74872,6 @@
         <w:rPr>
           <w:rFonts w:hint="eastAsia"/>
         </w:rPr>
-        <w:lastRenderedPageBreak/>
         <w:t>矢量单元</w:t>
       </w:r>
     </w:p>
@@ -81396,7 +81330,7 @@
 </file>
 
 <file path=customXml/itemProps2.xml><?xml version="1.0" encoding="utf-8"?>
-<ds:datastoreItem xmlns:ds="http://schemas.openxmlformats.org/officeDocument/2006/customXml" ds:itemID="{A2FD2C61-88F4-4DE2-82CC-6B2793388ED7}">
+<ds:datastoreItem xmlns:ds="http://schemas.openxmlformats.org/officeDocument/2006/customXml" ds:itemID="{50A11030-CC3E-4208-BC0E-81F90C7C8816}">
   <ds:schemaRefs>
     <ds:schemaRef ds:uri="http://schemas.openxmlformats.org/officeDocument/2006/bibliography"/>
   </ds:schemaRefs>
